--- a/let and const continuation namaste js.docx
+++ b/let and const continuation namaste js.docx
@@ -1549,15 +1549,7 @@
       </w:r>
       <w:proofErr w:type="spellEnd"/>
       <w:r>
-        <w:t xml:space="preserve"> </w:t>
-      </w:r>
-      <w:proofErr w:type="gramStart"/>
-      <w:r>
-        <w:t>variable  gets</w:t>
-      </w:r>
-      <w:proofErr w:type="gramEnd"/>
-      <w:r>
-        <w:t xml:space="preserve"> initialized with undefined and got attached with global object, but in case of let and </w:t>
+        <w:t xml:space="preserve"> variable  gets initialized with undefined and got attached with global object, but in case of let and </w:t>
       </w:r>
       <w:proofErr w:type="spellStart"/>
       <w:r>
@@ -4015,6 +4007,22 @@
     <w:p>
       <w:pPr>
         <w:rPr>
+          <w:noProof/>
+          <w:lang w:eastAsia="en-IN"/>
+        </w:rPr>
+      </w:pPr>
+    </w:p>
+    <w:p>
+      <w:pPr>
+        <w:rPr>
+          <w:noProof/>
+          <w:lang w:eastAsia="en-IN"/>
+        </w:rPr>
+      </w:pPr>
+    </w:p>
+    <w:p>
+      <w:pPr>
+        <w:rPr>
           <w:lang w:val="en-US"/>
         </w:rPr>
       </w:pPr>
@@ -4059,6 +4067,5069 @@
           </wp:inline>
         </w:drawing>
       </w:r>
+    </w:p>
+    <w:p>
+      <w:pPr>
+        <w:rPr>
+          <w:lang w:val="en-US"/>
+        </w:rPr>
+      </w:pPr>
+      <w:r>
+        <w:rPr>
+          <w:lang w:val="en-US"/>
+        </w:rPr>
+        <w:lastRenderedPageBreak/>
+        <w:t>So here ‘a’ is behaving same as a variable which is not present</w:t>
+      </w:r>
+    </w:p>
+    <w:p>
+      <w:pPr>
+        <w:rPr>
+          <w:lang w:val="en-US"/>
+        </w:rPr>
+      </w:pPr>
+      <w:proofErr w:type="spellStart"/>
+      <w:r>
+        <w:rPr>
+          <w:lang w:val="en-US"/>
+        </w:rPr>
+        <w:t>Eg</w:t>
+      </w:r>
+      <w:proofErr w:type="spellEnd"/>
+      <w:r>
+        <w:rPr>
+          <w:lang w:val="en-US"/>
+        </w:rPr>
+        <w:t xml:space="preserve">: do </w:t>
+      </w:r>
+      <w:proofErr w:type="spellStart"/>
+      <w:proofErr w:type="gramStart"/>
+      <w:r>
+        <w:rPr>
+          <w:lang w:val="en-US"/>
+        </w:rPr>
+        <w:t>window.x</w:t>
+      </w:r>
+      <w:proofErr w:type="spellEnd"/>
+      <w:r>
+        <w:rPr>
+          <w:lang w:val="en-US"/>
+        </w:rPr>
+        <w:t xml:space="preserve">  -</w:t>
+      </w:r>
+      <w:proofErr w:type="gramEnd"/>
+      <w:r>
+        <w:rPr>
+          <w:lang w:val="en-US"/>
+        </w:rPr>
+        <w:t xml:space="preserve"> as x variable is not present anywhere in the whole </w:t>
+      </w:r>
+      <w:proofErr w:type="spellStart"/>
+      <w:r>
+        <w:rPr>
+          <w:lang w:val="en-US"/>
+        </w:rPr>
+        <w:t>pgm</w:t>
+      </w:r>
+      <w:proofErr w:type="spellEnd"/>
+      <w:r>
+        <w:rPr>
+          <w:lang w:val="en-US"/>
+        </w:rPr>
+        <w:t>.</w:t>
+      </w:r>
+    </w:p>
+    <w:p>
+      <w:pPr>
+        <w:rPr>
+          <w:lang w:val="en-US"/>
+        </w:rPr>
+      </w:pPr>
+      <w:r>
+        <w:rPr>
+          <w:noProof/>
+          <w:lang w:eastAsia="en-IN"/>
+        </w:rPr>
+        <w:drawing>
+          <wp:inline distT="0" distB="0" distL="0" distR="0" wp14:anchorId="7F9A5622" wp14:editId="6DCAA1EB">
+            <wp:extent cx="5731510" cy="3222137"/>
+            <wp:effectExtent l="0" t="0" r="2540" b="0"/>
+            <wp:docPr id="7" name="Picture 7"/>
+            <wp:cNvGraphicFramePr>
+              <a:graphicFrameLocks xmlns:a="http://schemas.openxmlformats.org/drawingml/2006/main" noChangeAspect="1"/>
+            </wp:cNvGraphicFramePr>
+            <a:graphic xmlns:a="http://schemas.openxmlformats.org/drawingml/2006/main">
+              <a:graphicData uri="http://schemas.openxmlformats.org/drawingml/2006/picture">
+                <pic:pic xmlns:pic="http://schemas.openxmlformats.org/drawingml/2006/picture">
+                  <pic:nvPicPr>
+                    <pic:cNvPr id="0" name=""/>
+                    <pic:cNvPicPr/>
+                  </pic:nvPicPr>
+                  <pic:blipFill>
+                    <a:blip r:embed="rId11"/>
+                    <a:stretch>
+                      <a:fillRect/>
+                    </a:stretch>
+                  </pic:blipFill>
+                  <pic:spPr>
+                    <a:xfrm>
+                      <a:off x="0" y="0"/>
+                      <a:ext cx="5731510" cy="3222137"/>
+                    </a:xfrm>
+                    <a:prstGeom prst="rect">
+                      <a:avLst/>
+                    </a:prstGeom>
+                  </pic:spPr>
+                </pic:pic>
+              </a:graphicData>
+            </a:graphic>
+          </wp:inline>
+        </w:drawing>
+      </w:r>
+    </w:p>
+    <w:p>
+      <w:pPr>
+        <w:rPr>
+          <w:lang w:val="en-US"/>
+        </w:rPr>
+      </w:pPr>
+      <w:r>
+        <w:rPr>
+          <w:lang w:val="en-US"/>
+        </w:rPr>
+        <w:t xml:space="preserve">And at global </w:t>
+      </w:r>
+      <w:proofErr w:type="gramStart"/>
+      <w:r>
+        <w:rPr>
+          <w:lang w:val="en-US"/>
+        </w:rPr>
+        <w:t>level ,this</w:t>
+      </w:r>
+      <w:proofErr w:type="gramEnd"/>
+      <w:r>
+        <w:rPr>
+          <w:lang w:val="en-US"/>
+        </w:rPr>
+        <w:t xml:space="preserve"> will refer to global object.</w:t>
+      </w:r>
+    </w:p>
+    <w:p>
+      <w:pPr>
+        <w:rPr>
+          <w:lang w:val="en-US"/>
+        </w:rPr>
+      </w:pPr>
+      <w:r>
+        <w:rPr>
+          <w:lang w:val="en-US"/>
+        </w:rPr>
+        <w:t xml:space="preserve">So </w:t>
+      </w:r>
+      <w:proofErr w:type="spellStart"/>
+      <w:r>
+        <w:rPr>
+          <w:lang w:val="en-US"/>
+        </w:rPr>
+        <w:t>this.b</w:t>
+      </w:r>
+      <w:proofErr w:type="spellEnd"/>
+      <w:r>
+        <w:rPr>
+          <w:lang w:val="en-US"/>
+        </w:rPr>
+        <w:t xml:space="preserve">- we can access b as 100 </w:t>
+      </w:r>
+      <w:proofErr w:type="gramStart"/>
+      <w:r>
+        <w:rPr>
+          <w:lang w:val="en-US"/>
+        </w:rPr>
+        <w:t>value</w:t>
+      </w:r>
+      <w:proofErr w:type="gramEnd"/>
+    </w:p>
+    <w:p>
+      <w:pPr>
+        <w:rPr>
+          <w:lang w:val="en-US"/>
+        </w:rPr>
+      </w:pPr>
+      <w:r>
+        <w:rPr>
+          <w:lang w:val="en-US"/>
+        </w:rPr>
+        <w:t xml:space="preserve">But </w:t>
+      </w:r>
+      <w:proofErr w:type="gramStart"/>
+      <w:r>
+        <w:rPr>
+          <w:lang w:val="en-US"/>
+        </w:rPr>
+        <w:t xml:space="preserve">doing  </w:t>
+      </w:r>
+      <w:proofErr w:type="spellStart"/>
+      <w:r>
+        <w:rPr>
+          <w:lang w:val="en-US"/>
+        </w:rPr>
+        <w:t>this.a</w:t>
+      </w:r>
+      <w:proofErr w:type="spellEnd"/>
+      <w:proofErr w:type="gramEnd"/>
+      <w:r>
+        <w:rPr>
+          <w:lang w:val="en-US"/>
+        </w:rPr>
+        <w:t>- get undefined.</w:t>
+      </w:r>
+    </w:p>
+    <w:p>
+      <w:pPr>
+        <w:shd w:val="clear" w:color="auto" w:fill="000000"/>
+        <w:spacing w:after="0" w:line="285" w:lineRule="atLeast"/>
+        <w:rPr>
+          <w:rFonts w:ascii="Consolas" w:eastAsia="Times New Roman" w:hAnsi="Consolas" w:cs="Times New Roman"/>
+          <w:color w:val="FFFFFF"/>
+          <w:sz w:val="21"/>
+          <w:szCs w:val="21"/>
+          <w:lang w:eastAsia="en-IN"/>
+        </w:rPr>
+      </w:pPr>
+      <w:r>
+        <w:rPr>
+          <w:rFonts w:ascii="Consolas" w:eastAsia="Times New Roman" w:hAnsi="Consolas" w:cs="Times New Roman"/>
+          <w:color w:val="7CA668"/>
+          <w:sz w:val="21"/>
+          <w:szCs w:val="21"/>
+          <w:lang w:eastAsia="en-IN"/>
+        </w:rPr>
+        <w:t xml:space="preserve">//so </w:t>
+      </w:r>
+      <w:proofErr w:type="spellStart"/>
+      <w:proofErr w:type="gramStart"/>
+      <w:r>
+        <w:rPr>
+          <w:rFonts w:ascii="Consolas" w:eastAsia="Times New Roman" w:hAnsi="Consolas" w:cs="Times New Roman"/>
+          <w:color w:val="7CA668"/>
+          <w:sz w:val="21"/>
+          <w:szCs w:val="21"/>
+          <w:lang w:eastAsia="en-IN"/>
+        </w:rPr>
+        <w:t>its</w:t>
+      </w:r>
+      <w:proofErr w:type="spellEnd"/>
+      <w:proofErr w:type="gramEnd"/>
+      <w:r>
+        <w:rPr>
+          <w:rFonts w:ascii="Consolas" w:eastAsia="Times New Roman" w:hAnsi="Consolas" w:cs="Times New Roman"/>
+          <w:color w:val="7CA668"/>
+          <w:sz w:val="21"/>
+          <w:szCs w:val="21"/>
+          <w:lang w:eastAsia="en-IN"/>
+        </w:rPr>
+        <w:t xml:space="preserve"> not present in window </w:t>
+      </w:r>
+      <w:proofErr w:type="spellStart"/>
+      <w:r>
+        <w:rPr>
+          <w:rFonts w:ascii="Consolas" w:eastAsia="Times New Roman" w:hAnsi="Consolas" w:cs="Times New Roman"/>
+          <w:color w:val="7CA668"/>
+          <w:sz w:val="21"/>
+          <w:szCs w:val="21"/>
+          <w:lang w:eastAsia="en-IN"/>
+        </w:rPr>
+        <w:t>obj</w:t>
+      </w:r>
+      <w:proofErr w:type="spellEnd"/>
+    </w:p>
+    <w:p>
+      <w:pPr>
+        <w:rPr>
+          <w:lang w:val="en-US"/>
+        </w:rPr>
+      </w:pPr>
+    </w:p>
+    <w:p>
+      <w:pPr>
+        <w:rPr>
+          <w:lang w:val="en-US"/>
+        </w:rPr>
+      </w:pPr>
+      <w:r>
+        <w:rPr>
+          <w:lang w:val="en-US"/>
+        </w:rPr>
+        <w:t xml:space="preserve">//window – means global </w:t>
+      </w:r>
+      <w:proofErr w:type="spellStart"/>
+      <w:r>
+        <w:rPr>
+          <w:lang w:val="en-US"/>
+        </w:rPr>
+        <w:t>obj</w:t>
+      </w:r>
+      <w:proofErr w:type="spellEnd"/>
+      <w:r>
+        <w:rPr>
+          <w:lang w:val="en-US"/>
+        </w:rPr>
+        <w:t xml:space="preserve">, in browsers – global </w:t>
+      </w:r>
+      <w:proofErr w:type="spellStart"/>
+      <w:r>
+        <w:rPr>
+          <w:lang w:val="en-US"/>
+        </w:rPr>
+        <w:t>obj</w:t>
+      </w:r>
+      <w:proofErr w:type="spellEnd"/>
+      <w:r>
+        <w:rPr>
+          <w:lang w:val="en-US"/>
+        </w:rPr>
+        <w:t xml:space="preserve"> means window</w:t>
+      </w:r>
+    </w:p>
+    <w:p>
+      <w:pPr>
+        <w:rPr>
+          <w:lang w:val="en-US"/>
+        </w:rPr>
+      </w:pPr>
+    </w:p>
+    <w:p>
+      <w:pPr>
+        <w:rPr>
+          <w:lang w:val="en-US"/>
+        </w:rPr>
+      </w:pPr>
+      <w:r>
+        <w:rPr>
+          <w:lang w:val="en-US"/>
+        </w:rPr>
+        <w:t>We notice that let is more strict then var.</w:t>
+      </w:r>
+    </w:p>
+    <w:p>
+      <w:pPr>
+        <w:rPr>
+          <w:lang w:val="en-US"/>
+        </w:rPr>
+      </w:pPr>
+      <w:r>
+        <w:rPr>
+          <w:lang w:val="en-US"/>
+        </w:rPr>
+        <w:t xml:space="preserve">There is </w:t>
+      </w:r>
+      <w:proofErr w:type="gramStart"/>
+      <w:r>
+        <w:rPr>
+          <w:lang w:val="en-US"/>
+        </w:rPr>
+        <w:t>one more strictness</w:t>
+      </w:r>
+      <w:proofErr w:type="gramEnd"/>
+      <w:r>
+        <w:rPr>
+          <w:lang w:val="en-US"/>
+        </w:rPr>
+        <w:t xml:space="preserve"> of </w:t>
+      </w:r>
+      <w:proofErr w:type="spellStart"/>
+      <w:r>
+        <w:rPr>
+          <w:lang w:val="en-US"/>
+        </w:rPr>
+        <w:t>redeclaration</w:t>
+      </w:r>
+      <w:proofErr w:type="spellEnd"/>
+      <w:r>
+        <w:rPr>
+          <w:lang w:val="en-US"/>
+        </w:rPr>
+        <w:t xml:space="preserve"> in let,</w:t>
+      </w:r>
+    </w:p>
+    <w:p>
+      <w:pPr>
+        <w:rPr>
+          <w:lang w:val="en-US"/>
+        </w:rPr>
+      </w:pPr>
+    </w:p>
+    <w:p>
+      <w:pPr>
+        <w:shd w:val="clear" w:color="auto" w:fill="000000"/>
+        <w:spacing w:after="0" w:line="285" w:lineRule="atLeast"/>
+        <w:rPr>
+          <w:rFonts w:ascii="Consolas" w:eastAsia="Times New Roman" w:hAnsi="Consolas" w:cs="Times New Roman"/>
+          <w:color w:val="FFFFFF"/>
+          <w:sz w:val="21"/>
+          <w:szCs w:val="21"/>
+          <w:lang w:eastAsia="en-IN"/>
+        </w:rPr>
+      </w:pPr>
+      <w:proofErr w:type="gramStart"/>
+      <w:r>
+        <w:rPr>
+          <w:rFonts w:ascii="Consolas" w:eastAsia="Times New Roman" w:hAnsi="Consolas" w:cs="Times New Roman"/>
+          <w:color w:val="569CD6"/>
+          <w:sz w:val="21"/>
+          <w:szCs w:val="21"/>
+          <w:lang w:eastAsia="en-IN"/>
+        </w:rPr>
+        <w:t>let</w:t>
+      </w:r>
+      <w:proofErr w:type="gramEnd"/>
+      <w:r>
+        <w:rPr>
+          <w:rFonts w:ascii="Consolas" w:eastAsia="Times New Roman" w:hAnsi="Consolas" w:cs="Times New Roman"/>
+          <w:color w:val="FFFFFF"/>
+          <w:sz w:val="21"/>
+          <w:szCs w:val="21"/>
+          <w:lang w:eastAsia="en-IN"/>
+        </w:rPr>
+        <w:t xml:space="preserve"> </w:t>
+      </w:r>
+      <w:r>
+        <w:rPr>
+          <w:rFonts w:ascii="Consolas" w:eastAsia="Times New Roman" w:hAnsi="Consolas" w:cs="Times New Roman"/>
+          <w:color w:val="9CDCFE"/>
+          <w:sz w:val="21"/>
+          <w:szCs w:val="21"/>
+          <w:lang w:eastAsia="en-IN"/>
+        </w:rPr>
+        <w:t>a</w:t>
+      </w:r>
+      <w:r>
+        <w:rPr>
+          <w:rFonts w:ascii="Consolas" w:eastAsia="Times New Roman" w:hAnsi="Consolas" w:cs="Times New Roman"/>
+          <w:color w:val="FFFFFF"/>
+          <w:sz w:val="21"/>
+          <w:szCs w:val="21"/>
+          <w:lang w:eastAsia="en-IN"/>
+        </w:rPr>
+        <w:t xml:space="preserve"> </w:t>
+      </w:r>
+      <w:r>
+        <w:rPr>
+          <w:rFonts w:ascii="Consolas" w:eastAsia="Times New Roman" w:hAnsi="Consolas" w:cs="Times New Roman"/>
+          <w:color w:val="D4D4D4"/>
+          <w:sz w:val="21"/>
+          <w:szCs w:val="21"/>
+          <w:lang w:eastAsia="en-IN"/>
+        </w:rPr>
+        <w:t>=</w:t>
+      </w:r>
+      <w:r>
+        <w:rPr>
+          <w:rFonts w:ascii="Consolas" w:eastAsia="Times New Roman" w:hAnsi="Consolas" w:cs="Times New Roman"/>
+          <w:color w:val="FFFFFF"/>
+          <w:sz w:val="21"/>
+          <w:szCs w:val="21"/>
+          <w:lang w:eastAsia="en-IN"/>
+        </w:rPr>
+        <w:t xml:space="preserve"> </w:t>
+      </w:r>
+      <w:r>
+        <w:rPr>
+          <w:rFonts w:ascii="Consolas" w:eastAsia="Times New Roman" w:hAnsi="Consolas" w:cs="Times New Roman"/>
+          <w:color w:val="B5CEA8"/>
+          <w:sz w:val="21"/>
+          <w:szCs w:val="21"/>
+          <w:lang w:eastAsia="en-IN"/>
+        </w:rPr>
+        <w:t>10</w:t>
+      </w:r>
+      <w:r>
+        <w:rPr>
+          <w:rFonts w:ascii="Consolas" w:eastAsia="Times New Roman" w:hAnsi="Consolas" w:cs="Times New Roman"/>
+          <w:color w:val="FFFFFF"/>
+          <w:sz w:val="21"/>
+          <w:szCs w:val="21"/>
+          <w:lang w:eastAsia="en-IN"/>
+        </w:rPr>
+        <w:t>;</w:t>
+      </w:r>
+    </w:p>
+    <w:p>
+      <w:pPr>
+        <w:shd w:val="clear" w:color="auto" w:fill="000000"/>
+        <w:spacing w:after="0" w:line="285" w:lineRule="atLeast"/>
+        <w:rPr>
+          <w:rFonts w:ascii="Consolas" w:eastAsia="Times New Roman" w:hAnsi="Consolas" w:cs="Times New Roman"/>
+          <w:color w:val="FFFFFF"/>
+          <w:sz w:val="21"/>
+          <w:szCs w:val="21"/>
+          <w:lang w:eastAsia="en-IN"/>
+        </w:rPr>
+      </w:pPr>
+      <w:proofErr w:type="gramStart"/>
+      <w:r>
+        <w:rPr>
+          <w:rFonts w:ascii="Consolas" w:eastAsia="Times New Roman" w:hAnsi="Consolas" w:cs="Times New Roman"/>
+          <w:color w:val="569CD6"/>
+          <w:sz w:val="21"/>
+          <w:szCs w:val="21"/>
+          <w:lang w:eastAsia="en-IN"/>
+        </w:rPr>
+        <w:t>let</w:t>
+      </w:r>
+      <w:proofErr w:type="gramEnd"/>
+      <w:r>
+        <w:rPr>
+          <w:rFonts w:ascii="Consolas" w:eastAsia="Times New Roman" w:hAnsi="Consolas" w:cs="Times New Roman"/>
+          <w:color w:val="FFFFFF"/>
+          <w:sz w:val="21"/>
+          <w:szCs w:val="21"/>
+          <w:lang w:eastAsia="en-IN"/>
+        </w:rPr>
+        <w:t xml:space="preserve"> </w:t>
+      </w:r>
+      <w:r>
+        <w:rPr>
+          <w:rFonts w:ascii="Consolas" w:eastAsia="Times New Roman" w:hAnsi="Consolas" w:cs="Times New Roman"/>
+          <w:color w:val="9CDCFE"/>
+          <w:sz w:val="21"/>
+          <w:szCs w:val="21"/>
+          <w:lang w:eastAsia="en-IN"/>
+        </w:rPr>
+        <w:t>a</w:t>
+      </w:r>
+      <w:r>
+        <w:rPr>
+          <w:rFonts w:ascii="Consolas" w:eastAsia="Times New Roman" w:hAnsi="Consolas" w:cs="Times New Roman"/>
+          <w:color w:val="FFFFFF"/>
+          <w:sz w:val="21"/>
+          <w:szCs w:val="21"/>
+          <w:lang w:eastAsia="en-IN"/>
+        </w:rPr>
+        <w:t xml:space="preserve"> </w:t>
+      </w:r>
+      <w:r>
+        <w:rPr>
+          <w:rFonts w:ascii="Consolas" w:eastAsia="Times New Roman" w:hAnsi="Consolas" w:cs="Times New Roman"/>
+          <w:color w:val="D4D4D4"/>
+          <w:sz w:val="21"/>
+          <w:szCs w:val="21"/>
+          <w:lang w:eastAsia="en-IN"/>
+        </w:rPr>
+        <w:t>=</w:t>
+      </w:r>
+      <w:r>
+        <w:rPr>
+          <w:rFonts w:ascii="Consolas" w:eastAsia="Times New Roman" w:hAnsi="Consolas" w:cs="Times New Roman"/>
+          <w:color w:val="FFFFFF"/>
+          <w:sz w:val="21"/>
+          <w:szCs w:val="21"/>
+          <w:lang w:eastAsia="en-IN"/>
+        </w:rPr>
+        <w:t xml:space="preserve"> </w:t>
+      </w:r>
+      <w:r>
+        <w:rPr>
+          <w:rFonts w:ascii="Consolas" w:eastAsia="Times New Roman" w:hAnsi="Consolas" w:cs="Times New Roman"/>
+          <w:color w:val="B5CEA8"/>
+          <w:sz w:val="21"/>
+          <w:szCs w:val="21"/>
+          <w:lang w:eastAsia="en-IN"/>
+        </w:rPr>
+        <w:t>100</w:t>
+      </w:r>
+      <w:r>
+        <w:rPr>
+          <w:rFonts w:ascii="Consolas" w:eastAsia="Times New Roman" w:hAnsi="Consolas" w:cs="Times New Roman"/>
+          <w:color w:val="FFFFFF"/>
+          <w:sz w:val="21"/>
+          <w:szCs w:val="21"/>
+          <w:lang w:eastAsia="en-IN"/>
+        </w:rPr>
+        <w:t>;</w:t>
+      </w:r>
+    </w:p>
+    <w:p>
+      <w:pPr>
+        <w:shd w:val="clear" w:color="auto" w:fill="000000"/>
+        <w:spacing w:after="0" w:line="285" w:lineRule="atLeast"/>
+        <w:rPr>
+          <w:rFonts w:ascii="Consolas" w:eastAsia="Times New Roman" w:hAnsi="Consolas" w:cs="Times New Roman"/>
+          <w:color w:val="FFFFFF"/>
+          <w:sz w:val="21"/>
+          <w:szCs w:val="21"/>
+          <w:lang w:eastAsia="en-IN"/>
+        </w:rPr>
+      </w:pPr>
+    </w:p>
+    <w:p>
+      <w:pPr>
+        <w:shd w:val="clear" w:color="auto" w:fill="000000"/>
+        <w:spacing w:after="0" w:line="285" w:lineRule="atLeast"/>
+        <w:rPr>
+          <w:rFonts w:ascii="Consolas" w:eastAsia="Times New Roman" w:hAnsi="Consolas" w:cs="Times New Roman"/>
+          <w:color w:val="FFFFFF"/>
+          <w:sz w:val="21"/>
+          <w:szCs w:val="21"/>
+          <w:lang w:eastAsia="en-IN"/>
+        </w:rPr>
+      </w:pPr>
+      <w:r>
+        <w:rPr>
+          <w:rFonts w:ascii="Consolas" w:eastAsia="Times New Roman" w:hAnsi="Consolas" w:cs="Times New Roman"/>
+          <w:color w:val="7CA668"/>
+          <w:sz w:val="21"/>
+          <w:szCs w:val="21"/>
+          <w:lang w:eastAsia="en-IN"/>
+        </w:rPr>
+        <w:t xml:space="preserve">//it will throw an err- </w:t>
+      </w:r>
+      <w:proofErr w:type="gramStart"/>
+      <w:r>
+        <w:rPr>
+          <w:rFonts w:ascii="Consolas" w:eastAsia="Times New Roman" w:hAnsi="Consolas" w:cs="Times New Roman"/>
+          <w:color w:val="7CA668"/>
+          <w:sz w:val="21"/>
+          <w:szCs w:val="21"/>
+          <w:lang w:eastAsia="en-IN"/>
+        </w:rPr>
+        <w:t>as  identifier</w:t>
+      </w:r>
+      <w:proofErr w:type="gramEnd"/>
+      <w:r>
+        <w:rPr>
+          <w:rFonts w:ascii="Consolas" w:eastAsia="Times New Roman" w:hAnsi="Consolas" w:cs="Times New Roman"/>
+          <w:color w:val="7CA668"/>
+          <w:sz w:val="21"/>
+          <w:szCs w:val="21"/>
+          <w:lang w:eastAsia="en-IN"/>
+        </w:rPr>
+        <w:t xml:space="preserve"> 'a' has already been declared.</w:t>
+      </w:r>
+    </w:p>
+    <w:p>
+      <w:pPr>
+        <w:shd w:val="clear" w:color="auto" w:fill="000000"/>
+        <w:spacing w:after="0" w:line="285" w:lineRule="atLeast"/>
+        <w:rPr>
+          <w:rFonts w:ascii="Consolas" w:eastAsia="Times New Roman" w:hAnsi="Consolas" w:cs="Times New Roman"/>
+          <w:color w:val="FFFFFF"/>
+          <w:sz w:val="21"/>
+          <w:szCs w:val="21"/>
+          <w:lang w:eastAsia="en-IN"/>
+        </w:rPr>
+      </w:pPr>
+    </w:p>
+    <w:p>
+      <w:pPr>
+        <w:rPr>
+          <w:lang w:val="en-US"/>
+        </w:rPr>
+      </w:pPr>
+    </w:p>
+    <w:p>
+      <w:pPr>
+        <w:rPr>
+          <w:lang w:val="en-US"/>
+        </w:rPr>
+      </w:pPr>
+      <w:r>
+        <w:rPr>
+          <w:noProof/>
+          <w:lang w:eastAsia="en-IN"/>
+        </w:rPr>
+        <w:lastRenderedPageBreak/>
+        <w:drawing>
+          <wp:inline distT="0" distB="0" distL="0" distR="0" wp14:anchorId="23A03535" wp14:editId="4D38A51D">
+            <wp:extent cx="5731510" cy="3222137"/>
+            <wp:effectExtent l="0" t="0" r="2540" b="0"/>
+            <wp:docPr id="8" name="Picture 8"/>
+            <wp:cNvGraphicFramePr>
+              <a:graphicFrameLocks xmlns:a="http://schemas.openxmlformats.org/drawingml/2006/main" noChangeAspect="1"/>
+            </wp:cNvGraphicFramePr>
+            <a:graphic xmlns:a="http://schemas.openxmlformats.org/drawingml/2006/main">
+              <a:graphicData uri="http://schemas.openxmlformats.org/drawingml/2006/picture">
+                <pic:pic xmlns:pic="http://schemas.openxmlformats.org/drawingml/2006/picture">
+                  <pic:nvPicPr>
+                    <pic:cNvPr id="0" name=""/>
+                    <pic:cNvPicPr/>
+                  </pic:nvPicPr>
+                  <pic:blipFill>
+                    <a:blip r:embed="rId12"/>
+                    <a:stretch>
+                      <a:fillRect/>
+                    </a:stretch>
+                  </pic:blipFill>
+                  <pic:spPr>
+                    <a:xfrm>
+                      <a:off x="0" y="0"/>
+                      <a:ext cx="5731510" cy="3222137"/>
+                    </a:xfrm>
+                    <a:prstGeom prst="rect">
+                      <a:avLst/>
+                    </a:prstGeom>
+                  </pic:spPr>
+                </pic:pic>
+              </a:graphicData>
+            </a:graphic>
+          </wp:inline>
+        </w:drawing>
+      </w:r>
+    </w:p>
+    <w:p>
+      <w:pPr>
+        <w:shd w:val="clear" w:color="auto" w:fill="000000"/>
+        <w:spacing w:after="0" w:line="285" w:lineRule="atLeast"/>
+        <w:rPr>
+          <w:rFonts w:ascii="Consolas" w:eastAsia="Times New Roman" w:hAnsi="Consolas" w:cs="Times New Roman"/>
+          <w:color w:val="FFFFFF"/>
+          <w:sz w:val="21"/>
+          <w:szCs w:val="21"/>
+          <w:lang w:eastAsia="en-IN"/>
+        </w:rPr>
+      </w:pPr>
+      <w:r>
+        <w:rPr>
+          <w:rFonts w:ascii="Consolas" w:eastAsia="Times New Roman" w:hAnsi="Consolas" w:cs="Times New Roman"/>
+          <w:color w:val="7CA668"/>
+          <w:sz w:val="21"/>
+          <w:szCs w:val="21"/>
+          <w:lang w:eastAsia="en-IN"/>
+        </w:rPr>
+        <w:t xml:space="preserve">//it will throw an err- </w:t>
+      </w:r>
+      <w:proofErr w:type="gramStart"/>
+      <w:r>
+        <w:rPr>
+          <w:rFonts w:ascii="Consolas" w:eastAsia="Times New Roman" w:hAnsi="Consolas" w:cs="Times New Roman"/>
+          <w:color w:val="7CA668"/>
+          <w:sz w:val="21"/>
+          <w:szCs w:val="21"/>
+          <w:lang w:eastAsia="en-IN"/>
+        </w:rPr>
+        <w:t>as  identifier</w:t>
+      </w:r>
+      <w:proofErr w:type="gramEnd"/>
+      <w:r>
+        <w:rPr>
+          <w:rFonts w:ascii="Consolas" w:eastAsia="Times New Roman" w:hAnsi="Consolas" w:cs="Times New Roman"/>
+          <w:color w:val="7CA668"/>
+          <w:sz w:val="21"/>
+          <w:szCs w:val="21"/>
+          <w:lang w:eastAsia="en-IN"/>
+        </w:rPr>
+        <w:t xml:space="preserve"> 'a' has already been declared. this time it is a syntax err- no code will be run -&gt; it </w:t>
+      </w:r>
+      <w:proofErr w:type="spellStart"/>
+      <w:r>
+        <w:rPr>
+          <w:rFonts w:ascii="Consolas" w:eastAsia="Times New Roman" w:hAnsi="Consolas" w:cs="Times New Roman"/>
+          <w:color w:val="7CA668"/>
+          <w:sz w:val="21"/>
+          <w:szCs w:val="21"/>
+          <w:lang w:eastAsia="en-IN"/>
+        </w:rPr>
+        <w:t>wont</w:t>
+      </w:r>
+      <w:proofErr w:type="spellEnd"/>
+      <w:r>
+        <w:rPr>
+          <w:rFonts w:ascii="Consolas" w:eastAsia="Times New Roman" w:hAnsi="Consolas" w:cs="Times New Roman"/>
+          <w:color w:val="7CA668"/>
+          <w:sz w:val="21"/>
+          <w:szCs w:val="21"/>
+          <w:lang w:eastAsia="en-IN"/>
+        </w:rPr>
+        <w:t xml:space="preserve"> execute </w:t>
+      </w:r>
+      <w:proofErr w:type="spellStart"/>
+      <w:r>
+        <w:rPr>
+          <w:rFonts w:ascii="Consolas" w:eastAsia="Times New Roman" w:hAnsi="Consolas" w:cs="Times New Roman"/>
+          <w:color w:val="7CA668"/>
+          <w:sz w:val="21"/>
+          <w:szCs w:val="21"/>
+          <w:lang w:eastAsia="en-IN"/>
+        </w:rPr>
+        <w:t>singlee</w:t>
+      </w:r>
+      <w:proofErr w:type="spellEnd"/>
+      <w:r>
+        <w:rPr>
+          <w:rFonts w:ascii="Consolas" w:eastAsia="Times New Roman" w:hAnsi="Consolas" w:cs="Times New Roman"/>
+          <w:color w:val="7CA668"/>
+          <w:sz w:val="21"/>
+          <w:szCs w:val="21"/>
+          <w:lang w:eastAsia="en-IN"/>
+        </w:rPr>
+        <w:t xml:space="preserve"> line of code , if it sees  </w:t>
+      </w:r>
+      <w:proofErr w:type="spellStart"/>
+      <w:r>
+        <w:rPr>
+          <w:rFonts w:ascii="Consolas" w:eastAsia="Times New Roman" w:hAnsi="Consolas" w:cs="Times New Roman"/>
+          <w:color w:val="7CA668"/>
+          <w:sz w:val="21"/>
+          <w:szCs w:val="21"/>
+          <w:lang w:eastAsia="en-IN"/>
+        </w:rPr>
+        <w:t>redeclaration</w:t>
+      </w:r>
+      <w:proofErr w:type="spellEnd"/>
+      <w:r>
+        <w:rPr>
+          <w:rFonts w:ascii="Consolas" w:eastAsia="Times New Roman" w:hAnsi="Consolas" w:cs="Times New Roman"/>
+          <w:color w:val="7CA668"/>
+          <w:sz w:val="21"/>
+          <w:szCs w:val="21"/>
+          <w:lang w:eastAsia="en-IN"/>
+        </w:rPr>
+        <w:t xml:space="preserve"> /duplicate declaration of let- it </w:t>
+      </w:r>
+      <w:proofErr w:type="spellStart"/>
+      <w:r>
+        <w:rPr>
+          <w:rFonts w:ascii="Consolas" w:eastAsia="Times New Roman" w:hAnsi="Consolas" w:cs="Times New Roman"/>
+          <w:color w:val="7CA668"/>
+          <w:sz w:val="21"/>
+          <w:szCs w:val="21"/>
+          <w:lang w:eastAsia="en-IN"/>
+        </w:rPr>
+        <w:t>wont</w:t>
+      </w:r>
+      <w:proofErr w:type="spellEnd"/>
+      <w:r>
+        <w:rPr>
+          <w:rFonts w:ascii="Consolas" w:eastAsia="Times New Roman" w:hAnsi="Consolas" w:cs="Times New Roman"/>
+          <w:color w:val="7CA668"/>
+          <w:sz w:val="21"/>
+          <w:szCs w:val="21"/>
+          <w:lang w:eastAsia="en-IN"/>
+        </w:rPr>
+        <w:t xml:space="preserve"> even console.log(a) it,</w:t>
+      </w:r>
+    </w:p>
+    <w:p>
+      <w:pPr>
+        <w:shd w:val="clear" w:color="auto" w:fill="000000"/>
+        <w:spacing w:after="0" w:line="285" w:lineRule="atLeast"/>
+        <w:rPr>
+          <w:rFonts w:ascii="Consolas" w:eastAsia="Times New Roman" w:hAnsi="Consolas" w:cs="Times New Roman"/>
+          <w:color w:val="FFFFFF"/>
+          <w:sz w:val="21"/>
+          <w:szCs w:val="21"/>
+          <w:lang w:eastAsia="en-IN"/>
+        </w:rPr>
+      </w:pPr>
+      <w:r>
+        <w:rPr>
+          <w:rFonts w:ascii="Consolas" w:eastAsia="Times New Roman" w:hAnsi="Consolas" w:cs="Times New Roman"/>
+          <w:color w:val="7CA668"/>
+          <w:sz w:val="21"/>
+          <w:szCs w:val="21"/>
+          <w:lang w:eastAsia="en-IN"/>
+        </w:rPr>
+        <w:t xml:space="preserve">// </w:t>
+      </w:r>
+      <w:proofErr w:type="spellStart"/>
+      <w:r>
+        <w:rPr>
+          <w:rFonts w:ascii="Consolas" w:eastAsia="Times New Roman" w:hAnsi="Consolas" w:cs="Times New Roman"/>
+          <w:color w:val="7CA668"/>
+          <w:sz w:val="21"/>
+          <w:szCs w:val="21"/>
+          <w:lang w:eastAsia="en-IN"/>
+        </w:rPr>
+        <w:t>eg</w:t>
+      </w:r>
+      <w:proofErr w:type="spellEnd"/>
+      <w:r>
+        <w:rPr>
+          <w:rFonts w:ascii="Consolas" w:eastAsia="Times New Roman" w:hAnsi="Consolas" w:cs="Times New Roman"/>
+          <w:color w:val="7CA668"/>
+          <w:sz w:val="21"/>
+          <w:szCs w:val="21"/>
+          <w:lang w:eastAsia="en-IN"/>
+        </w:rPr>
+        <w:t>:</w:t>
+      </w:r>
+    </w:p>
+    <w:p>
+      <w:pPr>
+        <w:shd w:val="clear" w:color="auto" w:fill="000000"/>
+        <w:spacing w:after="0" w:line="285" w:lineRule="atLeast"/>
+        <w:rPr>
+          <w:rFonts w:ascii="Consolas" w:eastAsia="Times New Roman" w:hAnsi="Consolas" w:cs="Times New Roman"/>
+          <w:color w:val="FFFFFF"/>
+          <w:sz w:val="21"/>
+          <w:szCs w:val="21"/>
+          <w:lang w:eastAsia="en-IN"/>
+        </w:rPr>
+      </w:pPr>
+    </w:p>
+    <w:p>
+      <w:pPr>
+        <w:shd w:val="clear" w:color="auto" w:fill="000000"/>
+        <w:spacing w:after="0" w:line="285" w:lineRule="atLeast"/>
+        <w:rPr>
+          <w:rFonts w:ascii="Consolas" w:eastAsia="Times New Roman" w:hAnsi="Consolas" w:cs="Times New Roman"/>
+          <w:color w:val="FFFFFF"/>
+          <w:sz w:val="21"/>
+          <w:szCs w:val="21"/>
+          <w:lang w:eastAsia="en-IN"/>
+        </w:rPr>
+      </w:pPr>
+      <w:proofErr w:type="gramStart"/>
+      <w:r>
+        <w:rPr>
+          <w:rFonts w:ascii="Consolas" w:eastAsia="Times New Roman" w:hAnsi="Consolas" w:cs="Times New Roman"/>
+          <w:color w:val="9CDCFE"/>
+          <w:sz w:val="21"/>
+          <w:szCs w:val="21"/>
+          <w:lang w:eastAsia="en-IN"/>
+        </w:rPr>
+        <w:t>console</w:t>
+      </w:r>
+      <w:r>
+        <w:rPr>
+          <w:rFonts w:ascii="Consolas" w:eastAsia="Times New Roman" w:hAnsi="Consolas" w:cs="Times New Roman"/>
+          <w:color w:val="FFFFFF"/>
+          <w:sz w:val="21"/>
+          <w:szCs w:val="21"/>
+          <w:lang w:eastAsia="en-IN"/>
+        </w:rPr>
+        <w:t>.</w:t>
+      </w:r>
+      <w:r>
+        <w:rPr>
+          <w:rFonts w:ascii="Consolas" w:eastAsia="Times New Roman" w:hAnsi="Consolas" w:cs="Times New Roman"/>
+          <w:color w:val="DCDCAA"/>
+          <w:sz w:val="21"/>
+          <w:szCs w:val="21"/>
+          <w:lang w:eastAsia="en-IN"/>
+        </w:rPr>
+        <w:t>log</w:t>
+      </w:r>
+      <w:r>
+        <w:rPr>
+          <w:rFonts w:ascii="Consolas" w:eastAsia="Times New Roman" w:hAnsi="Consolas" w:cs="Times New Roman"/>
+          <w:color w:val="FFFFFF"/>
+          <w:sz w:val="21"/>
+          <w:szCs w:val="21"/>
+          <w:lang w:eastAsia="en-IN"/>
+        </w:rPr>
+        <w:t>(</w:t>
+      </w:r>
+      <w:proofErr w:type="gramEnd"/>
+      <w:r>
+        <w:rPr>
+          <w:rFonts w:ascii="Consolas" w:eastAsia="Times New Roman" w:hAnsi="Consolas" w:cs="Times New Roman"/>
+          <w:color w:val="CE9178"/>
+          <w:sz w:val="21"/>
+          <w:szCs w:val="21"/>
+          <w:lang w:eastAsia="en-IN"/>
+        </w:rPr>
+        <w:t>"</w:t>
+      </w:r>
+      <w:proofErr w:type="spellStart"/>
+      <w:r>
+        <w:rPr>
+          <w:rFonts w:ascii="Consolas" w:eastAsia="Times New Roman" w:hAnsi="Consolas" w:cs="Times New Roman"/>
+          <w:color w:val="CE9178"/>
+          <w:sz w:val="21"/>
+          <w:szCs w:val="21"/>
+          <w:lang w:eastAsia="en-IN"/>
+        </w:rPr>
+        <w:t>kjchc</w:t>
+      </w:r>
+      <w:proofErr w:type="spellEnd"/>
+      <w:r>
+        <w:rPr>
+          <w:rFonts w:ascii="Consolas" w:eastAsia="Times New Roman" w:hAnsi="Consolas" w:cs="Times New Roman"/>
+          <w:color w:val="CE9178"/>
+          <w:sz w:val="21"/>
+          <w:szCs w:val="21"/>
+          <w:lang w:eastAsia="en-IN"/>
+        </w:rPr>
+        <w:t>"</w:t>
+      </w:r>
+      <w:r>
+        <w:rPr>
+          <w:rFonts w:ascii="Consolas" w:eastAsia="Times New Roman" w:hAnsi="Consolas" w:cs="Times New Roman"/>
+          <w:color w:val="FFFFFF"/>
+          <w:sz w:val="21"/>
+          <w:szCs w:val="21"/>
+          <w:lang w:eastAsia="en-IN"/>
+        </w:rPr>
+        <w:t xml:space="preserve">) </w:t>
+      </w:r>
+      <w:r>
+        <w:rPr>
+          <w:rFonts w:ascii="Consolas" w:eastAsia="Times New Roman" w:hAnsi="Consolas" w:cs="Times New Roman"/>
+          <w:color w:val="7CA668"/>
+          <w:sz w:val="21"/>
+          <w:szCs w:val="21"/>
+          <w:lang w:eastAsia="en-IN"/>
+        </w:rPr>
+        <w:t xml:space="preserve">//it </w:t>
+      </w:r>
+      <w:proofErr w:type="spellStart"/>
+      <w:r>
+        <w:rPr>
+          <w:rFonts w:ascii="Consolas" w:eastAsia="Times New Roman" w:hAnsi="Consolas" w:cs="Times New Roman"/>
+          <w:color w:val="7CA668"/>
+          <w:sz w:val="21"/>
+          <w:szCs w:val="21"/>
+          <w:lang w:eastAsia="en-IN"/>
+        </w:rPr>
+        <w:t>doesnt</w:t>
+      </w:r>
+      <w:proofErr w:type="spellEnd"/>
+      <w:r>
+        <w:rPr>
+          <w:rFonts w:ascii="Consolas" w:eastAsia="Times New Roman" w:hAnsi="Consolas" w:cs="Times New Roman"/>
+          <w:color w:val="7CA668"/>
+          <w:sz w:val="21"/>
+          <w:szCs w:val="21"/>
+          <w:lang w:eastAsia="en-IN"/>
+        </w:rPr>
+        <w:t xml:space="preserve"> even execute this line</w:t>
+      </w:r>
+    </w:p>
+    <w:p>
+      <w:pPr>
+        <w:shd w:val="clear" w:color="auto" w:fill="000000"/>
+        <w:spacing w:after="0" w:line="285" w:lineRule="atLeast"/>
+        <w:rPr>
+          <w:rFonts w:ascii="Consolas" w:eastAsia="Times New Roman" w:hAnsi="Consolas" w:cs="Times New Roman"/>
+          <w:color w:val="FFFFFF"/>
+          <w:sz w:val="21"/>
+          <w:szCs w:val="21"/>
+          <w:lang w:eastAsia="en-IN"/>
+        </w:rPr>
+      </w:pPr>
+      <w:proofErr w:type="gramStart"/>
+      <w:r>
+        <w:rPr>
+          <w:rFonts w:ascii="Consolas" w:eastAsia="Times New Roman" w:hAnsi="Consolas" w:cs="Times New Roman"/>
+          <w:color w:val="569CD6"/>
+          <w:sz w:val="21"/>
+          <w:szCs w:val="21"/>
+          <w:lang w:eastAsia="en-IN"/>
+        </w:rPr>
+        <w:t>let</w:t>
+      </w:r>
+      <w:proofErr w:type="gramEnd"/>
+      <w:r>
+        <w:rPr>
+          <w:rFonts w:ascii="Consolas" w:eastAsia="Times New Roman" w:hAnsi="Consolas" w:cs="Times New Roman"/>
+          <w:color w:val="FFFFFF"/>
+          <w:sz w:val="21"/>
+          <w:szCs w:val="21"/>
+          <w:lang w:eastAsia="en-IN"/>
+        </w:rPr>
+        <w:t xml:space="preserve"> </w:t>
+      </w:r>
+      <w:r>
+        <w:rPr>
+          <w:rFonts w:ascii="Consolas" w:eastAsia="Times New Roman" w:hAnsi="Consolas" w:cs="Times New Roman"/>
+          <w:color w:val="9CDCFE"/>
+          <w:sz w:val="21"/>
+          <w:szCs w:val="21"/>
+          <w:lang w:eastAsia="en-IN"/>
+        </w:rPr>
+        <w:t>a</w:t>
+      </w:r>
+      <w:r>
+        <w:rPr>
+          <w:rFonts w:ascii="Consolas" w:eastAsia="Times New Roman" w:hAnsi="Consolas" w:cs="Times New Roman"/>
+          <w:color w:val="FFFFFF"/>
+          <w:sz w:val="21"/>
+          <w:szCs w:val="21"/>
+          <w:lang w:eastAsia="en-IN"/>
+        </w:rPr>
+        <w:t xml:space="preserve"> </w:t>
+      </w:r>
+      <w:r>
+        <w:rPr>
+          <w:rFonts w:ascii="Consolas" w:eastAsia="Times New Roman" w:hAnsi="Consolas" w:cs="Times New Roman"/>
+          <w:color w:val="D4D4D4"/>
+          <w:sz w:val="21"/>
+          <w:szCs w:val="21"/>
+          <w:lang w:eastAsia="en-IN"/>
+        </w:rPr>
+        <w:t>=</w:t>
+      </w:r>
+      <w:r>
+        <w:rPr>
+          <w:rFonts w:ascii="Consolas" w:eastAsia="Times New Roman" w:hAnsi="Consolas" w:cs="Times New Roman"/>
+          <w:color w:val="FFFFFF"/>
+          <w:sz w:val="21"/>
+          <w:szCs w:val="21"/>
+          <w:lang w:eastAsia="en-IN"/>
+        </w:rPr>
+        <w:t xml:space="preserve"> </w:t>
+      </w:r>
+      <w:r>
+        <w:rPr>
+          <w:rFonts w:ascii="Consolas" w:eastAsia="Times New Roman" w:hAnsi="Consolas" w:cs="Times New Roman"/>
+          <w:color w:val="B5CEA8"/>
+          <w:sz w:val="21"/>
+          <w:szCs w:val="21"/>
+          <w:lang w:eastAsia="en-IN"/>
+        </w:rPr>
+        <w:t>10</w:t>
+      </w:r>
+      <w:r>
+        <w:rPr>
+          <w:rFonts w:ascii="Consolas" w:eastAsia="Times New Roman" w:hAnsi="Consolas" w:cs="Times New Roman"/>
+          <w:color w:val="FFFFFF"/>
+          <w:sz w:val="21"/>
+          <w:szCs w:val="21"/>
+          <w:lang w:eastAsia="en-IN"/>
+        </w:rPr>
+        <w:t>;</w:t>
+      </w:r>
+    </w:p>
+    <w:p>
+      <w:pPr>
+        <w:shd w:val="clear" w:color="auto" w:fill="000000"/>
+        <w:spacing w:after="0" w:line="285" w:lineRule="atLeast"/>
+        <w:rPr>
+          <w:rFonts w:ascii="Consolas" w:eastAsia="Times New Roman" w:hAnsi="Consolas" w:cs="Times New Roman"/>
+          <w:color w:val="FFFFFF"/>
+          <w:sz w:val="21"/>
+          <w:szCs w:val="21"/>
+          <w:lang w:eastAsia="en-IN"/>
+        </w:rPr>
+      </w:pPr>
+      <w:proofErr w:type="gramStart"/>
+      <w:r>
+        <w:rPr>
+          <w:rFonts w:ascii="Consolas" w:eastAsia="Times New Roman" w:hAnsi="Consolas" w:cs="Times New Roman"/>
+          <w:color w:val="569CD6"/>
+          <w:sz w:val="21"/>
+          <w:szCs w:val="21"/>
+          <w:lang w:eastAsia="en-IN"/>
+        </w:rPr>
+        <w:t>let</w:t>
+      </w:r>
+      <w:proofErr w:type="gramEnd"/>
+      <w:r>
+        <w:rPr>
+          <w:rFonts w:ascii="Consolas" w:eastAsia="Times New Roman" w:hAnsi="Consolas" w:cs="Times New Roman"/>
+          <w:color w:val="FFFFFF"/>
+          <w:sz w:val="21"/>
+          <w:szCs w:val="21"/>
+          <w:lang w:eastAsia="en-IN"/>
+        </w:rPr>
+        <w:t xml:space="preserve"> </w:t>
+      </w:r>
+      <w:r>
+        <w:rPr>
+          <w:rFonts w:ascii="Consolas" w:eastAsia="Times New Roman" w:hAnsi="Consolas" w:cs="Times New Roman"/>
+          <w:color w:val="9CDCFE"/>
+          <w:sz w:val="21"/>
+          <w:szCs w:val="21"/>
+          <w:lang w:eastAsia="en-IN"/>
+        </w:rPr>
+        <w:t>a</w:t>
+      </w:r>
+      <w:r>
+        <w:rPr>
+          <w:rFonts w:ascii="Consolas" w:eastAsia="Times New Roman" w:hAnsi="Consolas" w:cs="Times New Roman"/>
+          <w:color w:val="FFFFFF"/>
+          <w:sz w:val="21"/>
+          <w:szCs w:val="21"/>
+          <w:lang w:eastAsia="en-IN"/>
+        </w:rPr>
+        <w:t xml:space="preserve"> </w:t>
+      </w:r>
+      <w:r>
+        <w:rPr>
+          <w:rFonts w:ascii="Consolas" w:eastAsia="Times New Roman" w:hAnsi="Consolas" w:cs="Times New Roman"/>
+          <w:color w:val="D4D4D4"/>
+          <w:sz w:val="21"/>
+          <w:szCs w:val="21"/>
+          <w:lang w:eastAsia="en-IN"/>
+        </w:rPr>
+        <w:t>=</w:t>
+      </w:r>
+      <w:r>
+        <w:rPr>
+          <w:rFonts w:ascii="Consolas" w:eastAsia="Times New Roman" w:hAnsi="Consolas" w:cs="Times New Roman"/>
+          <w:color w:val="FFFFFF"/>
+          <w:sz w:val="21"/>
+          <w:szCs w:val="21"/>
+          <w:lang w:eastAsia="en-IN"/>
+        </w:rPr>
+        <w:t xml:space="preserve"> </w:t>
+      </w:r>
+      <w:r>
+        <w:rPr>
+          <w:rFonts w:ascii="Consolas" w:eastAsia="Times New Roman" w:hAnsi="Consolas" w:cs="Times New Roman"/>
+          <w:color w:val="B5CEA8"/>
+          <w:sz w:val="21"/>
+          <w:szCs w:val="21"/>
+          <w:lang w:eastAsia="en-IN"/>
+        </w:rPr>
+        <w:t>100</w:t>
+      </w:r>
+      <w:r>
+        <w:rPr>
+          <w:rFonts w:ascii="Consolas" w:eastAsia="Times New Roman" w:hAnsi="Consolas" w:cs="Times New Roman"/>
+          <w:color w:val="FFFFFF"/>
+          <w:sz w:val="21"/>
+          <w:szCs w:val="21"/>
+          <w:lang w:eastAsia="en-IN"/>
+        </w:rPr>
+        <w:t>;</w:t>
+      </w:r>
+    </w:p>
+    <w:p>
+      <w:pPr>
+        <w:shd w:val="clear" w:color="auto" w:fill="000000"/>
+        <w:spacing w:after="0" w:line="285" w:lineRule="atLeast"/>
+        <w:rPr>
+          <w:rFonts w:ascii="Consolas" w:eastAsia="Times New Roman" w:hAnsi="Consolas" w:cs="Times New Roman"/>
+          <w:color w:val="FFFFFF"/>
+          <w:sz w:val="21"/>
+          <w:szCs w:val="21"/>
+          <w:lang w:eastAsia="en-IN"/>
+        </w:rPr>
+      </w:pPr>
+    </w:p>
+    <w:p>
+      <w:pPr>
+        <w:shd w:val="clear" w:color="auto" w:fill="000000"/>
+        <w:spacing w:after="0" w:line="285" w:lineRule="atLeast"/>
+        <w:rPr>
+          <w:rFonts w:ascii="Consolas" w:eastAsia="Times New Roman" w:hAnsi="Consolas" w:cs="Times New Roman"/>
+          <w:color w:val="FFFFFF"/>
+          <w:sz w:val="21"/>
+          <w:szCs w:val="21"/>
+          <w:lang w:eastAsia="en-IN"/>
+        </w:rPr>
+      </w:pPr>
+      <w:r>
+        <w:rPr>
+          <w:rFonts w:ascii="Consolas" w:eastAsia="Times New Roman" w:hAnsi="Consolas" w:cs="Times New Roman"/>
+          <w:color w:val="7CA668"/>
+          <w:sz w:val="21"/>
+          <w:szCs w:val="21"/>
+          <w:lang w:eastAsia="en-IN"/>
+        </w:rPr>
+        <w:t xml:space="preserve">//it directly says </w:t>
+      </w:r>
+      <w:proofErr w:type="spellStart"/>
+      <w:proofErr w:type="gramStart"/>
+      <w:r>
+        <w:rPr>
+          <w:rFonts w:ascii="Consolas" w:eastAsia="Times New Roman" w:hAnsi="Consolas" w:cs="Times New Roman"/>
+          <w:color w:val="7CA668"/>
+          <w:sz w:val="21"/>
+          <w:szCs w:val="21"/>
+          <w:lang w:eastAsia="en-IN"/>
+        </w:rPr>
+        <w:t>its</w:t>
+      </w:r>
+      <w:proofErr w:type="spellEnd"/>
+      <w:proofErr w:type="gramEnd"/>
+      <w:r>
+        <w:rPr>
+          <w:rFonts w:ascii="Consolas" w:eastAsia="Times New Roman" w:hAnsi="Consolas" w:cs="Times New Roman"/>
+          <w:color w:val="7CA668"/>
+          <w:sz w:val="21"/>
+          <w:szCs w:val="21"/>
+          <w:lang w:eastAsia="en-IN"/>
+        </w:rPr>
+        <w:t xml:space="preserve"> not possible, its completely syntax error.</w:t>
+      </w:r>
+    </w:p>
+    <w:p>
+      <w:pPr>
+        <w:shd w:val="clear" w:color="auto" w:fill="000000"/>
+        <w:spacing w:after="0" w:line="285" w:lineRule="atLeast"/>
+        <w:rPr>
+          <w:rFonts w:ascii="Consolas" w:eastAsia="Times New Roman" w:hAnsi="Consolas" w:cs="Times New Roman"/>
+          <w:color w:val="FFFFFF"/>
+          <w:sz w:val="21"/>
+          <w:szCs w:val="21"/>
+          <w:lang w:eastAsia="en-IN"/>
+        </w:rPr>
+      </w:pPr>
+    </w:p>
+    <w:p>
+      <w:pPr>
+        <w:shd w:val="clear" w:color="auto" w:fill="000000"/>
+        <w:spacing w:after="0" w:line="285" w:lineRule="atLeast"/>
+        <w:rPr>
+          <w:rFonts w:ascii="Consolas" w:eastAsia="Times New Roman" w:hAnsi="Consolas" w:cs="Times New Roman"/>
+          <w:color w:val="FFFFFF"/>
+          <w:sz w:val="21"/>
+          <w:szCs w:val="21"/>
+          <w:lang w:eastAsia="en-IN"/>
+        </w:rPr>
+      </w:pPr>
+    </w:p>
+    <w:p>
+      <w:pPr>
+        <w:rPr>
+          <w:lang w:val="en-US"/>
+        </w:rPr>
+      </w:pPr>
+    </w:p>
+    <w:p>
+      <w:pPr>
+        <w:shd w:val="clear" w:color="auto" w:fill="000000"/>
+        <w:spacing w:after="0" w:line="285" w:lineRule="atLeast"/>
+        <w:rPr>
+          <w:rFonts w:ascii="Consolas" w:eastAsia="Times New Roman" w:hAnsi="Consolas" w:cs="Times New Roman"/>
+          <w:color w:val="FFFFFF"/>
+          <w:sz w:val="21"/>
+          <w:szCs w:val="21"/>
+          <w:lang w:eastAsia="en-IN"/>
+        </w:rPr>
+      </w:pPr>
+      <w:r>
+        <w:rPr>
+          <w:rFonts w:ascii="Consolas" w:eastAsia="Times New Roman" w:hAnsi="Consolas" w:cs="Times New Roman"/>
+          <w:color w:val="7CA668"/>
+          <w:sz w:val="21"/>
+          <w:szCs w:val="21"/>
+          <w:lang w:eastAsia="en-IN"/>
+        </w:rPr>
+        <w:t xml:space="preserve">//try to </w:t>
+      </w:r>
+      <w:proofErr w:type="spellStart"/>
+      <w:r>
+        <w:rPr>
+          <w:rFonts w:ascii="Consolas" w:eastAsia="Times New Roman" w:hAnsi="Consolas" w:cs="Times New Roman"/>
+          <w:color w:val="7CA668"/>
+          <w:sz w:val="21"/>
+          <w:szCs w:val="21"/>
+          <w:lang w:eastAsia="en-IN"/>
+        </w:rPr>
+        <w:t>redecalre</w:t>
+      </w:r>
+      <w:proofErr w:type="spellEnd"/>
+      <w:r>
+        <w:rPr>
+          <w:rFonts w:ascii="Consolas" w:eastAsia="Times New Roman" w:hAnsi="Consolas" w:cs="Times New Roman"/>
+          <w:color w:val="7CA668"/>
+          <w:sz w:val="21"/>
+          <w:szCs w:val="21"/>
+          <w:lang w:eastAsia="en-IN"/>
+        </w:rPr>
+        <w:t xml:space="preserve"> let variable using var</w:t>
+      </w:r>
+      <w:proofErr w:type="gramStart"/>
+      <w:r>
+        <w:rPr>
+          <w:rFonts w:ascii="Consolas" w:eastAsia="Times New Roman" w:hAnsi="Consolas" w:cs="Times New Roman"/>
+          <w:color w:val="7CA668"/>
+          <w:sz w:val="21"/>
+          <w:szCs w:val="21"/>
+          <w:lang w:eastAsia="en-IN"/>
+        </w:rPr>
+        <w:t>.-</w:t>
+      </w:r>
+      <w:proofErr w:type="gramEnd"/>
+      <w:r>
+        <w:rPr>
+          <w:rFonts w:ascii="Consolas" w:eastAsia="Times New Roman" w:hAnsi="Consolas" w:cs="Times New Roman"/>
+          <w:color w:val="7CA668"/>
+          <w:sz w:val="21"/>
+          <w:szCs w:val="21"/>
+          <w:lang w:eastAsia="en-IN"/>
+        </w:rPr>
+        <w:t xml:space="preserve"> we get same syntax error</w:t>
+      </w:r>
+    </w:p>
+    <w:p>
+      <w:pPr>
+        <w:shd w:val="clear" w:color="auto" w:fill="000000"/>
+        <w:spacing w:after="0" w:line="285" w:lineRule="atLeast"/>
+        <w:rPr>
+          <w:rFonts w:ascii="Consolas" w:eastAsia="Times New Roman" w:hAnsi="Consolas" w:cs="Times New Roman"/>
+          <w:color w:val="FFFFFF"/>
+          <w:sz w:val="21"/>
+          <w:szCs w:val="21"/>
+          <w:lang w:eastAsia="en-IN"/>
+        </w:rPr>
+      </w:pPr>
+    </w:p>
+    <w:p>
+      <w:pPr>
+        <w:shd w:val="clear" w:color="auto" w:fill="000000"/>
+        <w:spacing w:after="0" w:line="285" w:lineRule="atLeast"/>
+        <w:rPr>
+          <w:rFonts w:ascii="Consolas" w:eastAsia="Times New Roman" w:hAnsi="Consolas" w:cs="Times New Roman"/>
+          <w:color w:val="FFFFFF"/>
+          <w:sz w:val="21"/>
+          <w:szCs w:val="21"/>
+          <w:lang w:eastAsia="en-IN"/>
+        </w:rPr>
+      </w:pPr>
+      <w:proofErr w:type="gramStart"/>
+      <w:r>
+        <w:rPr>
+          <w:rFonts w:ascii="Consolas" w:eastAsia="Times New Roman" w:hAnsi="Consolas" w:cs="Times New Roman"/>
+          <w:color w:val="9CDCFE"/>
+          <w:sz w:val="21"/>
+          <w:szCs w:val="21"/>
+          <w:lang w:eastAsia="en-IN"/>
+        </w:rPr>
+        <w:t>console</w:t>
+      </w:r>
+      <w:r>
+        <w:rPr>
+          <w:rFonts w:ascii="Consolas" w:eastAsia="Times New Roman" w:hAnsi="Consolas" w:cs="Times New Roman"/>
+          <w:color w:val="FFFFFF"/>
+          <w:sz w:val="21"/>
+          <w:szCs w:val="21"/>
+          <w:lang w:eastAsia="en-IN"/>
+        </w:rPr>
+        <w:t>.</w:t>
+      </w:r>
+      <w:r>
+        <w:rPr>
+          <w:rFonts w:ascii="Consolas" w:eastAsia="Times New Roman" w:hAnsi="Consolas" w:cs="Times New Roman"/>
+          <w:color w:val="DCDCAA"/>
+          <w:sz w:val="21"/>
+          <w:szCs w:val="21"/>
+          <w:lang w:eastAsia="en-IN"/>
+        </w:rPr>
+        <w:t>log</w:t>
+      </w:r>
+      <w:r>
+        <w:rPr>
+          <w:rFonts w:ascii="Consolas" w:eastAsia="Times New Roman" w:hAnsi="Consolas" w:cs="Times New Roman"/>
+          <w:color w:val="FFFFFF"/>
+          <w:sz w:val="21"/>
+          <w:szCs w:val="21"/>
+          <w:lang w:eastAsia="en-IN"/>
+        </w:rPr>
+        <w:t>(</w:t>
+      </w:r>
+      <w:proofErr w:type="gramEnd"/>
+      <w:r>
+        <w:rPr>
+          <w:rFonts w:ascii="Consolas" w:eastAsia="Times New Roman" w:hAnsi="Consolas" w:cs="Times New Roman"/>
+          <w:color w:val="CE9178"/>
+          <w:sz w:val="21"/>
+          <w:szCs w:val="21"/>
+          <w:lang w:eastAsia="en-IN"/>
+        </w:rPr>
+        <w:t>"</w:t>
+      </w:r>
+      <w:proofErr w:type="spellStart"/>
+      <w:r>
+        <w:rPr>
+          <w:rFonts w:ascii="Consolas" w:eastAsia="Times New Roman" w:hAnsi="Consolas" w:cs="Times New Roman"/>
+          <w:color w:val="CE9178"/>
+          <w:sz w:val="21"/>
+          <w:szCs w:val="21"/>
+          <w:lang w:eastAsia="en-IN"/>
+        </w:rPr>
+        <w:t>kjchc</w:t>
+      </w:r>
+      <w:proofErr w:type="spellEnd"/>
+      <w:r>
+        <w:rPr>
+          <w:rFonts w:ascii="Consolas" w:eastAsia="Times New Roman" w:hAnsi="Consolas" w:cs="Times New Roman"/>
+          <w:color w:val="CE9178"/>
+          <w:sz w:val="21"/>
+          <w:szCs w:val="21"/>
+          <w:lang w:eastAsia="en-IN"/>
+        </w:rPr>
+        <w:t>"</w:t>
+      </w:r>
+      <w:r>
+        <w:rPr>
+          <w:rFonts w:ascii="Consolas" w:eastAsia="Times New Roman" w:hAnsi="Consolas" w:cs="Times New Roman"/>
+          <w:color w:val="FFFFFF"/>
+          <w:sz w:val="21"/>
+          <w:szCs w:val="21"/>
+          <w:lang w:eastAsia="en-IN"/>
+        </w:rPr>
+        <w:t xml:space="preserve">); </w:t>
+      </w:r>
+      <w:r>
+        <w:rPr>
+          <w:rFonts w:ascii="Consolas" w:eastAsia="Times New Roman" w:hAnsi="Consolas" w:cs="Times New Roman"/>
+          <w:color w:val="7CA668"/>
+          <w:sz w:val="21"/>
+          <w:szCs w:val="21"/>
+          <w:lang w:eastAsia="en-IN"/>
+        </w:rPr>
+        <w:t xml:space="preserve">//it </w:t>
+      </w:r>
+      <w:proofErr w:type="spellStart"/>
+      <w:r>
+        <w:rPr>
+          <w:rFonts w:ascii="Consolas" w:eastAsia="Times New Roman" w:hAnsi="Consolas" w:cs="Times New Roman"/>
+          <w:color w:val="7CA668"/>
+          <w:sz w:val="21"/>
+          <w:szCs w:val="21"/>
+          <w:lang w:eastAsia="en-IN"/>
+        </w:rPr>
+        <w:t>doesnt</w:t>
+      </w:r>
+      <w:proofErr w:type="spellEnd"/>
+      <w:r>
+        <w:rPr>
+          <w:rFonts w:ascii="Consolas" w:eastAsia="Times New Roman" w:hAnsi="Consolas" w:cs="Times New Roman"/>
+          <w:color w:val="7CA668"/>
+          <w:sz w:val="21"/>
+          <w:szCs w:val="21"/>
+          <w:lang w:eastAsia="en-IN"/>
+        </w:rPr>
+        <w:t xml:space="preserve"> even execute this line</w:t>
+      </w:r>
+    </w:p>
+    <w:p>
+      <w:pPr>
+        <w:shd w:val="clear" w:color="auto" w:fill="000000"/>
+        <w:spacing w:after="0" w:line="285" w:lineRule="atLeast"/>
+        <w:rPr>
+          <w:rFonts w:ascii="Consolas" w:eastAsia="Times New Roman" w:hAnsi="Consolas" w:cs="Times New Roman"/>
+          <w:color w:val="FFFFFF"/>
+          <w:sz w:val="21"/>
+          <w:szCs w:val="21"/>
+          <w:lang w:eastAsia="en-IN"/>
+        </w:rPr>
+      </w:pPr>
+      <w:proofErr w:type="gramStart"/>
+      <w:r>
+        <w:rPr>
+          <w:rFonts w:ascii="Consolas" w:eastAsia="Times New Roman" w:hAnsi="Consolas" w:cs="Times New Roman"/>
+          <w:color w:val="569CD6"/>
+          <w:sz w:val="21"/>
+          <w:szCs w:val="21"/>
+          <w:lang w:eastAsia="en-IN"/>
+        </w:rPr>
+        <w:t>let</w:t>
+      </w:r>
+      <w:proofErr w:type="gramEnd"/>
+      <w:r>
+        <w:rPr>
+          <w:rFonts w:ascii="Consolas" w:eastAsia="Times New Roman" w:hAnsi="Consolas" w:cs="Times New Roman"/>
+          <w:color w:val="FFFFFF"/>
+          <w:sz w:val="21"/>
+          <w:szCs w:val="21"/>
+          <w:lang w:eastAsia="en-IN"/>
+        </w:rPr>
+        <w:t xml:space="preserve"> </w:t>
+      </w:r>
+      <w:r>
+        <w:rPr>
+          <w:rFonts w:ascii="Consolas" w:eastAsia="Times New Roman" w:hAnsi="Consolas" w:cs="Times New Roman"/>
+          <w:color w:val="9CDCFE"/>
+          <w:sz w:val="21"/>
+          <w:szCs w:val="21"/>
+          <w:lang w:eastAsia="en-IN"/>
+        </w:rPr>
+        <w:t>a</w:t>
+      </w:r>
+      <w:r>
+        <w:rPr>
+          <w:rFonts w:ascii="Consolas" w:eastAsia="Times New Roman" w:hAnsi="Consolas" w:cs="Times New Roman"/>
+          <w:color w:val="FFFFFF"/>
+          <w:sz w:val="21"/>
+          <w:szCs w:val="21"/>
+          <w:lang w:eastAsia="en-IN"/>
+        </w:rPr>
+        <w:t xml:space="preserve"> </w:t>
+      </w:r>
+      <w:r>
+        <w:rPr>
+          <w:rFonts w:ascii="Consolas" w:eastAsia="Times New Roman" w:hAnsi="Consolas" w:cs="Times New Roman"/>
+          <w:color w:val="D4D4D4"/>
+          <w:sz w:val="21"/>
+          <w:szCs w:val="21"/>
+          <w:lang w:eastAsia="en-IN"/>
+        </w:rPr>
+        <w:t>=</w:t>
+      </w:r>
+      <w:r>
+        <w:rPr>
+          <w:rFonts w:ascii="Consolas" w:eastAsia="Times New Roman" w:hAnsi="Consolas" w:cs="Times New Roman"/>
+          <w:color w:val="FFFFFF"/>
+          <w:sz w:val="21"/>
+          <w:szCs w:val="21"/>
+          <w:lang w:eastAsia="en-IN"/>
+        </w:rPr>
+        <w:t xml:space="preserve"> </w:t>
+      </w:r>
+      <w:r>
+        <w:rPr>
+          <w:rFonts w:ascii="Consolas" w:eastAsia="Times New Roman" w:hAnsi="Consolas" w:cs="Times New Roman"/>
+          <w:color w:val="B5CEA8"/>
+          <w:sz w:val="21"/>
+          <w:szCs w:val="21"/>
+          <w:lang w:eastAsia="en-IN"/>
+        </w:rPr>
+        <w:t>10</w:t>
+      </w:r>
+      <w:r>
+        <w:rPr>
+          <w:rFonts w:ascii="Consolas" w:eastAsia="Times New Roman" w:hAnsi="Consolas" w:cs="Times New Roman"/>
+          <w:color w:val="FFFFFF"/>
+          <w:sz w:val="21"/>
+          <w:szCs w:val="21"/>
+          <w:lang w:eastAsia="en-IN"/>
+        </w:rPr>
+        <w:t>;</w:t>
+      </w:r>
+    </w:p>
+    <w:p>
+      <w:pPr>
+        <w:shd w:val="clear" w:color="auto" w:fill="000000"/>
+        <w:spacing w:after="0" w:line="285" w:lineRule="atLeast"/>
+        <w:rPr>
+          <w:rFonts w:ascii="Consolas" w:eastAsia="Times New Roman" w:hAnsi="Consolas" w:cs="Times New Roman"/>
+          <w:color w:val="FFFFFF"/>
+          <w:sz w:val="21"/>
+          <w:szCs w:val="21"/>
+          <w:lang w:eastAsia="en-IN"/>
+        </w:rPr>
+      </w:pPr>
+      <w:proofErr w:type="spellStart"/>
+      <w:proofErr w:type="gramStart"/>
+      <w:r>
+        <w:rPr>
+          <w:rFonts w:ascii="Consolas" w:eastAsia="Times New Roman" w:hAnsi="Consolas" w:cs="Times New Roman"/>
+          <w:color w:val="569CD6"/>
+          <w:sz w:val="21"/>
+          <w:szCs w:val="21"/>
+          <w:lang w:eastAsia="en-IN"/>
+        </w:rPr>
+        <w:t>var</w:t>
+      </w:r>
+      <w:proofErr w:type="spellEnd"/>
+      <w:proofErr w:type="gramEnd"/>
+      <w:r>
+        <w:rPr>
+          <w:rFonts w:ascii="Consolas" w:eastAsia="Times New Roman" w:hAnsi="Consolas" w:cs="Times New Roman"/>
+          <w:color w:val="FFFFFF"/>
+          <w:sz w:val="21"/>
+          <w:szCs w:val="21"/>
+          <w:lang w:eastAsia="en-IN"/>
+        </w:rPr>
+        <w:t xml:space="preserve"> </w:t>
+      </w:r>
+      <w:r>
+        <w:rPr>
+          <w:rFonts w:ascii="Consolas" w:eastAsia="Times New Roman" w:hAnsi="Consolas" w:cs="Times New Roman"/>
+          <w:color w:val="9CDCFE"/>
+          <w:sz w:val="21"/>
+          <w:szCs w:val="21"/>
+          <w:lang w:eastAsia="en-IN"/>
+        </w:rPr>
+        <w:t>a</w:t>
+      </w:r>
+      <w:r>
+        <w:rPr>
+          <w:rFonts w:ascii="Consolas" w:eastAsia="Times New Roman" w:hAnsi="Consolas" w:cs="Times New Roman"/>
+          <w:color w:val="FFFFFF"/>
+          <w:sz w:val="21"/>
+          <w:szCs w:val="21"/>
+          <w:lang w:eastAsia="en-IN"/>
+        </w:rPr>
+        <w:t xml:space="preserve"> </w:t>
+      </w:r>
+      <w:r>
+        <w:rPr>
+          <w:rFonts w:ascii="Consolas" w:eastAsia="Times New Roman" w:hAnsi="Consolas" w:cs="Times New Roman"/>
+          <w:color w:val="D4D4D4"/>
+          <w:sz w:val="21"/>
+          <w:szCs w:val="21"/>
+          <w:lang w:eastAsia="en-IN"/>
+        </w:rPr>
+        <w:t>=</w:t>
+      </w:r>
+      <w:r>
+        <w:rPr>
+          <w:rFonts w:ascii="Consolas" w:eastAsia="Times New Roman" w:hAnsi="Consolas" w:cs="Times New Roman"/>
+          <w:color w:val="FFFFFF"/>
+          <w:sz w:val="21"/>
+          <w:szCs w:val="21"/>
+          <w:lang w:eastAsia="en-IN"/>
+        </w:rPr>
+        <w:t xml:space="preserve"> </w:t>
+      </w:r>
+      <w:r>
+        <w:rPr>
+          <w:rFonts w:ascii="Consolas" w:eastAsia="Times New Roman" w:hAnsi="Consolas" w:cs="Times New Roman"/>
+          <w:color w:val="B5CEA8"/>
+          <w:sz w:val="21"/>
+          <w:szCs w:val="21"/>
+          <w:lang w:eastAsia="en-IN"/>
+        </w:rPr>
+        <w:t>100</w:t>
+      </w:r>
+      <w:r>
+        <w:rPr>
+          <w:rFonts w:ascii="Consolas" w:eastAsia="Times New Roman" w:hAnsi="Consolas" w:cs="Times New Roman"/>
+          <w:color w:val="FFFFFF"/>
+          <w:sz w:val="21"/>
+          <w:szCs w:val="21"/>
+          <w:lang w:eastAsia="en-IN"/>
+        </w:rPr>
+        <w:t>;</w:t>
+      </w:r>
+    </w:p>
+    <w:p>
+      <w:pPr>
+        <w:shd w:val="clear" w:color="auto" w:fill="000000"/>
+        <w:spacing w:after="0" w:line="285" w:lineRule="atLeast"/>
+        <w:rPr>
+          <w:rFonts w:ascii="Consolas" w:eastAsia="Times New Roman" w:hAnsi="Consolas" w:cs="Times New Roman"/>
+          <w:color w:val="FFFFFF"/>
+          <w:sz w:val="21"/>
+          <w:szCs w:val="21"/>
+          <w:lang w:eastAsia="en-IN"/>
+        </w:rPr>
+      </w:pPr>
+    </w:p>
+    <w:p>
+      <w:pPr>
+        <w:rPr>
+          <w:lang w:val="en-US"/>
+        </w:rPr>
+      </w:pPr>
+    </w:p>
+    <w:p>
+      <w:pPr>
+        <w:shd w:val="clear" w:color="auto" w:fill="000000"/>
+        <w:spacing w:after="0" w:line="285" w:lineRule="atLeast"/>
+        <w:rPr>
+          <w:rFonts w:ascii="Consolas" w:eastAsia="Times New Roman" w:hAnsi="Consolas" w:cs="Times New Roman"/>
+          <w:color w:val="FFFFFF"/>
+          <w:sz w:val="21"/>
+          <w:szCs w:val="21"/>
+          <w:lang w:eastAsia="en-IN"/>
+        </w:rPr>
+      </w:pPr>
+      <w:r>
+        <w:rPr>
+          <w:rFonts w:ascii="Consolas" w:eastAsia="Times New Roman" w:hAnsi="Consolas" w:cs="Times New Roman"/>
+          <w:color w:val="7CA668"/>
+          <w:sz w:val="21"/>
+          <w:szCs w:val="21"/>
+          <w:lang w:eastAsia="en-IN"/>
+        </w:rPr>
+        <w:t>//u cannot use same variable in same scope</w:t>
+      </w:r>
+      <w:r>
+        <w:rPr>
+          <w:rFonts w:ascii="Consolas" w:eastAsia="Times New Roman" w:hAnsi="Consolas" w:cs="Times New Roman"/>
+          <w:color w:val="7CA668"/>
+          <w:sz w:val="21"/>
+          <w:szCs w:val="21"/>
+          <w:lang w:eastAsia="en-IN"/>
+        </w:rPr>
+        <w:t xml:space="preserve"> again</w:t>
+      </w:r>
+    </w:p>
+    <w:p>
+      <w:pPr>
+        <w:shd w:val="clear" w:color="auto" w:fill="000000"/>
+        <w:spacing w:after="0" w:line="285" w:lineRule="atLeast"/>
+        <w:rPr>
+          <w:rFonts w:ascii="Consolas" w:eastAsia="Times New Roman" w:hAnsi="Consolas" w:cs="Times New Roman"/>
+          <w:color w:val="FFFFFF"/>
+          <w:sz w:val="21"/>
+          <w:szCs w:val="21"/>
+          <w:lang w:eastAsia="en-IN"/>
+        </w:rPr>
+      </w:pPr>
+    </w:p>
+    <w:p>
+      <w:pPr>
+        <w:rPr>
+          <w:lang w:val="en-US"/>
+        </w:rPr>
+      </w:pPr>
+    </w:p>
+    <w:p>
+      <w:pPr>
+        <w:rPr>
+          <w:lang w:val="en-US"/>
+        </w:rPr>
+      </w:pPr>
+      <w:r>
+        <w:rPr>
+          <w:lang w:val="en-US"/>
+        </w:rPr>
+        <w:t>Remember we can do this in case of var.</w:t>
+      </w:r>
+    </w:p>
+    <w:p>
+      <w:pPr>
+        <w:shd w:val="clear" w:color="auto" w:fill="000000"/>
+        <w:spacing w:after="0" w:line="285" w:lineRule="atLeast"/>
+        <w:rPr>
+          <w:rFonts w:ascii="Consolas" w:eastAsia="Times New Roman" w:hAnsi="Consolas" w:cs="Times New Roman"/>
+          <w:color w:val="FFFFFF"/>
+          <w:sz w:val="21"/>
+          <w:szCs w:val="21"/>
+          <w:lang w:eastAsia="en-IN"/>
+        </w:rPr>
+      </w:pPr>
+      <w:r>
+        <w:rPr>
+          <w:rFonts w:ascii="Consolas" w:eastAsia="Times New Roman" w:hAnsi="Consolas" w:cs="Times New Roman"/>
+          <w:color w:val="7CA668"/>
+          <w:sz w:val="21"/>
+          <w:szCs w:val="21"/>
+          <w:lang w:eastAsia="en-IN"/>
+        </w:rPr>
+        <w:t xml:space="preserve">// </w:t>
+      </w:r>
+      <w:proofErr w:type="gramStart"/>
+      <w:r>
+        <w:rPr>
+          <w:rFonts w:ascii="Consolas" w:eastAsia="Times New Roman" w:hAnsi="Consolas" w:cs="Times New Roman"/>
+          <w:color w:val="7CA668"/>
+          <w:sz w:val="21"/>
+          <w:szCs w:val="21"/>
+          <w:lang w:eastAsia="en-IN"/>
+        </w:rPr>
+        <w:t>Remember</w:t>
+      </w:r>
+      <w:proofErr w:type="gramEnd"/>
+      <w:r>
+        <w:rPr>
+          <w:rFonts w:ascii="Consolas" w:eastAsia="Times New Roman" w:hAnsi="Consolas" w:cs="Times New Roman"/>
+          <w:color w:val="7CA668"/>
+          <w:sz w:val="21"/>
+          <w:szCs w:val="21"/>
+          <w:lang w:eastAsia="en-IN"/>
+        </w:rPr>
+        <w:t xml:space="preserve"> we can do this in case of var. - it </w:t>
+      </w:r>
+      <w:proofErr w:type="spellStart"/>
+      <w:r>
+        <w:rPr>
+          <w:rFonts w:ascii="Consolas" w:eastAsia="Times New Roman" w:hAnsi="Consolas" w:cs="Times New Roman"/>
+          <w:color w:val="7CA668"/>
+          <w:sz w:val="21"/>
+          <w:szCs w:val="21"/>
+          <w:lang w:eastAsia="en-IN"/>
+        </w:rPr>
+        <w:t>doesnot</w:t>
+      </w:r>
+      <w:proofErr w:type="spellEnd"/>
+      <w:r>
+        <w:rPr>
+          <w:rFonts w:ascii="Consolas" w:eastAsia="Times New Roman" w:hAnsi="Consolas" w:cs="Times New Roman"/>
+          <w:color w:val="7CA668"/>
+          <w:sz w:val="21"/>
+          <w:szCs w:val="21"/>
+          <w:lang w:eastAsia="en-IN"/>
+        </w:rPr>
+        <w:t xml:space="preserve"> give any err</w:t>
+      </w:r>
+    </w:p>
+    <w:p>
+      <w:pPr>
+        <w:shd w:val="clear" w:color="auto" w:fill="000000"/>
+        <w:spacing w:after="0" w:line="285" w:lineRule="atLeast"/>
+        <w:rPr>
+          <w:rFonts w:ascii="Consolas" w:eastAsia="Times New Roman" w:hAnsi="Consolas" w:cs="Times New Roman"/>
+          <w:color w:val="FFFFFF"/>
+          <w:sz w:val="21"/>
+          <w:szCs w:val="21"/>
+          <w:lang w:eastAsia="en-IN"/>
+        </w:rPr>
+      </w:pPr>
+    </w:p>
+    <w:p>
+      <w:pPr>
+        <w:shd w:val="clear" w:color="auto" w:fill="000000"/>
+        <w:spacing w:after="0" w:line="285" w:lineRule="atLeast"/>
+        <w:rPr>
+          <w:rFonts w:ascii="Consolas" w:eastAsia="Times New Roman" w:hAnsi="Consolas" w:cs="Times New Roman"/>
+          <w:color w:val="FFFFFF"/>
+          <w:sz w:val="21"/>
+          <w:szCs w:val="21"/>
+          <w:lang w:eastAsia="en-IN"/>
+        </w:rPr>
+      </w:pPr>
+      <w:proofErr w:type="gramStart"/>
+      <w:r>
+        <w:rPr>
+          <w:rFonts w:ascii="Consolas" w:eastAsia="Times New Roman" w:hAnsi="Consolas" w:cs="Times New Roman"/>
+          <w:color w:val="9CDCFE"/>
+          <w:sz w:val="21"/>
+          <w:szCs w:val="21"/>
+          <w:lang w:eastAsia="en-IN"/>
+        </w:rPr>
+        <w:lastRenderedPageBreak/>
+        <w:t>console</w:t>
+      </w:r>
+      <w:r>
+        <w:rPr>
+          <w:rFonts w:ascii="Consolas" w:eastAsia="Times New Roman" w:hAnsi="Consolas" w:cs="Times New Roman"/>
+          <w:color w:val="FFFFFF"/>
+          <w:sz w:val="21"/>
+          <w:szCs w:val="21"/>
+          <w:lang w:eastAsia="en-IN"/>
+        </w:rPr>
+        <w:t>.</w:t>
+      </w:r>
+      <w:r>
+        <w:rPr>
+          <w:rFonts w:ascii="Consolas" w:eastAsia="Times New Roman" w:hAnsi="Consolas" w:cs="Times New Roman"/>
+          <w:color w:val="DCDCAA"/>
+          <w:sz w:val="21"/>
+          <w:szCs w:val="21"/>
+          <w:lang w:eastAsia="en-IN"/>
+        </w:rPr>
+        <w:t>log</w:t>
+      </w:r>
+      <w:r>
+        <w:rPr>
+          <w:rFonts w:ascii="Consolas" w:eastAsia="Times New Roman" w:hAnsi="Consolas" w:cs="Times New Roman"/>
+          <w:color w:val="FFFFFF"/>
+          <w:sz w:val="21"/>
+          <w:szCs w:val="21"/>
+          <w:lang w:eastAsia="en-IN"/>
+        </w:rPr>
+        <w:t>(</w:t>
+      </w:r>
+      <w:proofErr w:type="gramEnd"/>
+      <w:r>
+        <w:rPr>
+          <w:rFonts w:ascii="Consolas" w:eastAsia="Times New Roman" w:hAnsi="Consolas" w:cs="Times New Roman"/>
+          <w:color w:val="CE9178"/>
+          <w:sz w:val="21"/>
+          <w:szCs w:val="21"/>
+          <w:lang w:eastAsia="en-IN"/>
+        </w:rPr>
+        <w:t>"</w:t>
+      </w:r>
+      <w:proofErr w:type="spellStart"/>
+      <w:r>
+        <w:rPr>
+          <w:rFonts w:ascii="Consolas" w:eastAsia="Times New Roman" w:hAnsi="Consolas" w:cs="Times New Roman"/>
+          <w:color w:val="CE9178"/>
+          <w:sz w:val="21"/>
+          <w:szCs w:val="21"/>
+          <w:lang w:eastAsia="en-IN"/>
+        </w:rPr>
+        <w:t>kjchc</w:t>
+      </w:r>
+      <w:proofErr w:type="spellEnd"/>
+      <w:r>
+        <w:rPr>
+          <w:rFonts w:ascii="Consolas" w:eastAsia="Times New Roman" w:hAnsi="Consolas" w:cs="Times New Roman"/>
+          <w:color w:val="CE9178"/>
+          <w:sz w:val="21"/>
+          <w:szCs w:val="21"/>
+          <w:lang w:eastAsia="en-IN"/>
+        </w:rPr>
+        <w:t>"</w:t>
+      </w:r>
+      <w:r>
+        <w:rPr>
+          <w:rFonts w:ascii="Consolas" w:eastAsia="Times New Roman" w:hAnsi="Consolas" w:cs="Times New Roman"/>
+          <w:color w:val="FFFFFF"/>
+          <w:sz w:val="21"/>
+          <w:szCs w:val="21"/>
+          <w:lang w:eastAsia="en-IN"/>
+        </w:rPr>
+        <w:t xml:space="preserve">); </w:t>
+      </w:r>
+    </w:p>
+    <w:p>
+      <w:pPr>
+        <w:shd w:val="clear" w:color="auto" w:fill="000000"/>
+        <w:spacing w:after="0" w:line="285" w:lineRule="atLeast"/>
+        <w:rPr>
+          <w:rFonts w:ascii="Consolas" w:eastAsia="Times New Roman" w:hAnsi="Consolas" w:cs="Times New Roman"/>
+          <w:color w:val="FFFFFF"/>
+          <w:sz w:val="21"/>
+          <w:szCs w:val="21"/>
+          <w:lang w:eastAsia="en-IN"/>
+        </w:rPr>
+      </w:pPr>
+      <w:proofErr w:type="gramStart"/>
+      <w:r>
+        <w:rPr>
+          <w:rFonts w:ascii="Consolas" w:eastAsia="Times New Roman" w:hAnsi="Consolas" w:cs="Times New Roman"/>
+          <w:color w:val="569CD6"/>
+          <w:sz w:val="21"/>
+          <w:szCs w:val="21"/>
+          <w:lang w:eastAsia="en-IN"/>
+        </w:rPr>
+        <w:t>let</w:t>
+      </w:r>
+      <w:proofErr w:type="gramEnd"/>
+      <w:r>
+        <w:rPr>
+          <w:rFonts w:ascii="Consolas" w:eastAsia="Times New Roman" w:hAnsi="Consolas" w:cs="Times New Roman"/>
+          <w:color w:val="FFFFFF"/>
+          <w:sz w:val="21"/>
+          <w:szCs w:val="21"/>
+          <w:lang w:eastAsia="en-IN"/>
+        </w:rPr>
+        <w:t xml:space="preserve"> </w:t>
+      </w:r>
+      <w:r>
+        <w:rPr>
+          <w:rFonts w:ascii="Consolas" w:eastAsia="Times New Roman" w:hAnsi="Consolas" w:cs="Times New Roman"/>
+          <w:color w:val="9CDCFE"/>
+          <w:sz w:val="21"/>
+          <w:szCs w:val="21"/>
+          <w:lang w:eastAsia="en-IN"/>
+        </w:rPr>
+        <w:t>a</w:t>
+      </w:r>
+      <w:r>
+        <w:rPr>
+          <w:rFonts w:ascii="Consolas" w:eastAsia="Times New Roman" w:hAnsi="Consolas" w:cs="Times New Roman"/>
+          <w:color w:val="FFFFFF"/>
+          <w:sz w:val="21"/>
+          <w:szCs w:val="21"/>
+          <w:lang w:eastAsia="en-IN"/>
+        </w:rPr>
+        <w:t xml:space="preserve"> </w:t>
+      </w:r>
+      <w:r>
+        <w:rPr>
+          <w:rFonts w:ascii="Consolas" w:eastAsia="Times New Roman" w:hAnsi="Consolas" w:cs="Times New Roman"/>
+          <w:color w:val="D4D4D4"/>
+          <w:sz w:val="21"/>
+          <w:szCs w:val="21"/>
+          <w:lang w:eastAsia="en-IN"/>
+        </w:rPr>
+        <w:t>=</w:t>
+      </w:r>
+      <w:r>
+        <w:rPr>
+          <w:rFonts w:ascii="Consolas" w:eastAsia="Times New Roman" w:hAnsi="Consolas" w:cs="Times New Roman"/>
+          <w:color w:val="FFFFFF"/>
+          <w:sz w:val="21"/>
+          <w:szCs w:val="21"/>
+          <w:lang w:eastAsia="en-IN"/>
+        </w:rPr>
+        <w:t xml:space="preserve"> </w:t>
+      </w:r>
+      <w:r>
+        <w:rPr>
+          <w:rFonts w:ascii="Consolas" w:eastAsia="Times New Roman" w:hAnsi="Consolas" w:cs="Times New Roman"/>
+          <w:color w:val="B5CEA8"/>
+          <w:sz w:val="21"/>
+          <w:szCs w:val="21"/>
+          <w:lang w:eastAsia="en-IN"/>
+        </w:rPr>
+        <w:t>10</w:t>
+      </w:r>
+      <w:r>
+        <w:rPr>
+          <w:rFonts w:ascii="Consolas" w:eastAsia="Times New Roman" w:hAnsi="Consolas" w:cs="Times New Roman"/>
+          <w:color w:val="FFFFFF"/>
+          <w:sz w:val="21"/>
+          <w:szCs w:val="21"/>
+          <w:lang w:eastAsia="en-IN"/>
+        </w:rPr>
+        <w:t>;</w:t>
+      </w:r>
+    </w:p>
+    <w:p>
+      <w:pPr>
+        <w:shd w:val="clear" w:color="auto" w:fill="000000"/>
+        <w:spacing w:after="0" w:line="285" w:lineRule="atLeast"/>
+        <w:rPr>
+          <w:rFonts w:ascii="Consolas" w:eastAsia="Times New Roman" w:hAnsi="Consolas" w:cs="Times New Roman"/>
+          <w:color w:val="FFFFFF"/>
+          <w:sz w:val="21"/>
+          <w:szCs w:val="21"/>
+          <w:lang w:eastAsia="en-IN"/>
+        </w:rPr>
+      </w:pPr>
+      <w:proofErr w:type="spellStart"/>
+      <w:proofErr w:type="gramStart"/>
+      <w:r>
+        <w:rPr>
+          <w:rFonts w:ascii="Consolas" w:eastAsia="Times New Roman" w:hAnsi="Consolas" w:cs="Times New Roman"/>
+          <w:color w:val="569CD6"/>
+          <w:sz w:val="21"/>
+          <w:szCs w:val="21"/>
+          <w:lang w:eastAsia="en-IN"/>
+        </w:rPr>
+        <w:t>var</w:t>
+      </w:r>
+      <w:proofErr w:type="spellEnd"/>
+      <w:proofErr w:type="gramEnd"/>
+      <w:r>
+        <w:rPr>
+          <w:rFonts w:ascii="Consolas" w:eastAsia="Times New Roman" w:hAnsi="Consolas" w:cs="Times New Roman"/>
+          <w:color w:val="FFFFFF"/>
+          <w:sz w:val="21"/>
+          <w:szCs w:val="21"/>
+          <w:lang w:eastAsia="en-IN"/>
+        </w:rPr>
+        <w:t xml:space="preserve"> </w:t>
+      </w:r>
+      <w:r>
+        <w:rPr>
+          <w:rFonts w:ascii="Consolas" w:eastAsia="Times New Roman" w:hAnsi="Consolas" w:cs="Times New Roman"/>
+          <w:color w:val="9CDCFE"/>
+          <w:sz w:val="21"/>
+          <w:szCs w:val="21"/>
+          <w:lang w:eastAsia="en-IN"/>
+        </w:rPr>
+        <w:t>b</w:t>
+      </w:r>
+      <w:r>
+        <w:rPr>
+          <w:rFonts w:ascii="Consolas" w:eastAsia="Times New Roman" w:hAnsi="Consolas" w:cs="Times New Roman"/>
+          <w:color w:val="FFFFFF"/>
+          <w:sz w:val="21"/>
+          <w:szCs w:val="21"/>
+          <w:lang w:eastAsia="en-IN"/>
+        </w:rPr>
+        <w:t xml:space="preserve"> </w:t>
+      </w:r>
+      <w:r>
+        <w:rPr>
+          <w:rFonts w:ascii="Consolas" w:eastAsia="Times New Roman" w:hAnsi="Consolas" w:cs="Times New Roman"/>
+          <w:color w:val="D4D4D4"/>
+          <w:sz w:val="21"/>
+          <w:szCs w:val="21"/>
+          <w:lang w:eastAsia="en-IN"/>
+        </w:rPr>
+        <w:t>=</w:t>
+      </w:r>
+      <w:r>
+        <w:rPr>
+          <w:rFonts w:ascii="Consolas" w:eastAsia="Times New Roman" w:hAnsi="Consolas" w:cs="Times New Roman"/>
+          <w:color w:val="FFFFFF"/>
+          <w:sz w:val="21"/>
+          <w:szCs w:val="21"/>
+          <w:lang w:eastAsia="en-IN"/>
+        </w:rPr>
+        <w:t xml:space="preserve"> </w:t>
+      </w:r>
+      <w:r>
+        <w:rPr>
+          <w:rFonts w:ascii="Consolas" w:eastAsia="Times New Roman" w:hAnsi="Consolas" w:cs="Times New Roman"/>
+          <w:color w:val="B5CEA8"/>
+          <w:sz w:val="21"/>
+          <w:szCs w:val="21"/>
+          <w:lang w:eastAsia="en-IN"/>
+        </w:rPr>
+        <w:t>100</w:t>
+      </w:r>
+      <w:r>
+        <w:rPr>
+          <w:rFonts w:ascii="Consolas" w:eastAsia="Times New Roman" w:hAnsi="Consolas" w:cs="Times New Roman"/>
+          <w:color w:val="FFFFFF"/>
+          <w:sz w:val="21"/>
+          <w:szCs w:val="21"/>
+          <w:lang w:eastAsia="en-IN"/>
+        </w:rPr>
+        <w:t>;</w:t>
+      </w:r>
+    </w:p>
+    <w:p>
+      <w:pPr>
+        <w:shd w:val="clear" w:color="auto" w:fill="000000"/>
+        <w:spacing w:after="0" w:line="285" w:lineRule="atLeast"/>
+        <w:rPr>
+          <w:rFonts w:ascii="Consolas" w:eastAsia="Times New Roman" w:hAnsi="Consolas" w:cs="Times New Roman"/>
+          <w:color w:val="FFFFFF"/>
+          <w:sz w:val="21"/>
+          <w:szCs w:val="21"/>
+          <w:lang w:eastAsia="en-IN"/>
+        </w:rPr>
+      </w:pPr>
+      <w:proofErr w:type="spellStart"/>
+      <w:proofErr w:type="gramStart"/>
+      <w:r>
+        <w:rPr>
+          <w:rFonts w:ascii="Consolas" w:eastAsia="Times New Roman" w:hAnsi="Consolas" w:cs="Times New Roman"/>
+          <w:color w:val="569CD6"/>
+          <w:sz w:val="21"/>
+          <w:szCs w:val="21"/>
+          <w:lang w:eastAsia="en-IN"/>
+        </w:rPr>
+        <w:t>var</w:t>
+      </w:r>
+      <w:proofErr w:type="spellEnd"/>
+      <w:proofErr w:type="gramEnd"/>
+      <w:r>
+        <w:rPr>
+          <w:rFonts w:ascii="Consolas" w:eastAsia="Times New Roman" w:hAnsi="Consolas" w:cs="Times New Roman"/>
+          <w:color w:val="FFFFFF"/>
+          <w:sz w:val="21"/>
+          <w:szCs w:val="21"/>
+          <w:lang w:eastAsia="en-IN"/>
+        </w:rPr>
+        <w:t xml:space="preserve"> </w:t>
+      </w:r>
+      <w:r>
+        <w:rPr>
+          <w:rFonts w:ascii="Consolas" w:eastAsia="Times New Roman" w:hAnsi="Consolas" w:cs="Times New Roman"/>
+          <w:color w:val="9CDCFE"/>
+          <w:sz w:val="21"/>
+          <w:szCs w:val="21"/>
+          <w:lang w:eastAsia="en-IN"/>
+        </w:rPr>
+        <w:t>b</w:t>
+      </w:r>
+      <w:r>
+        <w:rPr>
+          <w:rFonts w:ascii="Consolas" w:eastAsia="Times New Roman" w:hAnsi="Consolas" w:cs="Times New Roman"/>
+          <w:color w:val="D4D4D4"/>
+          <w:sz w:val="21"/>
+          <w:szCs w:val="21"/>
+          <w:lang w:eastAsia="en-IN"/>
+        </w:rPr>
+        <w:t>=</w:t>
+      </w:r>
+      <w:r>
+        <w:rPr>
+          <w:rFonts w:ascii="Consolas" w:eastAsia="Times New Roman" w:hAnsi="Consolas" w:cs="Times New Roman"/>
+          <w:color w:val="B5CEA8"/>
+          <w:sz w:val="21"/>
+          <w:szCs w:val="21"/>
+          <w:lang w:eastAsia="en-IN"/>
+        </w:rPr>
+        <w:t>1000</w:t>
+      </w:r>
+    </w:p>
+    <w:p>
+      <w:pPr>
+        <w:shd w:val="clear" w:color="auto" w:fill="000000"/>
+        <w:spacing w:after="0" w:line="285" w:lineRule="atLeast"/>
+        <w:rPr>
+          <w:rFonts w:ascii="Consolas" w:eastAsia="Times New Roman" w:hAnsi="Consolas" w:cs="Times New Roman"/>
+          <w:color w:val="FFFFFF"/>
+          <w:sz w:val="21"/>
+          <w:szCs w:val="21"/>
+          <w:lang w:eastAsia="en-IN"/>
+        </w:rPr>
+      </w:pPr>
+    </w:p>
+    <w:p>
+      <w:pPr>
+        <w:rPr>
+          <w:lang w:val="en-US"/>
+        </w:rPr>
+      </w:pPr>
+    </w:p>
+    <w:p>
+      <w:pPr>
+        <w:shd w:val="clear" w:color="auto" w:fill="000000"/>
+        <w:spacing w:after="0" w:line="285" w:lineRule="atLeast"/>
+        <w:rPr>
+          <w:rFonts w:ascii="Consolas" w:eastAsia="Times New Roman" w:hAnsi="Consolas" w:cs="Times New Roman"/>
+          <w:color w:val="FFFFFF"/>
+          <w:sz w:val="21"/>
+          <w:szCs w:val="21"/>
+          <w:lang w:eastAsia="en-IN"/>
+        </w:rPr>
+      </w:pPr>
+      <w:r>
+        <w:rPr>
+          <w:rFonts w:ascii="Consolas" w:eastAsia="Times New Roman" w:hAnsi="Consolas" w:cs="Times New Roman"/>
+          <w:color w:val="7CA668"/>
+          <w:sz w:val="21"/>
+          <w:szCs w:val="21"/>
+          <w:lang w:eastAsia="en-IN"/>
+        </w:rPr>
+        <w:t>//</w:t>
+      </w:r>
+      <w:proofErr w:type="spellStart"/>
+      <w:r>
+        <w:rPr>
+          <w:rFonts w:ascii="Consolas" w:eastAsia="Times New Roman" w:hAnsi="Consolas" w:cs="Times New Roman"/>
+          <w:color w:val="7CA668"/>
+          <w:sz w:val="21"/>
+          <w:szCs w:val="21"/>
+          <w:lang w:eastAsia="en-IN"/>
+        </w:rPr>
+        <w:t>lets</w:t>
+      </w:r>
+      <w:proofErr w:type="spellEnd"/>
+      <w:r>
+        <w:rPr>
+          <w:rFonts w:ascii="Consolas" w:eastAsia="Times New Roman" w:hAnsi="Consolas" w:cs="Times New Roman"/>
+          <w:color w:val="7CA668"/>
+          <w:sz w:val="21"/>
+          <w:szCs w:val="21"/>
+          <w:lang w:eastAsia="en-IN"/>
+        </w:rPr>
+        <w:t xml:space="preserve"> see in case of </w:t>
+      </w:r>
+      <w:proofErr w:type="spellStart"/>
+      <w:r>
+        <w:rPr>
+          <w:rFonts w:ascii="Consolas" w:eastAsia="Times New Roman" w:hAnsi="Consolas" w:cs="Times New Roman"/>
+          <w:color w:val="7CA668"/>
+          <w:sz w:val="21"/>
+          <w:szCs w:val="21"/>
+          <w:lang w:eastAsia="en-IN"/>
+        </w:rPr>
+        <w:t>const</w:t>
+      </w:r>
+      <w:proofErr w:type="spellEnd"/>
+      <w:r>
+        <w:rPr>
+          <w:rFonts w:ascii="Consolas" w:eastAsia="Times New Roman" w:hAnsi="Consolas" w:cs="Times New Roman"/>
+          <w:color w:val="7CA668"/>
+          <w:sz w:val="21"/>
+          <w:szCs w:val="21"/>
+          <w:lang w:eastAsia="en-IN"/>
+        </w:rPr>
+        <w:t xml:space="preserve"> - it behaves very much similar to this </w:t>
+      </w:r>
+      <w:proofErr w:type="spellStart"/>
+      <w:r>
+        <w:rPr>
+          <w:rFonts w:ascii="Consolas" w:eastAsia="Times New Roman" w:hAnsi="Consolas" w:cs="Times New Roman"/>
+          <w:color w:val="7CA668"/>
+          <w:sz w:val="21"/>
+          <w:szCs w:val="21"/>
+          <w:lang w:eastAsia="en-IN"/>
+        </w:rPr>
+        <w:t>let</w:t>
+      </w:r>
+      <w:proofErr w:type="gramStart"/>
+      <w:r>
+        <w:rPr>
+          <w:rFonts w:ascii="Consolas" w:eastAsia="Times New Roman" w:hAnsi="Consolas" w:cs="Times New Roman"/>
+          <w:color w:val="7CA668"/>
+          <w:sz w:val="21"/>
+          <w:szCs w:val="21"/>
+          <w:lang w:eastAsia="en-IN"/>
+        </w:rPr>
+        <w:t>,it</w:t>
+      </w:r>
+      <w:proofErr w:type="spellEnd"/>
+      <w:proofErr w:type="gramEnd"/>
+      <w:r>
+        <w:rPr>
+          <w:rFonts w:ascii="Consolas" w:eastAsia="Times New Roman" w:hAnsi="Consolas" w:cs="Times New Roman"/>
+          <w:color w:val="7CA668"/>
+          <w:sz w:val="21"/>
+          <w:szCs w:val="21"/>
+          <w:lang w:eastAsia="en-IN"/>
+        </w:rPr>
+        <w:t xml:space="preserve"> is even more strict than let. </w:t>
+      </w:r>
+      <w:proofErr w:type="gramStart"/>
+      <w:r>
+        <w:rPr>
+          <w:rFonts w:ascii="Consolas" w:eastAsia="Times New Roman" w:hAnsi="Consolas" w:cs="Times New Roman"/>
+          <w:color w:val="7CA668"/>
+          <w:sz w:val="21"/>
+          <w:szCs w:val="21"/>
+          <w:lang w:eastAsia="en-IN"/>
+        </w:rPr>
+        <w:t>it</w:t>
+      </w:r>
+      <w:proofErr w:type="gramEnd"/>
+      <w:r>
+        <w:rPr>
+          <w:rFonts w:ascii="Consolas" w:eastAsia="Times New Roman" w:hAnsi="Consolas" w:cs="Times New Roman"/>
+          <w:color w:val="7CA668"/>
+          <w:sz w:val="21"/>
+          <w:szCs w:val="21"/>
+          <w:lang w:eastAsia="en-IN"/>
+        </w:rPr>
+        <w:t xml:space="preserve"> behaves same in </w:t>
+      </w:r>
+      <w:proofErr w:type="spellStart"/>
+      <w:r>
+        <w:rPr>
+          <w:rFonts w:ascii="Consolas" w:eastAsia="Times New Roman" w:hAnsi="Consolas" w:cs="Times New Roman"/>
+          <w:color w:val="7CA668"/>
+          <w:sz w:val="21"/>
+          <w:szCs w:val="21"/>
+          <w:lang w:eastAsia="en-IN"/>
+        </w:rPr>
+        <w:t>hositing</w:t>
+      </w:r>
+      <w:proofErr w:type="spellEnd"/>
+      <w:r>
+        <w:rPr>
+          <w:rFonts w:ascii="Consolas" w:eastAsia="Times New Roman" w:hAnsi="Consolas" w:cs="Times New Roman"/>
+          <w:color w:val="7CA668"/>
+          <w:sz w:val="21"/>
+          <w:szCs w:val="21"/>
+          <w:lang w:eastAsia="en-IN"/>
+        </w:rPr>
+        <w:t xml:space="preserve"> like storing in separate </w:t>
+      </w:r>
+      <w:proofErr w:type="spellStart"/>
+      <w:r>
+        <w:rPr>
+          <w:rFonts w:ascii="Consolas" w:eastAsia="Times New Roman" w:hAnsi="Consolas" w:cs="Times New Roman"/>
+          <w:color w:val="7CA668"/>
+          <w:sz w:val="21"/>
+          <w:szCs w:val="21"/>
+          <w:lang w:eastAsia="en-IN"/>
+        </w:rPr>
+        <w:t>mem</w:t>
+      </w:r>
+      <w:proofErr w:type="spellEnd"/>
+      <w:r>
+        <w:rPr>
+          <w:rFonts w:ascii="Consolas" w:eastAsia="Times New Roman" w:hAnsi="Consolas" w:cs="Times New Roman"/>
+          <w:color w:val="7CA668"/>
+          <w:sz w:val="21"/>
+          <w:szCs w:val="21"/>
+          <w:lang w:eastAsia="en-IN"/>
+        </w:rPr>
+        <w:t xml:space="preserve"> space, we cannot access.it also goes to temporal dead zone .</w:t>
+      </w:r>
+    </w:p>
+    <w:p>
+      <w:pPr>
+        <w:shd w:val="clear" w:color="auto" w:fill="000000"/>
+        <w:spacing w:after="0" w:line="285" w:lineRule="atLeast"/>
+        <w:rPr>
+          <w:rFonts w:ascii="Consolas" w:eastAsia="Times New Roman" w:hAnsi="Consolas" w:cs="Times New Roman"/>
+          <w:color w:val="FFFFFF"/>
+          <w:sz w:val="21"/>
+          <w:szCs w:val="21"/>
+          <w:lang w:eastAsia="en-IN"/>
+        </w:rPr>
+      </w:pPr>
+      <w:r>
+        <w:rPr>
+          <w:rFonts w:ascii="Consolas" w:eastAsia="Times New Roman" w:hAnsi="Consolas" w:cs="Times New Roman"/>
+          <w:color w:val="7CA668"/>
+          <w:sz w:val="21"/>
+          <w:szCs w:val="21"/>
+          <w:lang w:eastAsia="en-IN"/>
+        </w:rPr>
+        <w:t>// let a = 10;</w:t>
+      </w:r>
+    </w:p>
+    <w:p>
+      <w:pPr>
+        <w:shd w:val="clear" w:color="auto" w:fill="000000"/>
+        <w:spacing w:after="0" w:line="285" w:lineRule="atLeast"/>
+        <w:rPr>
+          <w:rFonts w:ascii="Consolas" w:eastAsia="Times New Roman" w:hAnsi="Consolas" w:cs="Times New Roman"/>
+          <w:color w:val="FFFFFF"/>
+          <w:sz w:val="21"/>
+          <w:szCs w:val="21"/>
+          <w:lang w:eastAsia="en-IN"/>
+        </w:rPr>
+      </w:pPr>
+      <w:r>
+        <w:rPr>
+          <w:rFonts w:ascii="Consolas" w:eastAsia="Times New Roman" w:hAnsi="Consolas" w:cs="Times New Roman"/>
+          <w:color w:val="7CA668"/>
+          <w:sz w:val="21"/>
+          <w:szCs w:val="21"/>
+          <w:lang w:eastAsia="en-IN"/>
+        </w:rPr>
+        <w:t xml:space="preserve">// </w:t>
+      </w:r>
+      <w:proofErr w:type="spellStart"/>
+      <w:r>
+        <w:rPr>
+          <w:rFonts w:ascii="Consolas" w:eastAsia="Times New Roman" w:hAnsi="Consolas" w:cs="Times New Roman"/>
+          <w:color w:val="7CA668"/>
+          <w:sz w:val="21"/>
+          <w:szCs w:val="21"/>
+          <w:lang w:eastAsia="en-IN"/>
+        </w:rPr>
+        <w:t>const</w:t>
+      </w:r>
+      <w:proofErr w:type="spellEnd"/>
+      <w:r>
+        <w:rPr>
+          <w:rFonts w:ascii="Consolas" w:eastAsia="Times New Roman" w:hAnsi="Consolas" w:cs="Times New Roman"/>
+          <w:color w:val="7CA668"/>
+          <w:sz w:val="21"/>
+          <w:szCs w:val="21"/>
+          <w:lang w:eastAsia="en-IN"/>
+        </w:rPr>
+        <w:t xml:space="preserve"> b = 1000;</w:t>
+      </w:r>
+    </w:p>
+    <w:p>
+      <w:pPr>
+        <w:shd w:val="clear" w:color="auto" w:fill="000000"/>
+        <w:spacing w:after="0" w:line="285" w:lineRule="atLeast"/>
+        <w:rPr>
+          <w:rFonts w:ascii="Consolas" w:eastAsia="Times New Roman" w:hAnsi="Consolas" w:cs="Times New Roman"/>
+          <w:color w:val="FFFFFF"/>
+          <w:sz w:val="21"/>
+          <w:szCs w:val="21"/>
+          <w:lang w:eastAsia="en-IN"/>
+        </w:rPr>
+      </w:pPr>
+      <w:r>
+        <w:rPr>
+          <w:rFonts w:ascii="Consolas" w:eastAsia="Times New Roman" w:hAnsi="Consolas" w:cs="Times New Roman"/>
+          <w:color w:val="7CA668"/>
+          <w:sz w:val="21"/>
+          <w:szCs w:val="21"/>
+          <w:lang w:eastAsia="en-IN"/>
+        </w:rPr>
+        <w:t xml:space="preserve">//add debugger at </w:t>
+      </w:r>
+      <w:proofErr w:type="gramStart"/>
+      <w:r>
+        <w:rPr>
+          <w:rFonts w:ascii="Consolas" w:eastAsia="Times New Roman" w:hAnsi="Consolas" w:cs="Times New Roman"/>
+          <w:color w:val="7CA668"/>
+          <w:sz w:val="21"/>
+          <w:szCs w:val="21"/>
+          <w:lang w:eastAsia="en-IN"/>
+        </w:rPr>
+        <w:t>let  </w:t>
+      </w:r>
+      <w:proofErr w:type="spellStart"/>
+      <w:r>
+        <w:rPr>
+          <w:rFonts w:ascii="Consolas" w:eastAsia="Times New Roman" w:hAnsi="Consolas" w:cs="Times New Roman"/>
+          <w:color w:val="7CA668"/>
+          <w:sz w:val="21"/>
+          <w:szCs w:val="21"/>
+          <w:lang w:eastAsia="en-IN"/>
+        </w:rPr>
+        <w:t>let</w:t>
+      </w:r>
+      <w:proofErr w:type="spellEnd"/>
+      <w:proofErr w:type="gramEnd"/>
+      <w:r>
+        <w:rPr>
+          <w:rFonts w:ascii="Consolas" w:eastAsia="Times New Roman" w:hAnsi="Consolas" w:cs="Times New Roman"/>
+          <w:color w:val="7CA668"/>
+          <w:sz w:val="21"/>
+          <w:szCs w:val="21"/>
+          <w:lang w:eastAsia="en-IN"/>
+        </w:rPr>
+        <w:t xml:space="preserve"> a=10 line. - </w:t>
+      </w:r>
+      <w:proofErr w:type="gramStart"/>
+      <w:r>
+        <w:rPr>
+          <w:rFonts w:ascii="Consolas" w:eastAsia="Times New Roman" w:hAnsi="Consolas" w:cs="Times New Roman"/>
+          <w:color w:val="7CA668"/>
+          <w:sz w:val="21"/>
+          <w:szCs w:val="21"/>
+          <w:lang w:eastAsia="en-IN"/>
+        </w:rPr>
+        <w:t>a</w:t>
+      </w:r>
+      <w:proofErr w:type="gramEnd"/>
+      <w:r>
+        <w:rPr>
+          <w:rFonts w:ascii="Consolas" w:eastAsia="Times New Roman" w:hAnsi="Consolas" w:cs="Times New Roman"/>
+          <w:color w:val="7CA668"/>
+          <w:sz w:val="21"/>
+          <w:szCs w:val="21"/>
+          <w:lang w:eastAsia="en-IN"/>
+        </w:rPr>
+        <w:t xml:space="preserve"> and b both get stored in diff </w:t>
+      </w:r>
+      <w:proofErr w:type="spellStart"/>
+      <w:r>
+        <w:rPr>
+          <w:rFonts w:ascii="Consolas" w:eastAsia="Times New Roman" w:hAnsi="Consolas" w:cs="Times New Roman"/>
+          <w:color w:val="7CA668"/>
+          <w:sz w:val="21"/>
+          <w:szCs w:val="21"/>
+          <w:lang w:eastAsia="en-IN"/>
+        </w:rPr>
+        <w:t>mem</w:t>
+      </w:r>
+      <w:proofErr w:type="spellEnd"/>
+      <w:r>
+        <w:rPr>
+          <w:rFonts w:ascii="Consolas" w:eastAsia="Times New Roman" w:hAnsi="Consolas" w:cs="Times New Roman"/>
+          <w:color w:val="7CA668"/>
+          <w:sz w:val="21"/>
+          <w:szCs w:val="21"/>
+          <w:lang w:eastAsia="en-IN"/>
+        </w:rPr>
+        <w:t xml:space="preserve"> script and get assigned with </w:t>
+      </w:r>
+      <w:proofErr w:type="spellStart"/>
+      <w:r>
+        <w:rPr>
+          <w:rFonts w:ascii="Consolas" w:eastAsia="Times New Roman" w:hAnsi="Consolas" w:cs="Times New Roman"/>
+          <w:color w:val="7CA668"/>
+          <w:sz w:val="21"/>
+          <w:szCs w:val="21"/>
+          <w:lang w:eastAsia="en-IN"/>
+        </w:rPr>
+        <w:t>undefiend</w:t>
+      </w:r>
+      <w:proofErr w:type="spellEnd"/>
+      <w:r>
+        <w:rPr>
+          <w:rFonts w:ascii="Consolas" w:eastAsia="Times New Roman" w:hAnsi="Consolas" w:cs="Times New Roman"/>
+          <w:color w:val="7CA668"/>
+          <w:sz w:val="21"/>
+          <w:szCs w:val="21"/>
+          <w:lang w:eastAsia="en-IN"/>
+        </w:rPr>
+        <w:t>..</w:t>
+      </w:r>
+    </w:p>
+    <w:p>
+      <w:pPr>
+        <w:shd w:val="clear" w:color="auto" w:fill="000000"/>
+        <w:spacing w:after="0" w:line="285" w:lineRule="atLeast"/>
+        <w:rPr>
+          <w:rFonts w:ascii="Consolas" w:eastAsia="Times New Roman" w:hAnsi="Consolas" w:cs="Times New Roman"/>
+          <w:color w:val="FFFFFF"/>
+          <w:sz w:val="21"/>
+          <w:szCs w:val="21"/>
+          <w:lang w:eastAsia="en-IN"/>
+        </w:rPr>
+      </w:pPr>
+    </w:p>
+    <w:p>
+      <w:pPr>
+        <w:shd w:val="clear" w:color="auto" w:fill="000000"/>
+        <w:spacing w:line="285" w:lineRule="atLeast"/>
+        <w:rPr>
+          <w:rFonts w:ascii="Consolas" w:eastAsia="Times New Roman" w:hAnsi="Consolas" w:cs="Times New Roman"/>
+          <w:color w:val="FFFFFF"/>
+          <w:sz w:val="21"/>
+          <w:szCs w:val="21"/>
+          <w:lang w:eastAsia="en-IN"/>
+        </w:rPr>
+      </w:pPr>
+      <w:r>
+        <w:rPr>
+          <w:rFonts w:ascii="Consolas" w:eastAsia="Times New Roman" w:hAnsi="Consolas" w:cs="Times New Roman"/>
+          <w:color w:val="7CA668"/>
+          <w:sz w:val="21"/>
+          <w:szCs w:val="21"/>
+          <w:lang w:eastAsia="en-IN"/>
+        </w:rPr>
+        <w:t xml:space="preserve">//but in </w:t>
+      </w:r>
+      <w:proofErr w:type="spellStart"/>
+      <w:r>
+        <w:rPr>
+          <w:rFonts w:ascii="Consolas" w:eastAsia="Times New Roman" w:hAnsi="Consolas" w:cs="Times New Roman"/>
+          <w:color w:val="7CA668"/>
+          <w:sz w:val="21"/>
+          <w:szCs w:val="21"/>
+          <w:lang w:eastAsia="en-IN"/>
+        </w:rPr>
+        <w:t>wt</w:t>
+      </w:r>
+      <w:proofErr w:type="spellEnd"/>
+      <w:r>
+        <w:rPr>
+          <w:rFonts w:ascii="Consolas" w:eastAsia="Times New Roman" w:hAnsi="Consolas" w:cs="Times New Roman"/>
+          <w:color w:val="7CA668"/>
+          <w:sz w:val="21"/>
+          <w:szCs w:val="21"/>
+          <w:lang w:eastAsia="en-IN"/>
+        </w:rPr>
+        <w:t xml:space="preserve"> case </w:t>
+      </w:r>
+      <w:proofErr w:type="spellStart"/>
+      <w:r>
+        <w:rPr>
+          <w:rFonts w:ascii="Consolas" w:eastAsia="Times New Roman" w:hAnsi="Consolas" w:cs="Times New Roman"/>
+          <w:color w:val="7CA668"/>
+          <w:sz w:val="21"/>
+          <w:szCs w:val="21"/>
+          <w:lang w:eastAsia="en-IN"/>
+        </w:rPr>
+        <w:t>const</w:t>
+      </w:r>
+      <w:proofErr w:type="spellEnd"/>
+      <w:r>
+        <w:rPr>
+          <w:rFonts w:ascii="Consolas" w:eastAsia="Times New Roman" w:hAnsi="Consolas" w:cs="Times New Roman"/>
+          <w:color w:val="7CA668"/>
+          <w:sz w:val="21"/>
+          <w:szCs w:val="21"/>
+          <w:lang w:eastAsia="en-IN"/>
+        </w:rPr>
+        <w:t xml:space="preserve"> is more strict than </w:t>
+      </w:r>
+      <w:proofErr w:type="gramStart"/>
+      <w:r>
+        <w:rPr>
+          <w:rFonts w:ascii="Consolas" w:eastAsia="Times New Roman" w:hAnsi="Consolas" w:cs="Times New Roman"/>
+          <w:color w:val="7CA668"/>
+          <w:sz w:val="21"/>
+          <w:szCs w:val="21"/>
+          <w:lang w:eastAsia="en-IN"/>
+        </w:rPr>
+        <w:t>let ?</w:t>
+      </w:r>
+      <w:proofErr w:type="gramEnd"/>
+      <w:r>
+        <w:rPr>
+          <w:rFonts w:ascii="Consolas" w:eastAsia="Times New Roman" w:hAnsi="Consolas" w:cs="Times New Roman"/>
+          <w:color w:val="7CA668"/>
+          <w:sz w:val="21"/>
+          <w:szCs w:val="21"/>
+          <w:lang w:eastAsia="en-IN"/>
+        </w:rPr>
+        <w:t xml:space="preserve"> - </w:t>
+      </w:r>
+      <w:proofErr w:type="gramStart"/>
+      <w:r>
+        <w:rPr>
+          <w:rFonts w:ascii="Consolas" w:eastAsia="Times New Roman" w:hAnsi="Consolas" w:cs="Times New Roman"/>
+          <w:color w:val="7CA668"/>
+          <w:sz w:val="21"/>
+          <w:szCs w:val="21"/>
+          <w:lang w:eastAsia="en-IN"/>
+        </w:rPr>
+        <w:t>see</w:t>
+      </w:r>
+      <w:proofErr w:type="gramEnd"/>
+      <w:r>
+        <w:rPr>
+          <w:rFonts w:ascii="Consolas" w:eastAsia="Times New Roman" w:hAnsi="Consolas" w:cs="Times New Roman"/>
+          <w:color w:val="7CA668"/>
+          <w:sz w:val="21"/>
+          <w:szCs w:val="21"/>
+          <w:lang w:eastAsia="en-IN"/>
+        </w:rPr>
+        <w:t xml:space="preserve"> in case of let - u can just declare variable without initialization . </w:t>
+      </w:r>
+      <w:proofErr w:type="gramStart"/>
+      <w:r>
+        <w:rPr>
+          <w:rFonts w:ascii="Consolas" w:eastAsia="Times New Roman" w:hAnsi="Consolas" w:cs="Times New Roman"/>
+          <w:color w:val="7CA668"/>
+          <w:sz w:val="21"/>
+          <w:szCs w:val="21"/>
+          <w:lang w:eastAsia="en-IN"/>
+        </w:rPr>
+        <w:t>u</w:t>
+      </w:r>
+      <w:proofErr w:type="gramEnd"/>
+      <w:r>
+        <w:rPr>
+          <w:rFonts w:ascii="Consolas" w:eastAsia="Times New Roman" w:hAnsi="Consolas" w:cs="Times New Roman"/>
+          <w:color w:val="7CA668"/>
+          <w:sz w:val="21"/>
+          <w:szCs w:val="21"/>
+          <w:lang w:eastAsia="en-IN"/>
+        </w:rPr>
+        <w:t xml:space="preserve"> can do initialization after wards</w:t>
+      </w:r>
+      <w:r>
+        <w:rPr>
+          <w:rFonts w:ascii="Consolas" w:eastAsia="Times New Roman" w:hAnsi="Consolas" w:cs="Times New Roman"/>
+          <w:color w:val="7CA668"/>
+          <w:sz w:val="21"/>
+          <w:szCs w:val="21"/>
+          <w:lang w:eastAsia="en-IN"/>
+        </w:rPr>
+        <w:t xml:space="preserve"> </w:t>
+      </w:r>
+      <w:r>
+        <w:rPr>
+          <w:rFonts w:ascii="Consolas" w:eastAsia="Times New Roman" w:hAnsi="Consolas" w:cs="Times New Roman"/>
+          <w:color w:val="7CA668"/>
+          <w:sz w:val="21"/>
+          <w:szCs w:val="21"/>
+          <w:lang w:eastAsia="en-IN"/>
+        </w:rPr>
+        <w:t>a</w:t>
+      </w:r>
+      <w:r>
+        <w:rPr>
+          <w:rFonts w:ascii="Consolas" w:eastAsia="Times New Roman" w:hAnsi="Consolas" w:cs="Times New Roman"/>
+          <w:color w:val="7CA668"/>
+          <w:sz w:val="21"/>
+          <w:szCs w:val="21"/>
+          <w:lang w:eastAsia="en-IN"/>
+        </w:rPr>
+        <w:t xml:space="preserve">nywhere in the </w:t>
+      </w:r>
+      <w:proofErr w:type="spellStart"/>
+      <w:r>
+        <w:rPr>
+          <w:rFonts w:ascii="Consolas" w:eastAsia="Times New Roman" w:hAnsi="Consolas" w:cs="Times New Roman"/>
+          <w:color w:val="7CA668"/>
+          <w:sz w:val="21"/>
+          <w:szCs w:val="21"/>
+          <w:lang w:eastAsia="en-IN"/>
+        </w:rPr>
+        <w:t>pgm</w:t>
+      </w:r>
+      <w:proofErr w:type="spellEnd"/>
+    </w:p>
+    <w:p>
+      <w:pPr>
+        <w:shd w:val="clear" w:color="auto" w:fill="000000"/>
+        <w:spacing w:after="0" w:line="285" w:lineRule="atLeast"/>
+        <w:rPr>
+          <w:rFonts w:ascii="Consolas" w:eastAsia="Times New Roman" w:hAnsi="Consolas" w:cs="Times New Roman"/>
+          <w:color w:val="FFFFFF"/>
+          <w:sz w:val="21"/>
+          <w:szCs w:val="21"/>
+          <w:lang w:eastAsia="en-IN"/>
+        </w:rPr>
+      </w:pPr>
+    </w:p>
+    <w:p>
+      <w:pPr>
+        <w:shd w:val="clear" w:color="auto" w:fill="000000"/>
+        <w:spacing w:after="0" w:line="285" w:lineRule="atLeast"/>
+        <w:rPr>
+          <w:rFonts w:ascii="Consolas" w:eastAsia="Times New Roman" w:hAnsi="Consolas" w:cs="Times New Roman"/>
+          <w:color w:val="FFFFFF"/>
+          <w:sz w:val="21"/>
+          <w:szCs w:val="21"/>
+          <w:lang w:eastAsia="en-IN"/>
+        </w:rPr>
+      </w:pPr>
+      <w:proofErr w:type="gramStart"/>
+      <w:r>
+        <w:rPr>
+          <w:rFonts w:ascii="Consolas" w:eastAsia="Times New Roman" w:hAnsi="Consolas" w:cs="Times New Roman"/>
+          <w:color w:val="569CD6"/>
+          <w:sz w:val="21"/>
+          <w:szCs w:val="21"/>
+          <w:lang w:eastAsia="en-IN"/>
+        </w:rPr>
+        <w:t>let</w:t>
+      </w:r>
+      <w:proofErr w:type="gramEnd"/>
+      <w:r>
+        <w:rPr>
+          <w:rFonts w:ascii="Consolas" w:eastAsia="Times New Roman" w:hAnsi="Consolas" w:cs="Times New Roman"/>
+          <w:color w:val="FFFFFF"/>
+          <w:sz w:val="21"/>
+          <w:szCs w:val="21"/>
+          <w:lang w:eastAsia="en-IN"/>
+        </w:rPr>
+        <w:t xml:space="preserve"> </w:t>
+      </w:r>
+      <w:r>
+        <w:rPr>
+          <w:rFonts w:ascii="Consolas" w:eastAsia="Times New Roman" w:hAnsi="Consolas" w:cs="Times New Roman"/>
+          <w:color w:val="9CDCFE"/>
+          <w:sz w:val="21"/>
+          <w:szCs w:val="21"/>
+          <w:lang w:eastAsia="en-IN"/>
+        </w:rPr>
+        <w:t>a</w:t>
+      </w:r>
+      <w:r>
+        <w:rPr>
+          <w:rFonts w:ascii="Consolas" w:eastAsia="Times New Roman" w:hAnsi="Consolas" w:cs="Times New Roman"/>
+          <w:color w:val="FFFFFF"/>
+          <w:sz w:val="21"/>
+          <w:szCs w:val="21"/>
+          <w:lang w:eastAsia="en-IN"/>
+        </w:rPr>
+        <w:t xml:space="preserve">; </w:t>
+      </w:r>
+      <w:r>
+        <w:rPr>
+          <w:rFonts w:ascii="Consolas" w:eastAsia="Times New Roman" w:hAnsi="Consolas" w:cs="Times New Roman"/>
+          <w:color w:val="7CA668"/>
+          <w:sz w:val="21"/>
+          <w:szCs w:val="21"/>
+          <w:lang w:eastAsia="en-IN"/>
+        </w:rPr>
+        <w:t>//valid</w:t>
+      </w:r>
+    </w:p>
+    <w:p>
+      <w:pPr>
+        <w:shd w:val="clear" w:color="auto" w:fill="000000"/>
+        <w:spacing w:after="0" w:line="285" w:lineRule="atLeast"/>
+        <w:rPr>
+          <w:rFonts w:ascii="Consolas" w:eastAsia="Times New Roman" w:hAnsi="Consolas" w:cs="Times New Roman"/>
+          <w:color w:val="FFFFFF"/>
+          <w:sz w:val="21"/>
+          <w:szCs w:val="21"/>
+          <w:lang w:eastAsia="en-IN"/>
+        </w:rPr>
+      </w:pPr>
+      <w:r>
+        <w:rPr>
+          <w:rFonts w:ascii="Consolas" w:eastAsia="Times New Roman" w:hAnsi="Consolas" w:cs="Times New Roman"/>
+          <w:color w:val="9CDCFE"/>
+          <w:sz w:val="21"/>
+          <w:szCs w:val="21"/>
+          <w:lang w:eastAsia="en-IN"/>
+        </w:rPr>
+        <w:t>a</w:t>
+      </w:r>
+      <w:r>
+        <w:rPr>
+          <w:rFonts w:ascii="Consolas" w:eastAsia="Times New Roman" w:hAnsi="Consolas" w:cs="Times New Roman"/>
+          <w:color w:val="FFFFFF"/>
+          <w:sz w:val="21"/>
+          <w:szCs w:val="21"/>
+          <w:lang w:eastAsia="en-IN"/>
+        </w:rPr>
+        <w:t xml:space="preserve"> </w:t>
+      </w:r>
+      <w:r>
+        <w:rPr>
+          <w:rFonts w:ascii="Consolas" w:eastAsia="Times New Roman" w:hAnsi="Consolas" w:cs="Times New Roman"/>
+          <w:color w:val="D4D4D4"/>
+          <w:sz w:val="21"/>
+          <w:szCs w:val="21"/>
+          <w:lang w:eastAsia="en-IN"/>
+        </w:rPr>
+        <w:t>=</w:t>
+      </w:r>
+      <w:r>
+        <w:rPr>
+          <w:rFonts w:ascii="Consolas" w:eastAsia="Times New Roman" w:hAnsi="Consolas" w:cs="Times New Roman"/>
+          <w:color w:val="FFFFFF"/>
+          <w:sz w:val="21"/>
+          <w:szCs w:val="21"/>
+          <w:lang w:eastAsia="en-IN"/>
+        </w:rPr>
+        <w:t xml:space="preserve"> </w:t>
+      </w:r>
+      <w:r>
+        <w:rPr>
+          <w:rFonts w:ascii="Consolas" w:eastAsia="Times New Roman" w:hAnsi="Consolas" w:cs="Times New Roman"/>
+          <w:color w:val="B5CEA8"/>
+          <w:sz w:val="21"/>
+          <w:szCs w:val="21"/>
+          <w:lang w:eastAsia="en-IN"/>
+        </w:rPr>
+        <w:t>10</w:t>
+      </w:r>
+      <w:r>
+        <w:rPr>
+          <w:rFonts w:ascii="Consolas" w:eastAsia="Times New Roman" w:hAnsi="Consolas" w:cs="Times New Roman"/>
+          <w:color w:val="FFFFFF"/>
+          <w:sz w:val="21"/>
+          <w:szCs w:val="21"/>
+          <w:lang w:eastAsia="en-IN"/>
+        </w:rPr>
+        <w:t xml:space="preserve">; </w:t>
+      </w:r>
+      <w:r>
+        <w:rPr>
+          <w:rFonts w:ascii="Consolas" w:eastAsia="Times New Roman" w:hAnsi="Consolas" w:cs="Times New Roman"/>
+          <w:color w:val="7CA668"/>
+          <w:sz w:val="21"/>
+          <w:szCs w:val="21"/>
+          <w:lang w:eastAsia="en-IN"/>
+        </w:rPr>
+        <w:t>//valid</w:t>
+      </w:r>
+    </w:p>
+    <w:p>
+      <w:pPr>
+        <w:shd w:val="clear" w:color="auto" w:fill="000000"/>
+        <w:spacing w:after="0" w:line="285" w:lineRule="atLeast"/>
+        <w:rPr>
+          <w:rFonts w:ascii="Consolas" w:eastAsia="Times New Roman" w:hAnsi="Consolas" w:cs="Times New Roman"/>
+          <w:color w:val="7CA668"/>
+          <w:sz w:val="21"/>
+          <w:szCs w:val="21"/>
+          <w:lang w:eastAsia="en-IN"/>
+        </w:rPr>
+      </w:pPr>
+      <w:proofErr w:type="spellStart"/>
+      <w:proofErr w:type="gramStart"/>
+      <w:r>
+        <w:rPr>
+          <w:rFonts w:ascii="Consolas" w:eastAsia="Times New Roman" w:hAnsi="Consolas" w:cs="Times New Roman"/>
+          <w:color w:val="569CD6"/>
+          <w:sz w:val="21"/>
+          <w:szCs w:val="21"/>
+          <w:lang w:eastAsia="en-IN"/>
+        </w:rPr>
+        <w:t>const</w:t>
+      </w:r>
+      <w:proofErr w:type="spellEnd"/>
+      <w:proofErr w:type="gramEnd"/>
+      <w:r>
+        <w:rPr>
+          <w:rFonts w:ascii="Consolas" w:eastAsia="Times New Roman" w:hAnsi="Consolas" w:cs="Times New Roman"/>
+          <w:color w:val="FFFFFF"/>
+          <w:sz w:val="21"/>
+          <w:szCs w:val="21"/>
+          <w:lang w:eastAsia="en-IN"/>
+        </w:rPr>
+        <w:t xml:space="preserve"> </w:t>
+      </w:r>
+      <w:r>
+        <w:rPr>
+          <w:rFonts w:ascii="Consolas" w:eastAsia="Times New Roman" w:hAnsi="Consolas" w:cs="Times New Roman"/>
+          <w:color w:val="9CDCFE"/>
+          <w:sz w:val="21"/>
+          <w:szCs w:val="21"/>
+          <w:lang w:eastAsia="en-IN"/>
+        </w:rPr>
+        <w:t>b</w:t>
+      </w:r>
+      <w:r>
+        <w:rPr>
+          <w:rFonts w:ascii="Consolas" w:eastAsia="Times New Roman" w:hAnsi="Consolas" w:cs="Times New Roman"/>
+          <w:color w:val="FFFFFF"/>
+          <w:sz w:val="21"/>
+          <w:szCs w:val="21"/>
+          <w:lang w:eastAsia="en-IN"/>
+        </w:rPr>
+        <w:t xml:space="preserve"> </w:t>
+      </w:r>
+      <w:r>
+        <w:rPr>
+          <w:rFonts w:ascii="Consolas" w:eastAsia="Times New Roman" w:hAnsi="Consolas" w:cs="Times New Roman"/>
+          <w:color w:val="D4D4D4"/>
+          <w:sz w:val="21"/>
+          <w:szCs w:val="21"/>
+          <w:lang w:eastAsia="en-IN"/>
+        </w:rPr>
+        <w:t>=</w:t>
+      </w:r>
+      <w:r>
+        <w:rPr>
+          <w:rFonts w:ascii="Consolas" w:eastAsia="Times New Roman" w:hAnsi="Consolas" w:cs="Times New Roman"/>
+          <w:color w:val="FFFFFF"/>
+          <w:sz w:val="21"/>
+          <w:szCs w:val="21"/>
+          <w:lang w:eastAsia="en-IN"/>
+        </w:rPr>
+        <w:t xml:space="preserve"> </w:t>
+      </w:r>
+      <w:r>
+        <w:rPr>
+          <w:rFonts w:ascii="Consolas" w:eastAsia="Times New Roman" w:hAnsi="Consolas" w:cs="Times New Roman"/>
+          <w:color w:val="B5CEA8"/>
+          <w:sz w:val="21"/>
+          <w:szCs w:val="21"/>
+          <w:lang w:eastAsia="en-IN"/>
+        </w:rPr>
+        <w:t>1000</w:t>
+      </w:r>
+      <w:r>
+        <w:rPr>
+          <w:rFonts w:ascii="Consolas" w:eastAsia="Times New Roman" w:hAnsi="Consolas" w:cs="Times New Roman"/>
+          <w:color w:val="FFFFFF"/>
+          <w:sz w:val="21"/>
+          <w:szCs w:val="21"/>
+          <w:lang w:eastAsia="en-IN"/>
+        </w:rPr>
+        <w:t xml:space="preserve">; </w:t>
+      </w:r>
+      <w:r>
+        <w:rPr>
+          <w:rFonts w:ascii="Consolas" w:eastAsia="Times New Roman" w:hAnsi="Consolas" w:cs="Times New Roman"/>
+          <w:color w:val="7CA668"/>
+          <w:sz w:val="21"/>
+          <w:szCs w:val="21"/>
+          <w:lang w:eastAsia="en-IN"/>
+        </w:rPr>
+        <w:t>//valid</w:t>
+      </w:r>
+    </w:p>
+    <w:p>
+      <w:pPr>
+        <w:shd w:val="clear" w:color="auto" w:fill="000000"/>
+        <w:spacing w:after="0" w:line="285" w:lineRule="atLeast"/>
+        <w:rPr>
+          <w:rFonts w:ascii="Consolas" w:eastAsia="Times New Roman" w:hAnsi="Consolas" w:cs="Times New Roman"/>
+          <w:color w:val="FFFFFF"/>
+          <w:sz w:val="21"/>
+          <w:szCs w:val="21"/>
+          <w:lang w:eastAsia="en-IN"/>
+        </w:rPr>
+      </w:pPr>
+      <w:proofErr w:type="gramStart"/>
+      <w:r>
+        <w:rPr>
+          <w:rFonts w:ascii="Consolas" w:eastAsia="Times New Roman" w:hAnsi="Consolas" w:cs="Times New Roman"/>
+          <w:color w:val="9CDCFE"/>
+          <w:sz w:val="21"/>
+          <w:szCs w:val="21"/>
+          <w:lang w:eastAsia="en-IN"/>
+        </w:rPr>
+        <w:t>console</w:t>
+      </w:r>
+      <w:r>
+        <w:rPr>
+          <w:rFonts w:ascii="Consolas" w:eastAsia="Times New Roman" w:hAnsi="Consolas" w:cs="Times New Roman"/>
+          <w:color w:val="FFFFFF"/>
+          <w:sz w:val="21"/>
+          <w:szCs w:val="21"/>
+          <w:lang w:eastAsia="en-IN"/>
+        </w:rPr>
+        <w:t>.</w:t>
+      </w:r>
+      <w:r>
+        <w:rPr>
+          <w:rFonts w:ascii="Consolas" w:eastAsia="Times New Roman" w:hAnsi="Consolas" w:cs="Times New Roman"/>
+          <w:color w:val="DCDCAA"/>
+          <w:sz w:val="21"/>
+          <w:szCs w:val="21"/>
+          <w:lang w:eastAsia="en-IN"/>
+        </w:rPr>
+        <w:t>log</w:t>
+      </w:r>
+      <w:r>
+        <w:rPr>
+          <w:rFonts w:ascii="Consolas" w:eastAsia="Times New Roman" w:hAnsi="Consolas" w:cs="Times New Roman"/>
+          <w:color w:val="FFFFFF"/>
+          <w:sz w:val="21"/>
+          <w:szCs w:val="21"/>
+          <w:lang w:eastAsia="en-IN"/>
+        </w:rPr>
+        <w:t>(</w:t>
+      </w:r>
+      <w:proofErr w:type="gramEnd"/>
+      <w:r>
+        <w:rPr>
+          <w:rFonts w:ascii="Consolas" w:eastAsia="Times New Roman" w:hAnsi="Consolas" w:cs="Times New Roman"/>
+          <w:color w:val="9CDCFE"/>
+          <w:sz w:val="21"/>
+          <w:szCs w:val="21"/>
+          <w:lang w:eastAsia="en-IN"/>
+        </w:rPr>
+        <w:t>a</w:t>
+      </w:r>
+      <w:r>
+        <w:rPr>
+          <w:rFonts w:ascii="Consolas" w:eastAsia="Times New Roman" w:hAnsi="Consolas" w:cs="Times New Roman"/>
+          <w:color w:val="FFFFFF"/>
+          <w:sz w:val="21"/>
+          <w:szCs w:val="21"/>
+          <w:lang w:eastAsia="en-IN"/>
+        </w:rPr>
+        <w:t xml:space="preserve">); </w:t>
+      </w:r>
+      <w:r>
+        <w:rPr>
+          <w:rFonts w:ascii="Consolas" w:eastAsia="Times New Roman" w:hAnsi="Consolas" w:cs="Times New Roman"/>
+          <w:color w:val="7CA668"/>
+          <w:sz w:val="21"/>
+          <w:szCs w:val="21"/>
+          <w:lang w:eastAsia="en-IN"/>
+        </w:rPr>
+        <w:t xml:space="preserve">//we </w:t>
+      </w:r>
+      <w:proofErr w:type="spellStart"/>
+      <w:r>
+        <w:rPr>
+          <w:rFonts w:ascii="Consolas" w:eastAsia="Times New Roman" w:hAnsi="Consolas" w:cs="Times New Roman"/>
+          <w:color w:val="7CA668"/>
+          <w:sz w:val="21"/>
+          <w:szCs w:val="21"/>
+          <w:lang w:eastAsia="en-IN"/>
+        </w:rPr>
+        <w:t>dont</w:t>
+      </w:r>
+      <w:proofErr w:type="spellEnd"/>
+      <w:r>
+        <w:rPr>
+          <w:rFonts w:ascii="Consolas" w:eastAsia="Times New Roman" w:hAnsi="Consolas" w:cs="Times New Roman"/>
+          <w:color w:val="7CA668"/>
+          <w:sz w:val="21"/>
+          <w:szCs w:val="21"/>
+          <w:lang w:eastAsia="en-IN"/>
+        </w:rPr>
+        <w:t xml:space="preserve"> get even this console.log as the </w:t>
+      </w:r>
+      <w:proofErr w:type="spellStart"/>
+      <w:r>
+        <w:rPr>
+          <w:rFonts w:ascii="Consolas" w:eastAsia="Times New Roman" w:hAnsi="Consolas" w:cs="Times New Roman"/>
+          <w:color w:val="7CA668"/>
+          <w:sz w:val="21"/>
+          <w:szCs w:val="21"/>
+          <w:lang w:eastAsia="en-IN"/>
+        </w:rPr>
+        <w:t>pgm</w:t>
+      </w:r>
+      <w:proofErr w:type="spellEnd"/>
+      <w:r>
+        <w:rPr>
+          <w:rFonts w:ascii="Consolas" w:eastAsia="Times New Roman" w:hAnsi="Consolas" w:cs="Times New Roman"/>
+          <w:color w:val="7CA668"/>
+          <w:sz w:val="21"/>
+          <w:szCs w:val="21"/>
+          <w:lang w:eastAsia="en-IN"/>
+        </w:rPr>
+        <w:t xml:space="preserve"> has syntax err - it </w:t>
+      </w:r>
+      <w:proofErr w:type="spellStart"/>
+      <w:r>
+        <w:rPr>
+          <w:rFonts w:ascii="Consolas" w:eastAsia="Times New Roman" w:hAnsi="Consolas" w:cs="Times New Roman"/>
+          <w:color w:val="7CA668"/>
+          <w:sz w:val="21"/>
+          <w:szCs w:val="21"/>
+          <w:lang w:eastAsia="en-IN"/>
+        </w:rPr>
+        <w:t>wont</w:t>
+      </w:r>
+      <w:proofErr w:type="spellEnd"/>
+      <w:r>
+        <w:rPr>
+          <w:rFonts w:ascii="Consolas" w:eastAsia="Times New Roman" w:hAnsi="Consolas" w:cs="Times New Roman"/>
+          <w:color w:val="7CA668"/>
+          <w:sz w:val="21"/>
+          <w:szCs w:val="21"/>
+          <w:lang w:eastAsia="en-IN"/>
+        </w:rPr>
+        <w:t xml:space="preserve"> execute a single line</w:t>
+      </w:r>
+    </w:p>
+    <w:p>
+      <w:pPr>
+        <w:shd w:val="clear" w:color="auto" w:fill="000000"/>
+        <w:spacing w:after="0" w:line="285" w:lineRule="atLeast"/>
+        <w:rPr>
+          <w:rFonts w:ascii="Consolas" w:eastAsia="Times New Roman" w:hAnsi="Consolas" w:cs="Times New Roman"/>
+          <w:color w:val="FFFFFF"/>
+          <w:sz w:val="21"/>
+          <w:szCs w:val="21"/>
+          <w:lang w:eastAsia="en-IN"/>
+        </w:rPr>
+      </w:pPr>
+    </w:p>
+    <w:p>
+      <w:pPr>
+        <w:shd w:val="clear" w:color="auto" w:fill="000000"/>
+        <w:spacing w:after="0" w:line="285" w:lineRule="atLeast"/>
+        <w:rPr>
+          <w:rFonts w:ascii="Consolas" w:eastAsia="Times New Roman" w:hAnsi="Consolas" w:cs="Times New Roman"/>
+          <w:color w:val="FFFFFF"/>
+          <w:sz w:val="21"/>
+          <w:szCs w:val="21"/>
+          <w:lang w:eastAsia="en-IN"/>
+        </w:rPr>
+      </w:pPr>
+    </w:p>
+    <w:p>
+      <w:pPr>
+        <w:shd w:val="clear" w:color="auto" w:fill="000000"/>
+        <w:spacing w:after="0" w:line="285" w:lineRule="atLeast"/>
+        <w:rPr>
+          <w:rFonts w:ascii="Consolas" w:eastAsia="Times New Roman" w:hAnsi="Consolas" w:cs="Times New Roman"/>
+          <w:color w:val="FFFFFF"/>
+          <w:sz w:val="21"/>
+          <w:szCs w:val="21"/>
+          <w:lang w:eastAsia="en-IN"/>
+        </w:rPr>
+      </w:pPr>
+    </w:p>
+    <w:p>
+      <w:pPr>
+        <w:shd w:val="clear" w:color="auto" w:fill="000000"/>
+        <w:spacing w:after="0" w:line="285" w:lineRule="atLeast"/>
+        <w:rPr>
+          <w:rFonts w:ascii="Consolas" w:eastAsia="Times New Roman" w:hAnsi="Consolas" w:cs="Times New Roman"/>
+          <w:color w:val="FFFFFF"/>
+          <w:sz w:val="21"/>
+          <w:szCs w:val="21"/>
+          <w:lang w:eastAsia="en-IN"/>
+        </w:rPr>
+      </w:pPr>
+      <w:proofErr w:type="spellStart"/>
+      <w:proofErr w:type="gramStart"/>
+      <w:r>
+        <w:rPr>
+          <w:rFonts w:ascii="Consolas" w:eastAsia="Times New Roman" w:hAnsi="Consolas" w:cs="Times New Roman"/>
+          <w:color w:val="569CD6"/>
+          <w:sz w:val="21"/>
+          <w:szCs w:val="21"/>
+          <w:lang w:eastAsia="en-IN"/>
+        </w:rPr>
+        <w:t>const</w:t>
+      </w:r>
+      <w:proofErr w:type="spellEnd"/>
+      <w:proofErr w:type="gramEnd"/>
+      <w:r>
+        <w:rPr>
+          <w:rFonts w:ascii="Consolas" w:eastAsia="Times New Roman" w:hAnsi="Consolas" w:cs="Times New Roman"/>
+          <w:color w:val="FFFFFF"/>
+          <w:sz w:val="21"/>
+          <w:szCs w:val="21"/>
+          <w:lang w:eastAsia="en-IN"/>
+        </w:rPr>
+        <w:t xml:space="preserve"> </w:t>
+      </w:r>
+      <w:r>
+        <w:rPr>
+          <w:rFonts w:ascii="Consolas" w:eastAsia="Times New Roman" w:hAnsi="Consolas" w:cs="Times New Roman"/>
+          <w:color w:val="9CDCFE"/>
+          <w:sz w:val="21"/>
+          <w:szCs w:val="21"/>
+          <w:lang w:eastAsia="en-IN"/>
+        </w:rPr>
+        <w:t>c</w:t>
+      </w:r>
+      <w:r>
+        <w:rPr>
+          <w:rFonts w:ascii="Consolas" w:eastAsia="Times New Roman" w:hAnsi="Consolas" w:cs="Times New Roman"/>
+          <w:color w:val="FFFFFF"/>
+          <w:sz w:val="21"/>
+          <w:szCs w:val="21"/>
+          <w:lang w:eastAsia="en-IN"/>
+        </w:rPr>
+        <w:t xml:space="preserve">; </w:t>
+      </w:r>
+      <w:r>
+        <w:rPr>
+          <w:rFonts w:ascii="Consolas" w:eastAsia="Times New Roman" w:hAnsi="Consolas" w:cs="Times New Roman"/>
+          <w:color w:val="7CA668"/>
+          <w:sz w:val="21"/>
+          <w:szCs w:val="21"/>
+          <w:lang w:eastAsia="en-IN"/>
+        </w:rPr>
+        <w:t>//</w:t>
+      </w:r>
+      <w:proofErr w:type="spellStart"/>
+      <w:r>
+        <w:rPr>
+          <w:rFonts w:ascii="Consolas" w:eastAsia="Times New Roman" w:hAnsi="Consolas" w:cs="Times New Roman"/>
+          <w:color w:val="7CA668"/>
+          <w:sz w:val="21"/>
+          <w:szCs w:val="21"/>
+          <w:lang w:eastAsia="en-IN"/>
+        </w:rPr>
+        <w:t>invlaid</w:t>
+      </w:r>
+      <w:proofErr w:type="spellEnd"/>
+      <w:r>
+        <w:rPr>
+          <w:rFonts w:ascii="Consolas" w:eastAsia="Times New Roman" w:hAnsi="Consolas" w:cs="Times New Roman"/>
+          <w:color w:val="7CA668"/>
+          <w:sz w:val="21"/>
+          <w:szCs w:val="21"/>
+          <w:lang w:eastAsia="en-IN"/>
+        </w:rPr>
+        <w:t xml:space="preserve">- err  syntax err- missing initializer in </w:t>
+      </w:r>
+      <w:proofErr w:type="spellStart"/>
+      <w:r>
+        <w:rPr>
+          <w:rFonts w:ascii="Consolas" w:eastAsia="Times New Roman" w:hAnsi="Consolas" w:cs="Times New Roman"/>
+          <w:color w:val="7CA668"/>
+          <w:sz w:val="21"/>
+          <w:szCs w:val="21"/>
+          <w:lang w:eastAsia="en-IN"/>
+        </w:rPr>
+        <w:t>const</w:t>
+      </w:r>
+      <w:proofErr w:type="spellEnd"/>
+      <w:r>
+        <w:rPr>
+          <w:rFonts w:ascii="Consolas" w:eastAsia="Times New Roman" w:hAnsi="Consolas" w:cs="Times New Roman"/>
+          <w:color w:val="7CA668"/>
+          <w:sz w:val="21"/>
+          <w:szCs w:val="21"/>
+          <w:lang w:eastAsia="en-IN"/>
+        </w:rPr>
+        <w:t xml:space="preserve"> declaration</w:t>
+      </w:r>
+    </w:p>
+    <w:p>
+      <w:pPr>
+        <w:shd w:val="clear" w:color="auto" w:fill="000000"/>
+        <w:spacing w:after="0" w:line="285" w:lineRule="atLeast"/>
+        <w:rPr>
+          <w:rFonts w:ascii="Consolas" w:eastAsia="Times New Roman" w:hAnsi="Consolas" w:cs="Times New Roman"/>
+          <w:color w:val="FFFFFF"/>
+          <w:sz w:val="21"/>
+          <w:szCs w:val="21"/>
+          <w:lang w:eastAsia="en-IN"/>
+        </w:rPr>
+      </w:pPr>
+      <w:r>
+        <w:rPr>
+          <w:rFonts w:ascii="Consolas" w:eastAsia="Times New Roman" w:hAnsi="Consolas" w:cs="Times New Roman"/>
+          <w:color w:val="9CDCFE"/>
+          <w:sz w:val="21"/>
+          <w:szCs w:val="21"/>
+          <w:lang w:eastAsia="en-IN"/>
+        </w:rPr>
+        <w:t>c</w:t>
+      </w:r>
+      <w:r>
+        <w:rPr>
+          <w:rFonts w:ascii="Consolas" w:eastAsia="Times New Roman" w:hAnsi="Consolas" w:cs="Times New Roman"/>
+          <w:color w:val="D4D4D4"/>
+          <w:sz w:val="21"/>
+          <w:szCs w:val="21"/>
+          <w:lang w:eastAsia="en-IN"/>
+        </w:rPr>
+        <w:t>=</w:t>
+      </w:r>
+      <w:r>
+        <w:rPr>
+          <w:rFonts w:ascii="Consolas" w:eastAsia="Times New Roman" w:hAnsi="Consolas" w:cs="Times New Roman"/>
+          <w:color w:val="B5CEA8"/>
+          <w:sz w:val="21"/>
+          <w:szCs w:val="21"/>
+          <w:lang w:eastAsia="en-IN"/>
+        </w:rPr>
+        <w:t>90</w:t>
+      </w:r>
+      <w:r>
+        <w:rPr>
+          <w:rFonts w:ascii="Consolas" w:eastAsia="Times New Roman" w:hAnsi="Consolas" w:cs="Times New Roman"/>
+          <w:color w:val="FFFFFF"/>
+          <w:sz w:val="21"/>
+          <w:szCs w:val="21"/>
+          <w:lang w:eastAsia="en-IN"/>
+        </w:rPr>
+        <w:t>;</w:t>
+      </w:r>
+    </w:p>
+    <w:p>
+      <w:pPr>
+        <w:shd w:val="clear" w:color="auto" w:fill="000000"/>
+        <w:spacing w:after="0" w:line="285" w:lineRule="atLeast"/>
+        <w:rPr>
+          <w:rFonts w:ascii="Consolas" w:eastAsia="Times New Roman" w:hAnsi="Consolas" w:cs="Times New Roman"/>
+          <w:color w:val="FFFFFF"/>
+          <w:sz w:val="21"/>
+          <w:szCs w:val="21"/>
+          <w:lang w:eastAsia="en-IN"/>
+        </w:rPr>
+      </w:pPr>
+    </w:p>
+    <w:p>
+      <w:pPr>
+        <w:rPr>
+          <w:lang w:val="en-US"/>
+        </w:rPr>
+      </w:pPr>
+    </w:p>
+    <w:p>
+      <w:pPr>
+        <w:rPr>
+          <w:lang w:val="en-US"/>
+        </w:rPr>
+      </w:pPr>
+      <w:r>
+        <w:rPr>
+          <w:noProof/>
+          <w:lang w:eastAsia="en-IN"/>
+        </w:rPr>
+        <w:lastRenderedPageBreak/>
+        <w:drawing>
+          <wp:inline distT="0" distB="0" distL="0" distR="0" wp14:anchorId="238AA343" wp14:editId="3598FA77">
+            <wp:extent cx="5731510" cy="3222137"/>
+            <wp:effectExtent l="0" t="0" r="2540" b="0"/>
+            <wp:docPr id="9" name="Picture 9"/>
+            <wp:cNvGraphicFramePr>
+              <a:graphicFrameLocks xmlns:a="http://schemas.openxmlformats.org/drawingml/2006/main" noChangeAspect="1"/>
+            </wp:cNvGraphicFramePr>
+            <a:graphic xmlns:a="http://schemas.openxmlformats.org/drawingml/2006/main">
+              <a:graphicData uri="http://schemas.openxmlformats.org/drawingml/2006/picture">
+                <pic:pic xmlns:pic="http://schemas.openxmlformats.org/drawingml/2006/picture">
+                  <pic:nvPicPr>
+                    <pic:cNvPr id="0" name=""/>
+                    <pic:cNvPicPr/>
+                  </pic:nvPicPr>
+                  <pic:blipFill>
+                    <a:blip r:embed="rId13"/>
+                    <a:stretch>
+                      <a:fillRect/>
+                    </a:stretch>
+                  </pic:blipFill>
+                  <pic:spPr>
+                    <a:xfrm>
+                      <a:off x="0" y="0"/>
+                      <a:ext cx="5731510" cy="3222137"/>
+                    </a:xfrm>
+                    <a:prstGeom prst="rect">
+                      <a:avLst/>
+                    </a:prstGeom>
+                  </pic:spPr>
+                </pic:pic>
+              </a:graphicData>
+            </a:graphic>
+          </wp:inline>
+        </w:drawing>
+      </w:r>
+    </w:p>
+    <w:p>
+      <w:pPr>
+        <w:shd w:val="clear" w:color="auto" w:fill="000000"/>
+        <w:spacing w:after="0" w:line="285" w:lineRule="atLeast"/>
+        <w:rPr>
+          <w:rFonts w:ascii="Consolas" w:eastAsia="Times New Roman" w:hAnsi="Consolas" w:cs="Times New Roman"/>
+          <w:color w:val="FFFFFF"/>
+          <w:sz w:val="21"/>
+          <w:szCs w:val="21"/>
+          <w:lang w:eastAsia="en-IN"/>
+        </w:rPr>
+      </w:pPr>
+      <w:r>
+        <w:rPr>
+          <w:rFonts w:ascii="Consolas" w:eastAsia="Times New Roman" w:hAnsi="Consolas" w:cs="Times New Roman"/>
+          <w:color w:val="7CA668"/>
+          <w:sz w:val="21"/>
+          <w:szCs w:val="21"/>
+          <w:lang w:eastAsia="en-IN"/>
+        </w:rPr>
+        <w:t xml:space="preserve">//so </w:t>
+      </w:r>
+      <w:proofErr w:type="spellStart"/>
+      <w:r>
+        <w:rPr>
+          <w:rFonts w:ascii="Consolas" w:eastAsia="Times New Roman" w:hAnsi="Consolas" w:cs="Times New Roman"/>
+          <w:color w:val="7CA668"/>
+          <w:sz w:val="21"/>
+          <w:szCs w:val="21"/>
+          <w:lang w:eastAsia="en-IN"/>
+        </w:rPr>
+        <w:t>const</w:t>
+      </w:r>
+      <w:proofErr w:type="spellEnd"/>
+      <w:r>
+        <w:rPr>
+          <w:rFonts w:ascii="Consolas" w:eastAsia="Times New Roman" w:hAnsi="Consolas" w:cs="Times New Roman"/>
+          <w:color w:val="7CA668"/>
+          <w:sz w:val="21"/>
+          <w:szCs w:val="21"/>
+          <w:lang w:eastAsia="en-IN"/>
+        </w:rPr>
+        <w:t xml:space="preserve"> </w:t>
+      </w:r>
+      <w:proofErr w:type="spellStart"/>
+      <w:r>
+        <w:rPr>
+          <w:rFonts w:ascii="Consolas" w:eastAsia="Times New Roman" w:hAnsi="Consolas" w:cs="Times New Roman"/>
+          <w:color w:val="7CA668"/>
+          <w:sz w:val="21"/>
+          <w:szCs w:val="21"/>
+          <w:lang w:eastAsia="en-IN"/>
+        </w:rPr>
+        <w:t>varialbes</w:t>
+      </w:r>
+      <w:proofErr w:type="spellEnd"/>
+      <w:r>
+        <w:rPr>
+          <w:rFonts w:ascii="Consolas" w:eastAsia="Times New Roman" w:hAnsi="Consolas" w:cs="Times New Roman"/>
+          <w:color w:val="7CA668"/>
+          <w:sz w:val="21"/>
+          <w:szCs w:val="21"/>
+          <w:lang w:eastAsia="en-IN"/>
+        </w:rPr>
+        <w:t xml:space="preserve"> should be initialize at time </w:t>
+      </w:r>
+      <w:proofErr w:type="gramStart"/>
+      <w:r>
+        <w:rPr>
+          <w:rFonts w:ascii="Consolas" w:eastAsia="Times New Roman" w:hAnsi="Consolas" w:cs="Times New Roman"/>
+          <w:color w:val="7CA668"/>
+          <w:sz w:val="21"/>
+          <w:szCs w:val="21"/>
+          <w:lang w:eastAsia="en-IN"/>
+        </w:rPr>
+        <w:t>of  declaration</w:t>
+      </w:r>
+      <w:proofErr w:type="gramEnd"/>
+      <w:r>
+        <w:rPr>
+          <w:rFonts w:ascii="Consolas" w:eastAsia="Times New Roman" w:hAnsi="Consolas" w:cs="Times New Roman"/>
+          <w:color w:val="7CA668"/>
+          <w:sz w:val="21"/>
+          <w:szCs w:val="21"/>
+          <w:lang w:eastAsia="en-IN"/>
+        </w:rPr>
+        <w:t xml:space="preserve"> only</w:t>
+      </w:r>
+    </w:p>
+    <w:p>
+      <w:pPr>
+        <w:rPr>
+          <w:lang w:val="en-US"/>
+        </w:rPr>
+      </w:pPr>
+    </w:p>
+    <w:p>
+      <w:pPr>
+        <w:rPr>
+          <w:b/>
+          <w:lang w:val="en-US"/>
+        </w:rPr>
+      </w:pPr>
+      <w:r>
+        <w:rPr>
+          <w:b/>
+          <w:lang w:val="en-US"/>
+        </w:rPr>
+        <w:t xml:space="preserve">Type error in </w:t>
+      </w:r>
+      <w:proofErr w:type="spellStart"/>
+      <w:r>
+        <w:rPr>
+          <w:b/>
+          <w:lang w:val="en-US"/>
+        </w:rPr>
+        <w:t>const</w:t>
+      </w:r>
+      <w:proofErr w:type="spellEnd"/>
+      <w:r>
+        <w:rPr>
+          <w:b/>
+          <w:lang w:val="en-US"/>
+        </w:rPr>
+        <w:t>:</w:t>
+      </w:r>
+    </w:p>
+    <w:p>
+      <w:pPr>
+        <w:shd w:val="clear" w:color="auto" w:fill="000000"/>
+        <w:spacing w:after="0" w:line="285" w:lineRule="atLeast"/>
+        <w:rPr>
+          <w:rFonts w:ascii="Consolas" w:eastAsia="Times New Roman" w:hAnsi="Consolas" w:cs="Times New Roman"/>
+          <w:color w:val="FFFFFF"/>
+          <w:sz w:val="21"/>
+          <w:szCs w:val="21"/>
+          <w:lang w:eastAsia="en-IN"/>
+        </w:rPr>
+      </w:pPr>
+      <w:proofErr w:type="spellStart"/>
+      <w:proofErr w:type="gramStart"/>
+      <w:r>
+        <w:rPr>
+          <w:rFonts w:ascii="Consolas" w:eastAsia="Times New Roman" w:hAnsi="Consolas" w:cs="Times New Roman"/>
+          <w:color w:val="569CD6"/>
+          <w:sz w:val="21"/>
+          <w:szCs w:val="21"/>
+          <w:lang w:eastAsia="en-IN"/>
+        </w:rPr>
+        <w:t>const</w:t>
+      </w:r>
+      <w:proofErr w:type="spellEnd"/>
+      <w:proofErr w:type="gramEnd"/>
+      <w:r>
+        <w:rPr>
+          <w:rFonts w:ascii="Consolas" w:eastAsia="Times New Roman" w:hAnsi="Consolas" w:cs="Times New Roman"/>
+          <w:color w:val="FFFFFF"/>
+          <w:sz w:val="21"/>
+          <w:szCs w:val="21"/>
+          <w:lang w:eastAsia="en-IN"/>
+        </w:rPr>
+        <w:t xml:space="preserve"> </w:t>
+      </w:r>
+      <w:r>
+        <w:rPr>
+          <w:rFonts w:ascii="Consolas" w:eastAsia="Times New Roman" w:hAnsi="Consolas" w:cs="Times New Roman"/>
+          <w:color w:val="9CDCFE"/>
+          <w:sz w:val="21"/>
+          <w:szCs w:val="21"/>
+          <w:lang w:eastAsia="en-IN"/>
+        </w:rPr>
+        <w:t>b</w:t>
+      </w:r>
+      <w:r>
+        <w:rPr>
+          <w:rFonts w:ascii="Consolas" w:eastAsia="Times New Roman" w:hAnsi="Consolas" w:cs="Times New Roman"/>
+          <w:color w:val="D4D4D4"/>
+          <w:sz w:val="21"/>
+          <w:szCs w:val="21"/>
+          <w:lang w:eastAsia="en-IN"/>
+        </w:rPr>
+        <w:t>=</w:t>
+      </w:r>
+      <w:r>
+        <w:rPr>
+          <w:rFonts w:ascii="Consolas" w:eastAsia="Times New Roman" w:hAnsi="Consolas" w:cs="Times New Roman"/>
+          <w:color w:val="B5CEA8"/>
+          <w:sz w:val="21"/>
+          <w:szCs w:val="21"/>
+          <w:lang w:eastAsia="en-IN"/>
+        </w:rPr>
+        <w:t>1000</w:t>
+      </w:r>
+      <w:r>
+        <w:rPr>
+          <w:rFonts w:ascii="Consolas" w:eastAsia="Times New Roman" w:hAnsi="Consolas" w:cs="Times New Roman"/>
+          <w:color w:val="FFFFFF"/>
+          <w:sz w:val="21"/>
+          <w:szCs w:val="21"/>
+          <w:lang w:eastAsia="en-IN"/>
+        </w:rPr>
+        <w:t>;</w:t>
+      </w:r>
+    </w:p>
+    <w:p>
+      <w:pPr>
+        <w:shd w:val="clear" w:color="auto" w:fill="000000"/>
+        <w:spacing w:after="0" w:line="285" w:lineRule="atLeast"/>
+        <w:rPr>
+          <w:rFonts w:ascii="Consolas" w:eastAsia="Times New Roman" w:hAnsi="Consolas" w:cs="Times New Roman"/>
+          <w:color w:val="FFFFFF"/>
+          <w:sz w:val="21"/>
+          <w:szCs w:val="21"/>
+          <w:lang w:eastAsia="en-IN"/>
+        </w:rPr>
+      </w:pPr>
+      <w:r>
+        <w:rPr>
+          <w:rFonts w:ascii="Consolas" w:eastAsia="Times New Roman" w:hAnsi="Consolas" w:cs="Times New Roman"/>
+          <w:color w:val="FFFFFF"/>
+          <w:sz w:val="21"/>
+          <w:szCs w:val="21"/>
+          <w:lang w:eastAsia="en-IN"/>
+        </w:rPr>
+        <w:t> </w:t>
+      </w:r>
+      <w:r>
+        <w:rPr>
+          <w:rFonts w:ascii="Consolas" w:eastAsia="Times New Roman" w:hAnsi="Consolas" w:cs="Times New Roman"/>
+          <w:color w:val="9CDCFE"/>
+          <w:sz w:val="21"/>
+          <w:szCs w:val="21"/>
+          <w:lang w:eastAsia="en-IN"/>
+        </w:rPr>
+        <w:t>b</w:t>
+      </w:r>
+      <w:r>
+        <w:rPr>
+          <w:rFonts w:ascii="Consolas" w:eastAsia="Times New Roman" w:hAnsi="Consolas" w:cs="Times New Roman"/>
+          <w:color w:val="D4D4D4"/>
+          <w:sz w:val="21"/>
+          <w:szCs w:val="21"/>
+          <w:lang w:eastAsia="en-IN"/>
+        </w:rPr>
+        <w:t>=</w:t>
+      </w:r>
+      <w:r>
+        <w:rPr>
+          <w:rFonts w:ascii="Consolas" w:eastAsia="Times New Roman" w:hAnsi="Consolas" w:cs="Times New Roman"/>
+          <w:color w:val="B5CEA8"/>
+          <w:sz w:val="21"/>
+          <w:szCs w:val="21"/>
+          <w:lang w:eastAsia="en-IN"/>
+        </w:rPr>
+        <w:t>10000</w:t>
+      </w:r>
+      <w:r>
+        <w:rPr>
+          <w:rFonts w:ascii="Consolas" w:eastAsia="Times New Roman" w:hAnsi="Consolas" w:cs="Times New Roman"/>
+          <w:color w:val="FFFFFF"/>
+          <w:sz w:val="21"/>
+          <w:szCs w:val="21"/>
+          <w:lang w:eastAsia="en-IN"/>
+        </w:rPr>
+        <w:t xml:space="preserve">; </w:t>
+      </w:r>
+      <w:r>
+        <w:rPr>
+          <w:rFonts w:ascii="Consolas" w:eastAsia="Times New Roman" w:hAnsi="Consolas" w:cs="Times New Roman"/>
+          <w:color w:val="7CA668"/>
+          <w:sz w:val="21"/>
+          <w:szCs w:val="21"/>
+          <w:lang w:eastAsia="en-IN"/>
+        </w:rPr>
+        <w:t>//Type err-assignment to constant variable.</w:t>
+      </w:r>
+    </w:p>
+    <w:p>
+      <w:pPr>
+        <w:rPr>
+          <w:b/>
+          <w:lang w:val="en-US"/>
+        </w:rPr>
+      </w:pPr>
+    </w:p>
+    <w:p>
+      <w:pPr>
+        <w:rPr>
+          <w:b/>
+          <w:lang w:val="en-US"/>
+        </w:rPr>
+      </w:pPr>
+      <w:r>
+        <w:rPr>
+          <w:noProof/>
+          <w:lang w:eastAsia="en-IN"/>
+        </w:rPr>
+        <w:drawing>
+          <wp:inline distT="0" distB="0" distL="0" distR="0" wp14:anchorId="0D88111E" wp14:editId="43423F5D">
+            <wp:extent cx="5731510" cy="3222137"/>
+            <wp:effectExtent l="0" t="0" r="2540" b="0"/>
+            <wp:docPr id="10" name="Picture 10"/>
+            <wp:cNvGraphicFramePr>
+              <a:graphicFrameLocks xmlns:a="http://schemas.openxmlformats.org/drawingml/2006/main" noChangeAspect="1"/>
+            </wp:cNvGraphicFramePr>
+            <a:graphic xmlns:a="http://schemas.openxmlformats.org/drawingml/2006/main">
+              <a:graphicData uri="http://schemas.openxmlformats.org/drawingml/2006/picture">
+                <pic:pic xmlns:pic="http://schemas.openxmlformats.org/drawingml/2006/picture">
+                  <pic:nvPicPr>
+                    <pic:cNvPr id="0" name=""/>
+                    <pic:cNvPicPr/>
+                  </pic:nvPicPr>
+                  <pic:blipFill>
+                    <a:blip r:embed="rId14"/>
+                    <a:stretch>
+                      <a:fillRect/>
+                    </a:stretch>
+                  </pic:blipFill>
+                  <pic:spPr>
+                    <a:xfrm>
+                      <a:off x="0" y="0"/>
+                      <a:ext cx="5731510" cy="3222137"/>
+                    </a:xfrm>
+                    <a:prstGeom prst="rect">
+                      <a:avLst/>
+                    </a:prstGeom>
+                  </pic:spPr>
+                </pic:pic>
+              </a:graphicData>
+            </a:graphic>
+          </wp:inline>
+        </w:drawing>
+      </w:r>
+    </w:p>
+    <w:p>
+      <w:pPr>
+        <w:rPr>
+          <w:b/>
+          <w:lang w:val="en-US"/>
+        </w:rPr>
+      </w:pPr>
+      <w:proofErr w:type="spellStart"/>
+      <w:r>
+        <w:rPr>
+          <w:b/>
+          <w:lang w:val="en-US"/>
+        </w:rPr>
+        <w:t>Differenece</w:t>
+      </w:r>
+      <w:proofErr w:type="spellEnd"/>
+      <w:r>
+        <w:rPr>
+          <w:b/>
+          <w:lang w:val="en-US"/>
+        </w:rPr>
+        <w:t xml:space="preserve"> between syntax err </w:t>
+      </w:r>
+      <w:proofErr w:type="spellStart"/>
+      <w:r>
+        <w:rPr>
+          <w:b/>
+          <w:lang w:val="en-US"/>
+        </w:rPr>
+        <w:t>vs</w:t>
+      </w:r>
+      <w:proofErr w:type="spellEnd"/>
+      <w:r>
+        <w:rPr>
+          <w:b/>
+          <w:lang w:val="en-US"/>
+        </w:rPr>
+        <w:t xml:space="preserve"> type err </w:t>
+      </w:r>
+      <w:proofErr w:type="spellStart"/>
+      <w:r>
+        <w:rPr>
+          <w:b/>
+          <w:lang w:val="en-US"/>
+        </w:rPr>
+        <w:t>vs</w:t>
+      </w:r>
+      <w:proofErr w:type="spellEnd"/>
+      <w:r>
+        <w:rPr>
+          <w:b/>
+          <w:lang w:val="en-US"/>
+        </w:rPr>
+        <w:t xml:space="preserve"> reference err:</w:t>
+      </w:r>
+    </w:p>
+    <w:p>
+      <w:pPr>
+        <w:rPr>
+          <w:lang w:val="en-US"/>
+        </w:rPr>
+      </w:pPr>
+      <w:r>
+        <w:rPr>
+          <w:lang w:val="en-US"/>
+        </w:rPr>
+        <w:lastRenderedPageBreak/>
+        <w:t xml:space="preserve">Type err- assignment to constant variable- means we are trying to assign some other value to a </w:t>
+      </w:r>
+      <w:proofErr w:type="spellStart"/>
+      <w:r>
+        <w:rPr>
+          <w:lang w:val="en-US"/>
+        </w:rPr>
+        <w:t>const</w:t>
+      </w:r>
+      <w:proofErr w:type="spellEnd"/>
+      <w:r>
+        <w:rPr>
+          <w:lang w:val="en-US"/>
+        </w:rPr>
+        <w:t xml:space="preserve"> variable which already </w:t>
+      </w:r>
+      <w:proofErr w:type="spellStart"/>
+      <w:r>
+        <w:rPr>
+          <w:lang w:val="en-US"/>
+        </w:rPr>
+        <w:t>initliazed</w:t>
+      </w:r>
+      <w:proofErr w:type="spellEnd"/>
+      <w:r>
+        <w:rPr>
+          <w:lang w:val="en-US"/>
+        </w:rPr>
+        <w:t xml:space="preserve">. Y it is a type error- as </w:t>
+      </w:r>
+      <w:proofErr w:type="spellStart"/>
+      <w:r>
+        <w:rPr>
+          <w:lang w:val="en-US"/>
+        </w:rPr>
+        <w:t>const</w:t>
+      </w:r>
+      <w:proofErr w:type="spellEnd"/>
+      <w:r>
+        <w:rPr>
+          <w:lang w:val="en-US"/>
+        </w:rPr>
+        <w:t xml:space="preserve"> is a constant </w:t>
+      </w:r>
+      <w:proofErr w:type="spellStart"/>
+      <w:r>
+        <w:rPr>
+          <w:lang w:val="en-US"/>
+        </w:rPr>
+        <w:t>datatype</w:t>
+      </w:r>
+      <w:proofErr w:type="spellEnd"/>
+      <w:r>
+        <w:rPr>
+          <w:lang w:val="en-US"/>
+        </w:rPr>
+        <w:t xml:space="preserve"> – we are violating its rule of </w:t>
+      </w:r>
+      <w:proofErr w:type="spellStart"/>
+      <w:r>
+        <w:rPr>
+          <w:lang w:val="en-US"/>
+        </w:rPr>
+        <w:t>datatype</w:t>
+      </w:r>
+      <w:proofErr w:type="spellEnd"/>
+      <w:r>
+        <w:rPr>
+          <w:lang w:val="en-US"/>
+        </w:rPr>
+        <w:t>.</w:t>
+      </w:r>
+    </w:p>
+    <w:p>
+      <w:pPr>
+        <w:rPr>
+          <w:lang w:val="en-US"/>
+        </w:rPr>
+      </w:pPr>
+      <w:r>
+        <w:rPr>
+          <w:lang w:val="en-US"/>
+        </w:rPr>
+        <w:t xml:space="preserve">Syntax- err- if we do only declaration and no initialization- we get syntax err- missing initializer in </w:t>
+      </w:r>
+      <w:proofErr w:type="spellStart"/>
+      <w:r>
+        <w:rPr>
+          <w:lang w:val="en-US"/>
+        </w:rPr>
+        <w:t>const</w:t>
+      </w:r>
+      <w:proofErr w:type="spellEnd"/>
+      <w:r>
+        <w:rPr>
+          <w:lang w:val="en-US"/>
+        </w:rPr>
+        <w:t xml:space="preserve"> declaration – so it is violating </w:t>
+      </w:r>
+      <w:proofErr w:type="spellStart"/>
+      <w:r>
+        <w:rPr>
+          <w:lang w:val="en-US"/>
+        </w:rPr>
+        <w:t>const</w:t>
+      </w:r>
+      <w:proofErr w:type="spellEnd"/>
+      <w:r>
+        <w:rPr>
+          <w:lang w:val="en-US"/>
+        </w:rPr>
+        <w:t xml:space="preserve"> syntax of declaration.  </w:t>
+      </w:r>
+      <w:proofErr w:type="spellStart"/>
+      <w:proofErr w:type="gramStart"/>
+      <w:r>
+        <w:rPr>
+          <w:lang w:val="en-US"/>
+        </w:rPr>
+        <w:t>Const</w:t>
+      </w:r>
+      <w:proofErr w:type="spellEnd"/>
+      <w:r>
+        <w:rPr>
+          <w:lang w:val="en-US"/>
+        </w:rPr>
+        <w:t xml:space="preserve">  b</w:t>
+      </w:r>
+      <w:proofErr w:type="gramEnd"/>
+      <w:r>
+        <w:rPr>
+          <w:lang w:val="en-US"/>
+        </w:rPr>
+        <w:t>;</w:t>
+      </w:r>
+    </w:p>
+    <w:p>
+      <w:pPr>
+        <w:rPr>
+          <w:lang w:val="en-US"/>
+        </w:rPr>
+      </w:pPr>
+      <w:r>
+        <w:rPr>
+          <w:lang w:val="en-US"/>
+        </w:rPr>
+        <w:t xml:space="preserve">Reference err- when </w:t>
+      </w:r>
+      <w:proofErr w:type="spellStart"/>
+      <w:r>
+        <w:rPr>
+          <w:lang w:val="en-US"/>
+        </w:rPr>
+        <w:t>js</w:t>
+      </w:r>
+      <w:proofErr w:type="spellEnd"/>
+      <w:r>
+        <w:rPr>
+          <w:lang w:val="en-US"/>
+        </w:rPr>
+        <w:t xml:space="preserve"> engine tries to find out a specific variable inside a memory </w:t>
+      </w:r>
+      <w:proofErr w:type="gramStart"/>
+      <w:r>
+        <w:rPr>
+          <w:lang w:val="en-US"/>
+        </w:rPr>
+        <w:t>space ,and</w:t>
+      </w:r>
+      <w:proofErr w:type="gramEnd"/>
+      <w:r>
+        <w:rPr>
+          <w:lang w:val="en-US"/>
+        </w:rPr>
+        <w:t xml:space="preserve"> u cannot access it , then we get ref err </w:t>
+      </w:r>
+    </w:p>
+    <w:p>
+      <w:pPr>
+        <w:rPr>
+          <w:lang w:val="en-US"/>
+        </w:rPr>
+      </w:pPr>
+      <w:proofErr w:type="spellStart"/>
+      <w:r>
+        <w:rPr>
+          <w:lang w:val="en-US"/>
+        </w:rPr>
+        <w:t>Eg</w:t>
+      </w:r>
+      <w:proofErr w:type="spellEnd"/>
+      <w:r>
+        <w:rPr>
+          <w:lang w:val="en-US"/>
+        </w:rPr>
+        <w:t xml:space="preserve">: suppose I try to access let variable ‘a’ before </w:t>
+      </w:r>
+      <w:proofErr w:type="gramStart"/>
+      <w:r>
+        <w:rPr>
+          <w:lang w:val="en-US"/>
+        </w:rPr>
+        <w:t>its initialization then we get</w:t>
+      </w:r>
+      <w:proofErr w:type="gramEnd"/>
+      <w:r>
+        <w:rPr>
+          <w:lang w:val="en-US"/>
+        </w:rPr>
+        <w:t xml:space="preserve"> reference err</w:t>
+      </w:r>
+    </w:p>
+    <w:p>
+      <w:pPr>
+        <w:rPr>
+          <w:lang w:val="en-US"/>
+        </w:rPr>
+      </w:pPr>
+    </w:p>
+    <w:p>
+      <w:pPr>
+        <w:shd w:val="clear" w:color="auto" w:fill="000000"/>
+        <w:spacing w:after="0" w:line="285" w:lineRule="atLeast"/>
+        <w:rPr>
+          <w:rFonts w:ascii="Consolas" w:eastAsia="Times New Roman" w:hAnsi="Consolas" w:cs="Times New Roman"/>
+          <w:color w:val="FFFFFF"/>
+          <w:sz w:val="21"/>
+          <w:szCs w:val="21"/>
+          <w:lang w:eastAsia="en-IN"/>
+        </w:rPr>
+      </w:pPr>
+      <w:proofErr w:type="gramStart"/>
+      <w:r>
+        <w:rPr>
+          <w:rFonts w:ascii="Consolas" w:eastAsia="Times New Roman" w:hAnsi="Consolas" w:cs="Times New Roman"/>
+          <w:color w:val="9CDCFE"/>
+          <w:sz w:val="21"/>
+          <w:szCs w:val="21"/>
+          <w:lang w:eastAsia="en-IN"/>
+        </w:rPr>
+        <w:t>console</w:t>
+      </w:r>
+      <w:r>
+        <w:rPr>
+          <w:rFonts w:ascii="Consolas" w:eastAsia="Times New Roman" w:hAnsi="Consolas" w:cs="Times New Roman"/>
+          <w:color w:val="FFFFFF"/>
+          <w:sz w:val="21"/>
+          <w:szCs w:val="21"/>
+          <w:lang w:eastAsia="en-IN"/>
+        </w:rPr>
+        <w:t>.</w:t>
+      </w:r>
+      <w:r>
+        <w:rPr>
+          <w:rFonts w:ascii="Consolas" w:eastAsia="Times New Roman" w:hAnsi="Consolas" w:cs="Times New Roman"/>
+          <w:color w:val="DCDCAA"/>
+          <w:sz w:val="21"/>
+          <w:szCs w:val="21"/>
+          <w:lang w:eastAsia="en-IN"/>
+        </w:rPr>
+        <w:t>log</w:t>
+      </w:r>
+      <w:r>
+        <w:rPr>
+          <w:rFonts w:ascii="Consolas" w:eastAsia="Times New Roman" w:hAnsi="Consolas" w:cs="Times New Roman"/>
+          <w:color w:val="FFFFFF"/>
+          <w:sz w:val="21"/>
+          <w:szCs w:val="21"/>
+          <w:lang w:eastAsia="en-IN"/>
+        </w:rPr>
+        <w:t>(</w:t>
+      </w:r>
+      <w:proofErr w:type="gramEnd"/>
+      <w:r>
+        <w:rPr>
+          <w:rFonts w:ascii="Consolas" w:eastAsia="Times New Roman" w:hAnsi="Consolas" w:cs="Times New Roman"/>
+          <w:color w:val="9CDCFE"/>
+          <w:sz w:val="21"/>
+          <w:szCs w:val="21"/>
+          <w:lang w:eastAsia="en-IN"/>
+        </w:rPr>
+        <w:t>a</w:t>
+      </w:r>
+      <w:r>
+        <w:rPr>
+          <w:rFonts w:ascii="Consolas" w:eastAsia="Times New Roman" w:hAnsi="Consolas" w:cs="Times New Roman"/>
+          <w:color w:val="FFFFFF"/>
+          <w:sz w:val="21"/>
+          <w:szCs w:val="21"/>
+          <w:lang w:eastAsia="en-IN"/>
+        </w:rPr>
+        <w:t>)</w:t>
+      </w:r>
+    </w:p>
+    <w:p>
+      <w:pPr>
+        <w:shd w:val="clear" w:color="auto" w:fill="000000"/>
+        <w:spacing w:after="0" w:line="285" w:lineRule="atLeast"/>
+        <w:rPr>
+          <w:rFonts w:ascii="Consolas" w:eastAsia="Times New Roman" w:hAnsi="Consolas" w:cs="Times New Roman"/>
+          <w:color w:val="FFFFFF"/>
+          <w:sz w:val="21"/>
+          <w:szCs w:val="21"/>
+          <w:lang w:eastAsia="en-IN"/>
+        </w:rPr>
+      </w:pPr>
+      <w:proofErr w:type="gramStart"/>
+      <w:r>
+        <w:rPr>
+          <w:rFonts w:ascii="Consolas" w:eastAsia="Times New Roman" w:hAnsi="Consolas" w:cs="Times New Roman"/>
+          <w:color w:val="569CD6"/>
+          <w:sz w:val="21"/>
+          <w:szCs w:val="21"/>
+          <w:lang w:eastAsia="en-IN"/>
+        </w:rPr>
+        <w:t>let</w:t>
+      </w:r>
+      <w:proofErr w:type="gramEnd"/>
+      <w:r>
+        <w:rPr>
+          <w:rFonts w:ascii="Consolas" w:eastAsia="Times New Roman" w:hAnsi="Consolas" w:cs="Times New Roman"/>
+          <w:color w:val="FFFFFF"/>
+          <w:sz w:val="21"/>
+          <w:szCs w:val="21"/>
+          <w:lang w:eastAsia="en-IN"/>
+        </w:rPr>
+        <w:t xml:space="preserve"> </w:t>
+      </w:r>
+      <w:r>
+        <w:rPr>
+          <w:rFonts w:ascii="Consolas" w:eastAsia="Times New Roman" w:hAnsi="Consolas" w:cs="Times New Roman"/>
+          <w:color w:val="9CDCFE"/>
+          <w:sz w:val="21"/>
+          <w:szCs w:val="21"/>
+          <w:lang w:eastAsia="en-IN"/>
+        </w:rPr>
+        <w:t>a</w:t>
+      </w:r>
+      <w:r>
+        <w:rPr>
+          <w:rFonts w:ascii="Consolas" w:eastAsia="Times New Roman" w:hAnsi="Consolas" w:cs="Times New Roman"/>
+          <w:color w:val="D4D4D4"/>
+          <w:sz w:val="21"/>
+          <w:szCs w:val="21"/>
+          <w:lang w:eastAsia="en-IN"/>
+        </w:rPr>
+        <w:t>=</w:t>
+      </w:r>
+      <w:r>
+        <w:rPr>
+          <w:rFonts w:ascii="Consolas" w:eastAsia="Times New Roman" w:hAnsi="Consolas" w:cs="Times New Roman"/>
+          <w:color w:val="B5CEA8"/>
+          <w:sz w:val="21"/>
+          <w:szCs w:val="21"/>
+          <w:lang w:eastAsia="en-IN"/>
+        </w:rPr>
+        <w:t>1990</w:t>
+      </w:r>
+      <w:r>
+        <w:rPr>
+          <w:rFonts w:ascii="Consolas" w:eastAsia="Times New Roman" w:hAnsi="Consolas" w:cs="Times New Roman"/>
+          <w:color w:val="FFFFFF"/>
+          <w:sz w:val="21"/>
+          <w:szCs w:val="21"/>
+          <w:lang w:eastAsia="en-IN"/>
+        </w:rPr>
+        <w:t>;</w:t>
+      </w:r>
+    </w:p>
+    <w:p>
+      <w:pPr>
+        <w:rPr>
+          <w:lang w:val="en-US"/>
+        </w:rPr>
+      </w:pPr>
+    </w:p>
+    <w:p>
+      <w:pPr>
+        <w:shd w:val="clear" w:color="auto" w:fill="000000"/>
+        <w:spacing w:after="0" w:line="285" w:lineRule="atLeast"/>
+        <w:rPr>
+          <w:rFonts w:ascii="Consolas" w:eastAsia="Times New Roman" w:hAnsi="Consolas" w:cs="Times New Roman"/>
+          <w:color w:val="FFFFFF"/>
+          <w:sz w:val="21"/>
+          <w:szCs w:val="21"/>
+          <w:lang w:eastAsia="en-IN"/>
+        </w:rPr>
+      </w:pPr>
+      <w:proofErr w:type="gramStart"/>
+      <w:r>
+        <w:rPr>
+          <w:rFonts w:ascii="Consolas" w:eastAsia="Times New Roman" w:hAnsi="Consolas" w:cs="Times New Roman"/>
+          <w:color w:val="9CDCFE"/>
+          <w:sz w:val="21"/>
+          <w:szCs w:val="21"/>
+          <w:lang w:eastAsia="en-IN"/>
+        </w:rPr>
+        <w:t>console</w:t>
+      </w:r>
+      <w:r>
+        <w:rPr>
+          <w:rFonts w:ascii="Consolas" w:eastAsia="Times New Roman" w:hAnsi="Consolas" w:cs="Times New Roman"/>
+          <w:color w:val="FFFFFF"/>
+          <w:sz w:val="21"/>
+          <w:szCs w:val="21"/>
+          <w:lang w:eastAsia="en-IN"/>
+        </w:rPr>
+        <w:t>.</w:t>
+      </w:r>
+      <w:r>
+        <w:rPr>
+          <w:rFonts w:ascii="Consolas" w:eastAsia="Times New Roman" w:hAnsi="Consolas" w:cs="Times New Roman"/>
+          <w:color w:val="DCDCAA"/>
+          <w:sz w:val="21"/>
+          <w:szCs w:val="21"/>
+          <w:lang w:eastAsia="en-IN"/>
+        </w:rPr>
+        <w:t>log</w:t>
+      </w:r>
+      <w:r>
+        <w:rPr>
+          <w:rFonts w:ascii="Consolas" w:eastAsia="Times New Roman" w:hAnsi="Consolas" w:cs="Times New Roman"/>
+          <w:color w:val="FFFFFF"/>
+          <w:sz w:val="21"/>
+          <w:szCs w:val="21"/>
+          <w:lang w:eastAsia="en-IN"/>
+        </w:rPr>
+        <w:t>(</w:t>
+      </w:r>
+      <w:proofErr w:type="gramEnd"/>
+      <w:r>
+        <w:rPr>
+          <w:rFonts w:ascii="Consolas" w:eastAsia="Times New Roman" w:hAnsi="Consolas" w:cs="Times New Roman"/>
+          <w:color w:val="9CDCFE"/>
+          <w:sz w:val="21"/>
+          <w:szCs w:val="21"/>
+          <w:lang w:eastAsia="en-IN"/>
+        </w:rPr>
+        <w:t>a</w:t>
+      </w:r>
+      <w:r>
+        <w:rPr>
+          <w:rFonts w:ascii="Consolas" w:eastAsia="Times New Roman" w:hAnsi="Consolas" w:cs="Times New Roman"/>
+          <w:color w:val="FFFFFF"/>
+          <w:sz w:val="21"/>
+          <w:szCs w:val="21"/>
+          <w:lang w:eastAsia="en-IN"/>
+        </w:rPr>
+        <w:t xml:space="preserve">) </w:t>
+      </w:r>
+      <w:r>
+        <w:rPr>
+          <w:rFonts w:ascii="Consolas" w:eastAsia="Times New Roman" w:hAnsi="Consolas" w:cs="Times New Roman"/>
+          <w:color w:val="7CA668"/>
+          <w:sz w:val="21"/>
+          <w:szCs w:val="21"/>
+          <w:lang w:eastAsia="en-IN"/>
+        </w:rPr>
+        <w:t>//here we get reference err- cannot access 'a' before initialization</w:t>
+      </w:r>
+      <w:r>
+        <w:rPr>
+          <w:rFonts w:ascii="Consolas" w:eastAsia="Times New Roman" w:hAnsi="Consolas" w:cs="Times New Roman"/>
+          <w:color w:val="7CA668"/>
+          <w:sz w:val="21"/>
+          <w:szCs w:val="21"/>
+          <w:lang w:eastAsia="en-IN"/>
+        </w:rPr>
+        <w:t xml:space="preserve"> . </w:t>
+      </w:r>
+      <w:proofErr w:type="gramStart"/>
+      <w:r>
+        <w:rPr>
+          <w:rFonts w:ascii="Consolas" w:eastAsia="Times New Roman" w:hAnsi="Consolas" w:cs="Times New Roman"/>
+          <w:color w:val="7CA668"/>
+          <w:sz w:val="21"/>
+          <w:szCs w:val="21"/>
+          <w:lang w:eastAsia="en-IN"/>
+        </w:rPr>
+        <w:t>here</w:t>
+      </w:r>
+      <w:proofErr w:type="gramEnd"/>
+      <w:r>
+        <w:rPr>
+          <w:rFonts w:ascii="Consolas" w:eastAsia="Times New Roman" w:hAnsi="Consolas" w:cs="Times New Roman"/>
+          <w:color w:val="7CA668"/>
+          <w:sz w:val="21"/>
+          <w:szCs w:val="21"/>
+          <w:lang w:eastAsia="en-IN"/>
+        </w:rPr>
+        <w:t xml:space="preserve"> a was in the temporal dead zone</w:t>
+      </w:r>
+    </w:p>
+    <w:p>
+      <w:pPr>
+        <w:shd w:val="clear" w:color="auto" w:fill="000000"/>
+        <w:spacing w:after="0" w:line="285" w:lineRule="atLeast"/>
+        <w:rPr>
+          <w:rFonts w:ascii="Consolas" w:eastAsia="Times New Roman" w:hAnsi="Consolas" w:cs="Times New Roman"/>
+          <w:color w:val="FFFFFF"/>
+          <w:sz w:val="21"/>
+          <w:szCs w:val="21"/>
+          <w:lang w:eastAsia="en-IN"/>
+        </w:rPr>
+      </w:pPr>
+      <w:proofErr w:type="gramStart"/>
+      <w:r>
+        <w:rPr>
+          <w:rFonts w:ascii="Consolas" w:eastAsia="Times New Roman" w:hAnsi="Consolas" w:cs="Times New Roman"/>
+          <w:color w:val="569CD6"/>
+          <w:sz w:val="21"/>
+          <w:szCs w:val="21"/>
+          <w:lang w:eastAsia="en-IN"/>
+        </w:rPr>
+        <w:t>let</w:t>
+      </w:r>
+      <w:proofErr w:type="gramEnd"/>
+      <w:r>
+        <w:rPr>
+          <w:rFonts w:ascii="Consolas" w:eastAsia="Times New Roman" w:hAnsi="Consolas" w:cs="Times New Roman"/>
+          <w:color w:val="FFFFFF"/>
+          <w:sz w:val="21"/>
+          <w:szCs w:val="21"/>
+          <w:lang w:eastAsia="en-IN"/>
+        </w:rPr>
+        <w:t xml:space="preserve"> </w:t>
+      </w:r>
+      <w:r>
+        <w:rPr>
+          <w:rFonts w:ascii="Consolas" w:eastAsia="Times New Roman" w:hAnsi="Consolas" w:cs="Times New Roman"/>
+          <w:color w:val="9CDCFE"/>
+          <w:sz w:val="21"/>
+          <w:szCs w:val="21"/>
+          <w:lang w:eastAsia="en-IN"/>
+        </w:rPr>
+        <w:t>a</w:t>
+      </w:r>
+      <w:r>
+        <w:rPr>
+          <w:rFonts w:ascii="Consolas" w:eastAsia="Times New Roman" w:hAnsi="Consolas" w:cs="Times New Roman"/>
+          <w:color w:val="D4D4D4"/>
+          <w:sz w:val="21"/>
+          <w:szCs w:val="21"/>
+          <w:lang w:eastAsia="en-IN"/>
+        </w:rPr>
+        <w:t>=</w:t>
+      </w:r>
+      <w:r>
+        <w:rPr>
+          <w:rFonts w:ascii="Consolas" w:eastAsia="Times New Roman" w:hAnsi="Consolas" w:cs="Times New Roman"/>
+          <w:color w:val="B5CEA8"/>
+          <w:sz w:val="21"/>
+          <w:szCs w:val="21"/>
+          <w:lang w:eastAsia="en-IN"/>
+        </w:rPr>
+        <w:t>1990</w:t>
+      </w:r>
+      <w:r>
+        <w:rPr>
+          <w:rFonts w:ascii="Consolas" w:eastAsia="Times New Roman" w:hAnsi="Consolas" w:cs="Times New Roman"/>
+          <w:color w:val="FFFFFF"/>
+          <w:sz w:val="21"/>
+          <w:szCs w:val="21"/>
+          <w:lang w:eastAsia="en-IN"/>
+        </w:rPr>
+        <w:t xml:space="preserve">; </w:t>
+      </w:r>
+    </w:p>
+    <w:p>
+      <w:pPr>
+        <w:rPr>
+          <w:lang w:val="en-US"/>
+        </w:rPr>
+      </w:pPr>
+    </w:p>
+    <w:p>
+      <w:pPr>
+        <w:rPr>
+          <w:lang w:val="en-US"/>
+        </w:rPr>
+      </w:pPr>
+      <w:r>
+        <w:rPr>
+          <w:noProof/>
+          <w:lang w:eastAsia="en-IN"/>
+        </w:rPr>
+        <w:drawing>
+          <wp:inline distT="0" distB="0" distL="0" distR="0" wp14:anchorId="0101E593" wp14:editId="2C5FEC9C">
+            <wp:extent cx="5731510" cy="3222137"/>
+            <wp:effectExtent l="0" t="0" r="2540" b="0"/>
+            <wp:docPr id="11" name="Picture 11"/>
+            <wp:cNvGraphicFramePr>
+              <a:graphicFrameLocks xmlns:a="http://schemas.openxmlformats.org/drawingml/2006/main" noChangeAspect="1"/>
+            </wp:cNvGraphicFramePr>
+            <a:graphic xmlns:a="http://schemas.openxmlformats.org/drawingml/2006/main">
+              <a:graphicData uri="http://schemas.openxmlformats.org/drawingml/2006/picture">
+                <pic:pic xmlns:pic="http://schemas.openxmlformats.org/drawingml/2006/picture">
+                  <pic:nvPicPr>
+                    <pic:cNvPr id="0" name=""/>
+                    <pic:cNvPicPr/>
+                  </pic:nvPicPr>
+                  <pic:blipFill>
+                    <a:blip r:embed="rId15"/>
+                    <a:stretch>
+                      <a:fillRect/>
+                    </a:stretch>
+                  </pic:blipFill>
+                  <pic:spPr>
+                    <a:xfrm>
+                      <a:off x="0" y="0"/>
+                      <a:ext cx="5731510" cy="3222137"/>
+                    </a:xfrm>
+                    <a:prstGeom prst="rect">
+                      <a:avLst/>
+                    </a:prstGeom>
+                  </pic:spPr>
+                </pic:pic>
+              </a:graphicData>
+            </a:graphic>
+          </wp:inline>
+        </w:drawing>
+      </w:r>
+    </w:p>
+    <w:p>
+      <w:pPr>
+        <w:shd w:val="clear" w:color="auto" w:fill="000000"/>
+        <w:spacing w:line="285" w:lineRule="atLeast"/>
+        <w:rPr>
+          <w:rFonts w:ascii="Consolas" w:eastAsia="Times New Roman" w:hAnsi="Consolas" w:cs="Times New Roman"/>
+          <w:color w:val="FFFFFF"/>
+          <w:sz w:val="21"/>
+          <w:szCs w:val="21"/>
+          <w:lang w:eastAsia="en-IN"/>
+        </w:rPr>
+      </w:pPr>
+      <w:r>
+        <w:rPr>
+          <w:lang w:val="en-US"/>
+        </w:rPr>
+        <w:t xml:space="preserve"> </w:t>
+      </w:r>
+      <w:r>
+        <w:rPr>
+          <w:rFonts w:ascii="Consolas" w:eastAsia="Times New Roman" w:hAnsi="Consolas" w:cs="Times New Roman"/>
+          <w:color w:val="7CA668"/>
+          <w:sz w:val="21"/>
+          <w:szCs w:val="21"/>
+          <w:lang w:eastAsia="en-IN"/>
+        </w:rPr>
+        <w:t xml:space="preserve">// </w:t>
+      </w:r>
+      <w:proofErr w:type="spellStart"/>
+      <w:r>
+        <w:rPr>
+          <w:rFonts w:ascii="Consolas" w:eastAsia="Times New Roman" w:hAnsi="Consolas" w:cs="Times New Roman"/>
+          <w:color w:val="7CA668"/>
+          <w:sz w:val="21"/>
+          <w:szCs w:val="21"/>
+          <w:lang w:eastAsia="en-IN"/>
+        </w:rPr>
+        <w:t>eg</w:t>
+      </w:r>
+      <w:proofErr w:type="spellEnd"/>
+      <w:r>
+        <w:rPr>
+          <w:rFonts w:ascii="Consolas" w:eastAsia="Times New Roman" w:hAnsi="Consolas" w:cs="Times New Roman"/>
+          <w:color w:val="7CA668"/>
+          <w:sz w:val="21"/>
+          <w:szCs w:val="21"/>
+          <w:lang w:eastAsia="en-IN"/>
+        </w:rPr>
+        <w:t xml:space="preserve">: one more example of reference </w:t>
+      </w:r>
+      <w:proofErr w:type="gramStart"/>
+      <w:r>
+        <w:rPr>
+          <w:rFonts w:ascii="Consolas" w:eastAsia="Times New Roman" w:hAnsi="Consolas" w:cs="Times New Roman"/>
+          <w:color w:val="7CA668"/>
+          <w:sz w:val="21"/>
+          <w:szCs w:val="21"/>
+          <w:lang w:eastAsia="en-IN"/>
+        </w:rPr>
+        <w:t>err</w:t>
+      </w:r>
+      <w:proofErr w:type="gramEnd"/>
+      <w:r>
+        <w:rPr>
+          <w:rFonts w:ascii="Consolas" w:eastAsia="Times New Roman" w:hAnsi="Consolas" w:cs="Times New Roman"/>
+          <w:color w:val="7CA668"/>
+          <w:sz w:val="21"/>
+          <w:szCs w:val="21"/>
+          <w:lang w:eastAsia="en-IN"/>
+        </w:rPr>
+        <w:t xml:space="preserve"> -</w:t>
+      </w:r>
+    </w:p>
+    <w:p>
+      <w:pPr>
+        <w:shd w:val="clear" w:color="auto" w:fill="000000"/>
+        <w:spacing w:after="0" w:line="285" w:lineRule="atLeast"/>
+        <w:rPr>
+          <w:rFonts w:ascii="Consolas" w:eastAsia="Times New Roman" w:hAnsi="Consolas" w:cs="Times New Roman"/>
+          <w:color w:val="FFFFFF"/>
+          <w:sz w:val="21"/>
+          <w:szCs w:val="21"/>
+          <w:lang w:eastAsia="en-IN"/>
+        </w:rPr>
+      </w:pPr>
+    </w:p>
+    <w:p>
+      <w:pPr>
+        <w:shd w:val="clear" w:color="auto" w:fill="000000"/>
+        <w:spacing w:line="285" w:lineRule="atLeast"/>
+        <w:rPr>
+          <w:rFonts w:ascii="Consolas" w:eastAsia="Times New Roman" w:hAnsi="Consolas" w:cs="Times New Roman"/>
+          <w:color w:val="FFFFFF"/>
+          <w:sz w:val="21"/>
+          <w:szCs w:val="21"/>
+          <w:lang w:eastAsia="en-IN"/>
+        </w:rPr>
+      </w:pPr>
+      <w:r>
+        <w:rPr>
+          <w:rFonts w:ascii="Consolas" w:eastAsia="Times New Roman" w:hAnsi="Consolas" w:cs="Times New Roman"/>
+          <w:color w:val="9CDCFE"/>
+          <w:sz w:val="21"/>
+          <w:szCs w:val="21"/>
+          <w:lang w:eastAsia="en-IN"/>
+        </w:rPr>
+        <w:t>console</w:t>
+      </w:r>
+      <w:r>
+        <w:rPr>
+          <w:rFonts w:ascii="Consolas" w:eastAsia="Times New Roman" w:hAnsi="Consolas" w:cs="Times New Roman"/>
+          <w:color w:val="FFFFFF"/>
+          <w:sz w:val="21"/>
+          <w:szCs w:val="21"/>
+          <w:lang w:eastAsia="en-IN"/>
+        </w:rPr>
+        <w:t>.</w:t>
+      </w:r>
+      <w:r>
+        <w:rPr>
+          <w:rFonts w:ascii="Consolas" w:eastAsia="Times New Roman" w:hAnsi="Consolas" w:cs="Times New Roman"/>
+          <w:color w:val="DCDCAA"/>
+          <w:sz w:val="21"/>
+          <w:szCs w:val="21"/>
+          <w:lang w:eastAsia="en-IN"/>
+        </w:rPr>
+        <w:t>log</w:t>
+      </w:r>
+      <w:r>
+        <w:rPr>
+          <w:rFonts w:ascii="Consolas" w:eastAsia="Times New Roman" w:hAnsi="Consolas" w:cs="Times New Roman"/>
+          <w:color w:val="FFFFFF"/>
+          <w:sz w:val="21"/>
+          <w:szCs w:val="21"/>
+          <w:lang w:eastAsia="en-IN"/>
+        </w:rPr>
+        <w:t>(</w:t>
+      </w:r>
+      <w:r>
+        <w:rPr>
+          <w:rFonts w:ascii="Consolas" w:eastAsia="Times New Roman" w:hAnsi="Consolas" w:cs="Times New Roman"/>
+          <w:color w:val="9CDCFE"/>
+          <w:sz w:val="21"/>
+          <w:szCs w:val="21"/>
+          <w:lang w:eastAsia="en-IN"/>
+        </w:rPr>
+        <w:t>y</w:t>
+      </w:r>
+      <w:r>
+        <w:rPr>
+          <w:rFonts w:ascii="Consolas" w:eastAsia="Times New Roman" w:hAnsi="Consolas" w:cs="Times New Roman"/>
+          <w:color w:val="FFFFFF"/>
+          <w:sz w:val="21"/>
+          <w:szCs w:val="21"/>
+          <w:lang w:eastAsia="en-IN"/>
+        </w:rPr>
+        <w:t xml:space="preserve">); </w:t>
+      </w:r>
+      <w:r>
+        <w:rPr>
+          <w:rFonts w:ascii="Consolas" w:eastAsia="Times New Roman" w:hAnsi="Consolas" w:cs="Times New Roman"/>
+          <w:color w:val="7CA668"/>
+          <w:sz w:val="21"/>
+          <w:szCs w:val="21"/>
+          <w:lang w:eastAsia="en-IN"/>
+        </w:rPr>
+        <w:t xml:space="preserve">//consoling a variable which is not defined   , gets </w:t>
+      </w:r>
+      <w:proofErr w:type="gramStart"/>
+      <w:r>
+        <w:rPr>
+          <w:rFonts w:ascii="Consolas" w:eastAsia="Times New Roman" w:hAnsi="Consolas" w:cs="Times New Roman"/>
+          <w:color w:val="7CA668"/>
+          <w:sz w:val="21"/>
+          <w:szCs w:val="21"/>
+          <w:lang w:eastAsia="en-IN"/>
+        </w:rPr>
+        <w:t>ref err</w:t>
+      </w:r>
+      <w:proofErr w:type="gramEnd"/>
+      <w:r>
+        <w:rPr>
+          <w:rFonts w:ascii="Consolas" w:eastAsia="Times New Roman" w:hAnsi="Consolas" w:cs="Times New Roman"/>
+          <w:color w:val="7CA668"/>
+          <w:sz w:val="21"/>
+          <w:szCs w:val="21"/>
+          <w:lang w:eastAsia="en-IN"/>
+        </w:rPr>
+        <w:t xml:space="preserve"> as y is not defined</w:t>
+      </w:r>
+      <w:r>
+        <w:rPr>
+          <w:rFonts w:ascii="Consolas" w:eastAsia="Times New Roman" w:hAnsi="Consolas" w:cs="Times New Roman"/>
+          <w:color w:val="7CA668"/>
+          <w:sz w:val="21"/>
+          <w:szCs w:val="21"/>
+          <w:lang w:eastAsia="en-IN"/>
+        </w:rPr>
+        <w:t>.</w:t>
+      </w:r>
+      <w:r>
+        <w:rPr>
+          <w:rFonts w:ascii="Consolas" w:hAnsi="Consolas"/>
+          <w:color w:val="7CA668"/>
+          <w:sz w:val="21"/>
+          <w:szCs w:val="21"/>
+        </w:rPr>
+        <w:t xml:space="preserve"> </w:t>
+      </w:r>
+      <w:r>
+        <w:rPr>
+          <w:rFonts w:ascii="Consolas" w:eastAsia="Times New Roman" w:hAnsi="Consolas" w:cs="Times New Roman"/>
+          <w:color w:val="7CA668"/>
+          <w:sz w:val="21"/>
+          <w:szCs w:val="21"/>
+          <w:lang w:eastAsia="en-IN"/>
+        </w:rPr>
+        <w:t> </w:t>
+      </w:r>
+      <w:proofErr w:type="gramStart"/>
+      <w:r>
+        <w:rPr>
+          <w:rFonts w:ascii="Consolas" w:eastAsia="Times New Roman" w:hAnsi="Consolas" w:cs="Times New Roman"/>
+          <w:color w:val="7CA668"/>
+          <w:sz w:val="21"/>
+          <w:szCs w:val="21"/>
+          <w:lang w:eastAsia="en-IN"/>
+        </w:rPr>
+        <w:t>as</w:t>
+      </w:r>
+      <w:proofErr w:type="gramEnd"/>
+      <w:r>
+        <w:rPr>
+          <w:rFonts w:ascii="Consolas" w:eastAsia="Times New Roman" w:hAnsi="Consolas" w:cs="Times New Roman"/>
+          <w:color w:val="7CA668"/>
+          <w:sz w:val="21"/>
+          <w:szCs w:val="21"/>
+          <w:lang w:eastAsia="en-IN"/>
+        </w:rPr>
+        <w:t xml:space="preserve"> y is never placed in memory- u cannot access y</w:t>
+      </w:r>
+    </w:p>
+    <w:p>
+      <w:pPr>
+        <w:shd w:val="clear" w:color="auto" w:fill="000000"/>
+        <w:spacing w:after="0" w:line="285" w:lineRule="atLeast"/>
+        <w:rPr>
+          <w:rFonts w:ascii="Consolas" w:eastAsia="Times New Roman" w:hAnsi="Consolas" w:cs="Times New Roman"/>
+          <w:color w:val="FFFFFF"/>
+          <w:sz w:val="21"/>
+          <w:szCs w:val="21"/>
+          <w:lang w:eastAsia="en-IN"/>
+        </w:rPr>
+      </w:pPr>
+    </w:p>
+    <w:p>
+      <w:pPr>
+        <w:shd w:val="clear" w:color="auto" w:fill="000000"/>
+        <w:spacing w:after="0" w:line="285" w:lineRule="atLeast"/>
+        <w:rPr>
+          <w:rFonts w:ascii="Consolas" w:eastAsia="Times New Roman" w:hAnsi="Consolas" w:cs="Times New Roman"/>
+          <w:color w:val="FFFFFF"/>
+          <w:sz w:val="21"/>
+          <w:szCs w:val="21"/>
+          <w:lang w:eastAsia="en-IN"/>
+        </w:rPr>
+      </w:pPr>
+      <w:proofErr w:type="gramStart"/>
+      <w:r>
+        <w:rPr>
+          <w:rFonts w:ascii="Consolas" w:eastAsia="Times New Roman" w:hAnsi="Consolas" w:cs="Times New Roman"/>
+          <w:color w:val="569CD6"/>
+          <w:sz w:val="21"/>
+          <w:szCs w:val="21"/>
+          <w:lang w:eastAsia="en-IN"/>
+        </w:rPr>
+        <w:t>let</w:t>
+      </w:r>
+      <w:proofErr w:type="gramEnd"/>
+      <w:r>
+        <w:rPr>
+          <w:rFonts w:ascii="Consolas" w:eastAsia="Times New Roman" w:hAnsi="Consolas" w:cs="Times New Roman"/>
+          <w:color w:val="FFFFFF"/>
+          <w:sz w:val="21"/>
+          <w:szCs w:val="21"/>
+          <w:lang w:eastAsia="en-IN"/>
+        </w:rPr>
+        <w:t xml:space="preserve"> </w:t>
+      </w:r>
+      <w:r>
+        <w:rPr>
+          <w:rFonts w:ascii="Consolas" w:eastAsia="Times New Roman" w:hAnsi="Consolas" w:cs="Times New Roman"/>
+          <w:color w:val="9CDCFE"/>
+          <w:sz w:val="21"/>
+          <w:szCs w:val="21"/>
+          <w:lang w:eastAsia="en-IN"/>
+        </w:rPr>
+        <w:t>a</w:t>
+      </w:r>
+      <w:r>
+        <w:rPr>
+          <w:rFonts w:ascii="Consolas" w:eastAsia="Times New Roman" w:hAnsi="Consolas" w:cs="Times New Roman"/>
+          <w:color w:val="FFFFFF"/>
+          <w:sz w:val="21"/>
+          <w:szCs w:val="21"/>
+          <w:lang w:eastAsia="en-IN"/>
+        </w:rPr>
+        <w:t xml:space="preserve"> </w:t>
+      </w:r>
+      <w:r>
+        <w:rPr>
+          <w:rFonts w:ascii="Consolas" w:eastAsia="Times New Roman" w:hAnsi="Consolas" w:cs="Times New Roman"/>
+          <w:color w:val="D4D4D4"/>
+          <w:sz w:val="21"/>
+          <w:szCs w:val="21"/>
+          <w:lang w:eastAsia="en-IN"/>
+        </w:rPr>
+        <w:t>=</w:t>
+      </w:r>
+      <w:r>
+        <w:rPr>
+          <w:rFonts w:ascii="Consolas" w:eastAsia="Times New Roman" w:hAnsi="Consolas" w:cs="Times New Roman"/>
+          <w:color w:val="FFFFFF"/>
+          <w:sz w:val="21"/>
+          <w:szCs w:val="21"/>
+          <w:lang w:eastAsia="en-IN"/>
+        </w:rPr>
+        <w:t xml:space="preserve"> </w:t>
+      </w:r>
+      <w:r>
+        <w:rPr>
+          <w:rFonts w:ascii="Consolas" w:eastAsia="Times New Roman" w:hAnsi="Consolas" w:cs="Times New Roman"/>
+          <w:color w:val="B5CEA8"/>
+          <w:sz w:val="21"/>
+          <w:szCs w:val="21"/>
+          <w:lang w:eastAsia="en-IN"/>
+        </w:rPr>
+        <w:t>10</w:t>
+      </w:r>
+      <w:r>
+        <w:rPr>
+          <w:rFonts w:ascii="Consolas" w:eastAsia="Times New Roman" w:hAnsi="Consolas" w:cs="Times New Roman"/>
+          <w:color w:val="FFFFFF"/>
+          <w:sz w:val="21"/>
+          <w:szCs w:val="21"/>
+          <w:lang w:eastAsia="en-IN"/>
+        </w:rPr>
+        <w:t>;</w:t>
+      </w:r>
+    </w:p>
+    <w:p>
+      <w:pPr>
+        <w:shd w:val="clear" w:color="auto" w:fill="000000"/>
+        <w:spacing w:after="0" w:line="285" w:lineRule="atLeast"/>
+        <w:rPr>
+          <w:rFonts w:ascii="Consolas" w:eastAsia="Times New Roman" w:hAnsi="Consolas" w:cs="Times New Roman"/>
+          <w:color w:val="FFFFFF"/>
+          <w:sz w:val="21"/>
+          <w:szCs w:val="21"/>
+          <w:lang w:eastAsia="en-IN"/>
+        </w:rPr>
+      </w:pPr>
+    </w:p>
+    <w:p>
+      <w:pPr>
+        <w:rPr>
+          <w:lang w:val="en-US"/>
+        </w:rPr>
+      </w:pPr>
+      <w:proofErr w:type="spellStart"/>
+      <w:proofErr w:type="gramStart"/>
+      <w:r>
+        <w:rPr>
+          <w:lang w:val="en-US"/>
+        </w:rPr>
+        <w:lastRenderedPageBreak/>
+        <w:t>receommended</w:t>
+      </w:r>
+      <w:proofErr w:type="spellEnd"/>
+      <w:proofErr w:type="gramEnd"/>
+      <w:r>
+        <w:rPr>
+          <w:lang w:val="en-US"/>
+        </w:rPr>
+        <w:t xml:space="preserve"> to use </w:t>
+      </w:r>
+      <w:proofErr w:type="spellStart"/>
+      <w:r>
+        <w:rPr>
+          <w:lang w:val="en-US"/>
+        </w:rPr>
+        <w:t>const</w:t>
+      </w:r>
+      <w:proofErr w:type="spellEnd"/>
+      <w:r>
+        <w:rPr>
+          <w:lang w:val="en-US"/>
+        </w:rPr>
+        <w:t xml:space="preserve"> and let depending on requirement to not get unnecessary errors.</w:t>
+      </w:r>
+    </w:p>
+    <w:p>
+      <w:pPr>
+        <w:rPr>
+          <w:lang w:val="en-US"/>
+        </w:rPr>
+      </w:pPr>
+      <w:r>
+        <w:rPr>
+          <w:lang w:val="en-US"/>
+        </w:rPr>
+        <w:t xml:space="preserve">To </w:t>
+      </w:r>
+      <w:proofErr w:type="spellStart"/>
+      <w:r>
+        <w:rPr>
+          <w:lang w:val="en-US"/>
+        </w:rPr>
+        <w:t>avoi</w:t>
+      </w:r>
+      <w:proofErr w:type="spellEnd"/>
+      <w:r>
+        <w:rPr>
+          <w:lang w:val="en-US"/>
+        </w:rPr>
+        <w:t xml:space="preserve"> this temporal dead zone errors- </w:t>
+      </w:r>
+      <w:proofErr w:type="spellStart"/>
+      <w:proofErr w:type="gramStart"/>
+      <w:r>
+        <w:rPr>
+          <w:lang w:val="en-US"/>
+        </w:rPr>
+        <w:t>its</w:t>
+      </w:r>
+      <w:proofErr w:type="spellEnd"/>
+      <w:proofErr w:type="gramEnd"/>
+      <w:r>
+        <w:rPr>
+          <w:lang w:val="en-US"/>
+        </w:rPr>
+        <w:t xml:space="preserve"> always recommended to keep all </w:t>
+      </w:r>
+      <w:proofErr w:type="spellStart"/>
+      <w:r>
+        <w:rPr>
+          <w:lang w:val="en-US"/>
+        </w:rPr>
+        <w:t>ur</w:t>
+      </w:r>
+      <w:proofErr w:type="spellEnd"/>
+      <w:r>
+        <w:rPr>
+          <w:lang w:val="en-US"/>
+        </w:rPr>
+        <w:t xml:space="preserve"> declarations and initializations </w:t>
+      </w:r>
+      <w:proofErr w:type="spellStart"/>
+      <w:r>
+        <w:rPr>
+          <w:lang w:val="en-US"/>
+        </w:rPr>
+        <w:t>tokeep</w:t>
+      </w:r>
+      <w:proofErr w:type="spellEnd"/>
+      <w:r>
+        <w:rPr>
+          <w:lang w:val="en-US"/>
+        </w:rPr>
+        <w:t xml:space="preserve"> on top of scope.so as soon as </w:t>
+      </w:r>
+      <w:proofErr w:type="spellStart"/>
+      <w:r>
+        <w:rPr>
+          <w:lang w:val="en-US"/>
+        </w:rPr>
+        <w:t>ur</w:t>
+      </w:r>
+      <w:proofErr w:type="spellEnd"/>
+      <w:r>
+        <w:rPr>
+          <w:lang w:val="en-US"/>
+        </w:rPr>
+        <w:t xml:space="preserve"> code starts run, it hits</w:t>
+      </w:r>
+      <w:r>
+        <w:rPr>
+          <w:lang w:val="en-US"/>
+        </w:rPr>
+        <w:t xml:space="preserve"> the initialization part first. Then u </w:t>
+      </w:r>
+      <w:proofErr w:type="gramStart"/>
+      <w:r>
+        <w:rPr>
+          <w:lang w:val="en-US"/>
+        </w:rPr>
+        <w:t>get</w:t>
+      </w:r>
+      <w:proofErr w:type="gramEnd"/>
+      <w:r>
+        <w:rPr>
+          <w:lang w:val="en-US"/>
+        </w:rPr>
+        <w:t xml:space="preserve"> to logic.</w:t>
+      </w:r>
+      <w:r>
+        <w:rPr>
+          <w:lang w:val="en-US"/>
+        </w:rPr>
+        <w:t xml:space="preserve"> – </w:t>
+      </w:r>
+      <w:proofErr w:type="gramStart"/>
+      <w:r>
+        <w:rPr>
+          <w:lang w:val="en-US"/>
+        </w:rPr>
+        <w:t>this</w:t>
+      </w:r>
+      <w:proofErr w:type="gramEnd"/>
+      <w:r>
+        <w:rPr>
+          <w:lang w:val="en-US"/>
+        </w:rPr>
+        <w:t xml:space="preserve"> is also known as we are shrinking the temporal </w:t>
+      </w:r>
+      <w:proofErr w:type="spellStart"/>
+      <w:r>
+        <w:rPr>
+          <w:lang w:val="en-US"/>
+        </w:rPr>
+        <w:t>deadzone</w:t>
+      </w:r>
+      <w:proofErr w:type="spellEnd"/>
+      <w:r>
+        <w:rPr>
+          <w:lang w:val="en-US"/>
+        </w:rPr>
+        <w:t xml:space="preserve"> window to zero.</w:t>
+      </w:r>
+    </w:p>
+    <w:p>
+      <w:pPr>
+        <w:rPr>
+          <w:lang w:val="en-US"/>
+        </w:rPr>
+      </w:pPr>
       <w:bookmarkStart w:id="0" w:name="_GoBack"/>
       <w:bookmarkEnd w:id="0"/>
     </w:p>
